--- a/linux64安装mysql.docx
+++ b/linux64安装mysql.docx
@@ -38,12 +38,36 @@
       </w:pPr>
       <w:r>
         <w:rPr>
-          <w:rFonts w:hint="default"/>
-          <w:sz w:val="28"/>
-          <w:szCs w:val="36"/>
-          <w:lang w:val="en-US" w:eastAsia="zh-CN"/>
-        </w:rPr>
-        <w:t>获取yum安装源</w:t>
+          <w:rFonts w:hint="eastAsia"/>
+          <w:sz w:val="28"/>
+          <w:szCs w:val="36"/>
+          <w:lang w:val="en-US" w:eastAsia="zh-CN"/>
+        </w:rPr>
+        <w:t>上传mysql57-community-release-el7-10.noarch.rpm</w:t>
+      </w:r>
+    </w:p>
+    <w:p>
+      <w:pPr>
+        <w:numPr>
+          <w:ilvl w:val="0"/>
+          <w:numId w:val="1"/>
+        </w:numPr>
+        <w:ind w:left="425" w:leftChars="0" w:hanging="425" w:firstLineChars="0"/>
+        <w:rPr>
+          <w:rFonts w:hint="default"/>
+          <w:sz w:val="28"/>
+          <w:szCs w:val="36"/>
+          <w:lang w:val="en-US" w:eastAsia="zh-CN"/>
+        </w:rPr>
+      </w:pPr>
+      <w:r>
+        <w:rPr>
+          <w:rFonts w:hint="default"/>
+          <w:sz w:val="28"/>
+          <w:szCs w:val="36"/>
+          <w:lang w:val="en-US" w:eastAsia="zh-CN"/>
+        </w:rPr>
+        <w:t>安装yum源</w:t>
       </w:r>
     </w:p>
     <w:p>
@@ -67,67 +91,31 @@
           <w:szCs w:val="36"/>
           <w:lang w:val="en-US" w:eastAsia="zh-CN"/>
         </w:rPr>
-        <w:t>到mysql官网下载</w:t>
-      </w:r>
-    </w:p>
-    <w:p>
-      <w:pPr>
-        <w:numPr>
-          <w:ilvl w:val="2"/>
+        <w:t>yum localinstall mysql57-community-release-el7-10.noarch.rpm</w:t>
+      </w:r>
+    </w:p>
+    <w:p>
+      <w:pPr>
+        <w:numPr>
+          <w:ilvl w:val="0"/>
           <w:numId w:val="1"/>
         </w:numPr>
-        <w:ind w:left="1260" w:leftChars="0" w:hanging="420" w:firstLineChars="0"/>
-        <w:rPr>
-          <w:rFonts w:hint="default"/>
-          <w:sz w:val="28"/>
-          <w:szCs w:val="36"/>
-          <w:lang w:val="en-US" w:eastAsia="zh-CN"/>
-        </w:rPr>
-      </w:pPr>
-      <w:r>
-        <w:rPr>
-          <w:rFonts w:hint="default"/>
-          <w:sz w:val="28"/>
-          <w:szCs w:val="36"/>
-          <w:lang w:val="en-US" w:eastAsia="zh-CN"/>
-        </w:rPr>
-        <w:fldChar w:fldCharType="begin"/>
-      </w:r>
-      <w:r>
-        <w:rPr>
-          <w:rFonts w:hint="default"/>
-          <w:sz w:val="28"/>
-          <w:szCs w:val="36"/>
-          <w:lang w:val="en-US" w:eastAsia="zh-CN"/>
-        </w:rPr>
-        <w:instrText xml:space="preserve"> HYPERLINK "https://dev.mysql.com/downloads/repo/yum/" </w:instrText>
-      </w:r>
-      <w:r>
-        <w:rPr>
-          <w:rFonts w:hint="default"/>
-          <w:sz w:val="28"/>
-          <w:szCs w:val="36"/>
-          <w:lang w:val="en-US" w:eastAsia="zh-CN"/>
-        </w:rPr>
-        <w:fldChar w:fldCharType="separate"/>
-      </w:r>
-      <w:r>
-        <w:rPr>
-          <w:rFonts w:hint="default"/>
-          <w:sz w:val="28"/>
-          <w:szCs w:val="36"/>
-          <w:lang w:val="en-US" w:eastAsia="zh-CN"/>
-        </w:rPr>
-        <w:t>https://dev.mysql.com/downloads/repo/yum/</w:t>
-      </w:r>
-      <w:r>
-        <w:rPr>
-          <w:rFonts w:hint="default"/>
-          <w:sz w:val="28"/>
-          <w:szCs w:val="36"/>
-          <w:lang w:val="en-US" w:eastAsia="zh-CN"/>
-        </w:rPr>
-        <w:fldChar w:fldCharType="end"/>
+        <w:ind w:left="425" w:leftChars="0" w:hanging="425" w:firstLineChars="0"/>
+        <w:rPr>
+          <w:rFonts w:hint="default"/>
+          <w:sz w:val="28"/>
+          <w:szCs w:val="36"/>
+          <w:lang w:val="en-US" w:eastAsia="zh-CN"/>
+        </w:rPr>
+      </w:pPr>
+      <w:r>
+        <w:rPr>
+          <w:rFonts w:hint="default"/>
+          <w:sz w:val="28"/>
+          <w:szCs w:val="36"/>
+          <w:lang w:val="en-US" w:eastAsia="zh-CN"/>
+        </w:rPr>
+        <w:t>安装mysql</w:t>
       </w:r>
     </w:p>
     <w:p>
@@ -151,76 +139,7 @@
           <w:szCs w:val="36"/>
           <w:lang w:val="en-US" w:eastAsia="zh-CN"/>
         </w:rPr>
-        <w:t>wget获取</w:t>
-      </w:r>
-    </w:p>
-    <w:p>
-      <w:pPr>
-        <w:numPr>
-          <w:ilvl w:val="2"/>
-          <w:numId w:val="1"/>
-        </w:numPr>
-        <w:ind w:left="1260" w:leftChars="0" w:hanging="420" w:firstLineChars="0"/>
-        <w:rPr>
-          <w:rFonts w:hint="default"/>
-          <w:sz w:val="28"/>
-          <w:szCs w:val="36"/>
-          <w:lang w:val="en-US" w:eastAsia="zh-CN"/>
-        </w:rPr>
-      </w:pPr>
-      <w:r>
-        <w:rPr>
-          <w:rFonts w:hint="default"/>
-          <w:sz w:val="28"/>
-          <w:szCs w:val="36"/>
-          <w:lang w:val="en-US" w:eastAsia="zh-CN"/>
-        </w:rPr>
-        <w:t>wget  </w:t>
-      </w:r>
-      <w:r>
-        <w:rPr>
-          <w:rFonts w:hint="default"/>
-          <w:sz w:val="28"/>
-          <w:szCs w:val="36"/>
-          <w:lang w:val="en-US" w:eastAsia="zh-CN"/>
-        </w:rPr>
-        <w:fldChar w:fldCharType="begin"/>
-      </w:r>
-      <w:r>
-        <w:rPr>
-          <w:rFonts w:hint="default"/>
-          <w:sz w:val="28"/>
-          <w:szCs w:val="36"/>
-          <w:lang w:val="en-US" w:eastAsia="zh-CN"/>
-        </w:rPr>
-        <w:instrText xml:space="preserve"> HYPERLINK "http://dev.mysql.com/get/mysql57-community-release-el7-10.noarch.rpm" </w:instrText>
-      </w:r>
-      <w:r>
-        <w:rPr>
-          <w:rFonts w:hint="default"/>
-          <w:sz w:val="28"/>
-          <w:szCs w:val="36"/>
-          <w:lang w:val="en-US" w:eastAsia="zh-CN"/>
-        </w:rPr>
-        <w:fldChar w:fldCharType="separate"/>
-      </w:r>
-      <w:r>
-        <w:rPr>
-          <w:rFonts w:hint="default"/>
-          <w:sz w:val="28"/>
-          <w:szCs w:val="36"/>
-          <w:lang w:val="en-US" w:eastAsia="zh-CN"/>
-        </w:rPr>
-        <w:t>http://dev.mysql.com/get/mysql57-community-release-el7-10.noarch.rpm</w:t>
-      </w:r>
-      <w:r>
-        <w:rPr>
-          <w:rFonts w:hint="default"/>
-          <w:sz w:val="28"/>
-          <w:szCs w:val="36"/>
-          <w:lang w:val="en-US" w:eastAsia="zh-CN"/>
-        </w:rPr>
-        <w:fldChar w:fldCharType="end"/>
+        <w:t>yum -y install mysql-community-server</w:t>
       </w:r>
     </w:p>
     <w:p>
@@ -244,7 +163,7 @@
           <w:szCs w:val="36"/>
           <w:lang w:val="en-US" w:eastAsia="zh-CN"/>
         </w:rPr>
-        <w:t>安装yum源</w:t>
+        <w:t>启动mysql</w:t>
       </w:r>
     </w:p>
     <w:p>
@@ -268,7 +187,7 @@
           <w:szCs w:val="36"/>
           <w:lang w:val="en-US" w:eastAsia="zh-CN"/>
         </w:rPr>
-        <w:t>yum localinstall mysql57-community-release-el7-10.noarch.rpm</w:t>
+        <w:t>systemctl start mysqld</w:t>
       </w:r>
     </w:p>
     <w:p>
@@ -287,12 +206,21 @@
       </w:pPr>
       <w:r>
         <w:rPr>
-          <w:rFonts w:hint="default"/>
-          <w:sz w:val="28"/>
-          <w:szCs w:val="36"/>
-          <w:lang w:val="en-US" w:eastAsia="zh-CN"/>
-        </w:rPr>
-        <w:t>安装mysql</w:t>
+          <w:rFonts w:hint="eastAsia"/>
+          <w:sz w:val="28"/>
+          <w:szCs w:val="36"/>
+          <w:lang w:val="en-US" w:eastAsia="zh-CN"/>
+        </w:rPr>
+        <w:t>重启</w:t>
+      </w:r>
+      <w:r>
+        <w:rPr>
+          <w:rFonts w:hint="default"/>
+          <w:sz w:val="28"/>
+          <w:szCs w:val="36"/>
+          <w:lang w:val="en-US" w:eastAsia="zh-CN"/>
+        </w:rPr>
+        <w:t>mysql</w:t>
       </w:r>
     </w:p>
     <w:p>
@@ -316,7 +244,34 @@
           <w:szCs w:val="36"/>
           <w:lang w:val="en-US" w:eastAsia="zh-CN"/>
         </w:rPr>
-        <w:t>yum -y install mysql-community-server</w:t>
+        <w:t xml:space="preserve">systemctl </w:t>
+      </w:r>
+      <w:r>
+        <w:rPr>
+          <w:rFonts w:hint="eastAsia"/>
+          <w:sz w:val="28"/>
+          <w:szCs w:val="36"/>
+          <w:lang w:val="en-US" w:eastAsia="zh-CN"/>
+        </w:rPr>
+        <w:t>re</w:t>
+      </w:r>
+      <w:r>
+        <w:rPr>
+          <w:rFonts w:hint="default"/>
+          <w:sz w:val="28"/>
+          <w:szCs w:val="36"/>
+          <w:lang w:val="en-US" w:eastAsia="zh-CN"/>
+        </w:rPr>
+        <w:t xml:space="preserve">start </w:t>
+      </w:r>
+      <w:r>
+        <w:rPr>
+          <w:rFonts w:hint="eastAsia"/>
+          <w:sz w:val="28"/>
+          <w:szCs w:val="36"/>
+          <w:lang w:val="en-US" w:eastAsia="zh-CN"/>
+        </w:rPr>
+        <w:t>myself</w:t>
       </w:r>
     </w:p>
     <w:p>
@@ -340,7 +295,7 @@
           <w:szCs w:val="36"/>
           <w:lang w:val="en-US" w:eastAsia="zh-CN"/>
         </w:rPr>
-        <w:t>启动mysql</w:t>
+        <w:t>登陆mysql</w:t>
       </w:r>
     </w:p>
     <w:p>
@@ -364,40 +319,7 @@
           <w:szCs w:val="36"/>
           <w:lang w:val="en-US" w:eastAsia="zh-CN"/>
         </w:rPr>
-        <w:t>systemctl start mysqld</w:t>
-      </w:r>
-    </w:p>
-    <w:p>
-      <w:pPr>
-        <w:numPr>
-          <w:ilvl w:val="0"/>
-          <w:numId w:val="1"/>
-        </w:numPr>
-        <w:ind w:left="425" w:leftChars="0" w:hanging="425" w:firstLineChars="0"/>
-        <w:rPr>
-          <w:rFonts w:hint="default"/>
-          <w:sz w:val="28"/>
-          <w:szCs w:val="36"/>
-          <w:lang w:val="en-US" w:eastAsia="zh-CN"/>
-        </w:rPr>
-      </w:pPr>
-      <w:r>
-        <w:rPr>
-          <w:rFonts w:hint="eastAsia"/>
-          <w:sz w:val="28"/>
-          <w:szCs w:val="36"/>
-          <w:lang w:val="en-US" w:eastAsia="zh-CN"/>
-        </w:rPr>
-        <w:t>重启</w:t>
-      </w:r>
-      <w:r>
-        <w:rPr>
-          <w:rFonts w:hint="default"/>
-          <w:sz w:val="28"/>
-          <w:szCs w:val="36"/>
-          <w:lang w:val="en-US" w:eastAsia="zh-CN"/>
-        </w:rPr>
-        <w:t>mysql</w:t>
+        <w:t>mysql第一次启动密码为空，直接回车进入，出现图中“Access denied for user 'root'@'localhost' (using password: NO)”错误。</w:t>
       </w:r>
     </w:p>
     <w:p>
@@ -421,7 +343,7 @@
           <w:szCs w:val="36"/>
           <w:lang w:val="en-US" w:eastAsia="zh-CN"/>
         </w:rPr>
-        <w:t xml:space="preserve">systemctl </w:t>
+        <w:t>修改my.cnf中的mysqld项，添加skip-grant-tables（即是进入据库时不启动授权表），重启服务后正常进入数据库。</w:t>
       </w:r>
       <w:r>
         <w:rPr>
@@ -430,106 +352,7 @@
           <w:szCs w:val="36"/>
           <w:lang w:val="en-US" w:eastAsia="zh-CN"/>
         </w:rPr>
-        <w:t>re</w:t>
-      </w:r>
-      <w:r>
-        <w:rPr>
-          <w:rFonts w:hint="default"/>
-          <w:sz w:val="28"/>
-          <w:szCs w:val="36"/>
-          <w:lang w:val="en-US" w:eastAsia="zh-CN"/>
-        </w:rPr>
-        <w:t xml:space="preserve">start </w:t>
-      </w:r>
-      <w:r>
-        <w:rPr>
-          <w:rFonts w:hint="eastAsia"/>
-          <w:sz w:val="28"/>
-          <w:szCs w:val="36"/>
-          <w:lang w:val="en-US" w:eastAsia="zh-CN"/>
-        </w:rPr>
-        <w:t>myself</w:t>
-      </w:r>
-    </w:p>
-    <w:p>
-      <w:pPr>
-        <w:numPr>
-          <w:ilvl w:val="0"/>
-          <w:numId w:val="1"/>
-        </w:numPr>
-        <w:ind w:left="425" w:leftChars="0" w:hanging="425" w:firstLineChars="0"/>
-        <w:rPr>
-          <w:rFonts w:hint="default"/>
-          <w:sz w:val="28"/>
-          <w:szCs w:val="36"/>
-          <w:lang w:val="en-US" w:eastAsia="zh-CN"/>
-        </w:rPr>
-      </w:pPr>
-      <w:r>
-        <w:rPr>
-          <w:rFonts w:hint="default"/>
-          <w:sz w:val="28"/>
-          <w:szCs w:val="36"/>
-          <w:lang w:val="en-US" w:eastAsia="zh-CN"/>
-        </w:rPr>
-        <w:t>登陆mysql</w:t>
-      </w:r>
-    </w:p>
-    <w:p>
-      <w:pPr>
-        <w:numPr>
-          <w:ilvl w:val="1"/>
-          <w:numId w:val="1"/>
-        </w:numPr>
-        <w:ind w:left="840" w:leftChars="0" w:hanging="420" w:firstLineChars="0"/>
-        <w:rPr>
-          <w:rFonts w:hint="default"/>
-          <w:sz w:val="28"/>
-          <w:szCs w:val="36"/>
-          <w:lang w:val="en-US" w:eastAsia="zh-CN"/>
-        </w:rPr>
-      </w:pPr>
-      <w:r>
-        <w:rPr>
-          <w:rFonts w:hint="default"/>
-          <w:sz w:val="28"/>
-          <w:szCs w:val="36"/>
-          <w:lang w:val="en-US" w:eastAsia="zh-CN"/>
-        </w:rPr>
-        <w:t>mysql第一次启动密码为空，直接回车进入，出现图中“Access denied for user 'root'@'localhost' (using password: NO)”错误。</w:t>
-      </w:r>
-    </w:p>
-    <w:p>
-      <w:pPr>
-        <w:numPr>
-          <w:ilvl w:val="1"/>
-          <w:numId w:val="1"/>
-        </w:numPr>
-        <w:ind w:left="840" w:leftChars="0" w:hanging="420" w:firstLineChars="0"/>
-        <w:rPr>
-          <w:rFonts w:hint="default"/>
-          <w:sz w:val="28"/>
-          <w:szCs w:val="36"/>
-          <w:lang w:val="en-US" w:eastAsia="zh-CN"/>
-        </w:rPr>
-      </w:pPr>
-      <w:r>
-        <w:rPr>
-          <w:rFonts w:hint="default"/>
-          <w:sz w:val="28"/>
-          <w:szCs w:val="36"/>
-          <w:lang w:val="en-US" w:eastAsia="zh-CN"/>
-        </w:rPr>
-        <w:t>修改my.cnf中的mysqld项，添加skip-grant-tables（即是进入据库时不启动授权表），重启服务后正常进入数据库。</w:t>
-      </w:r>
-      <w:r>
-        <w:rPr>
-          <w:rFonts w:hint="eastAsia"/>
-          <w:sz w:val="28"/>
-          <w:szCs w:val="36"/>
-          <w:lang w:val="en-US" w:eastAsia="zh-CN"/>
-        </w:rPr>
-        <w:t>//一般情况下在/etc/myconf</w:t>
+        <w:t>//一般情况下在/etc/my.conf</w:t>
       </w:r>
     </w:p>
     <w:p>
@@ -1125,6 +948,41 @@
     <w:p>
       <w:pPr>
         <w:numPr>
+          <w:numId w:val="0"/>
+        </w:numPr>
+        <w:tabs>
+          <w:tab w:val="left" w:pos="840"/>
+        </w:tabs>
+        <w:ind w:left="840" w:leftChars="0"/>
+        <w:rPr>
+          <w:rFonts w:hint="default"/>
+          <w:sz w:val="28"/>
+          <w:szCs w:val="36"/>
+          <w:lang w:val="en-US" w:eastAsia="zh-CN"/>
+        </w:rPr>
+      </w:pPr>
+      <w:r>
+        <w:rPr>
+          <w:rFonts w:hint="eastAsia"/>
+          <w:sz w:val="28"/>
+          <w:szCs w:val="36"/>
+          <w:lang w:val="en-US" w:eastAsia="zh-CN"/>
+        </w:rPr>
+        <w:tab/>
+      </w:r>
+      <w:r>
+        <w:rPr>
+          <w:rFonts w:hint="default"/>
+          <w:sz w:val="28"/>
+          <w:szCs w:val="36"/>
+          <w:lang w:val="en-US" w:eastAsia="zh-CN"/>
+        </w:rPr>
+        <w:t>Database changed</w:t>
+      </w:r>
+    </w:p>
+    <w:p>
+      <w:pPr>
+        <w:numPr>
           <w:ilvl w:val="2"/>
           <w:numId w:val="1"/>
         </w:numPr>
@@ -1147,7 +1005,25 @@
           <w:szCs w:val="36"/>
           <w:lang w:val="en-US" w:eastAsia="zh-CN"/>
         </w:rPr>
-        <w:t>Database changed</w:t>
+        <w:t>mysql&gt; update user set host = ’%’ where user = ’root’;</w:t>
+      </w:r>
+      <w:r>
+        <w:rPr>
+          <w:rFonts w:hint="default"/>
+          <w:sz w:val="28"/>
+          <w:szCs w:val="36"/>
+          <w:lang w:val="en-US" w:eastAsia="zh-CN"/>
+        </w:rPr>
+        <w:br w:type="textWrapping"/>
+      </w:r>
+      <w:r>
+        <w:rPr>
+          <w:rFonts w:hint="default"/>
+          <w:sz w:val="28"/>
+          <w:szCs w:val="36"/>
+          <w:lang w:val="en-US" w:eastAsia="zh-CN"/>
+        </w:rPr>
+        <w:t>ERROR 1054 (42S22): Unknown column '’root’' in 'where clause'</w:t>
       </w:r>
     </w:p>
     <w:p>
@@ -1175,25 +1051,34 @@
           <w:szCs w:val="36"/>
           <w:lang w:val="en-US" w:eastAsia="zh-CN"/>
         </w:rPr>
-        <w:t>mysql&gt; update user set host = ’%’ where user = ’root’;</w:t>
-      </w:r>
-      <w:r>
-        <w:rPr>
-          <w:rFonts w:hint="default"/>
-          <w:sz w:val="28"/>
-          <w:szCs w:val="36"/>
-          <w:lang w:val="en-US" w:eastAsia="zh-CN"/>
-        </w:rPr>
-        <w:br w:type="textWrapping"/>
-      </w:r>
-      <w:r>
-        <w:rPr>
-          <w:rFonts w:hint="default"/>
-          <w:sz w:val="28"/>
-          <w:szCs w:val="36"/>
-          <w:lang w:val="en-US" w:eastAsia="zh-CN"/>
-        </w:rPr>
-        <w:t>ERROR 1054 (42S22): Unknown column '’root’' in 'where clause'</w:t>
+        <w:t>更改字段时出现错误，查了许久发现是root密码设置简单，而系统默认validate_password_policy为1，需修改为更低级别。（参照</w:t>
+      </w:r>
+    </w:p>
+    <w:p>
+      <w:pPr>
+        <w:numPr>
+          <w:ilvl w:val="0"/>
+          <w:numId w:val="0"/>
+        </w:numPr>
+        <w:tabs>
+          <w:tab w:val="left" w:pos="840"/>
+        </w:tabs>
+        <w:ind w:left="840" w:leftChars="0"/>
+        <w:rPr>
+          <w:rFonts w:hint="default"/>
+          <w:sz w:val="28"/>
+          <w:szCs w:val="36"/>
+          <w:lang w:val="en-US" w:eastAsia="zh-CN"/>
+        </w:rPr>
+      </w:pPr>
+      <w:r>
+        <w:rPr>
+          <w:rFonts w:hint="default"/>
+          <w:sz w:val="28"/>
+          <w:szCs w:val="36"/>
+          <w:lang w:val="en-US" w:eastAsia="zh-CN"/>
+        </w:rPr>
+        <w:t>https://www.cnblogs.com/ivictor/p/5142809.html）</w:t>
       </w:r>
     </w:p>
     <w:p>
@@ -1221,34 +1106,7 @@
           <w:szCs w:val="36"/>
           <w:lang w:val="en-US" w:eastAsia="zh-CN"/>
         </w:rPr>
-        <w:t>更改字段时出现错误，查了许久发现是root密码设置简单，而系统默认validate_password_policy为1，需修改为更低级别。（参照</w:t>
-      </w:r>
-    </w:p>
-    <w:p>
-      <w:pPr>
-        <w:numPr>
-          <w:ilvl w:val="0"/>
-          <w:numId w:val="0"/>
-        </w:numPr>
-        <w:tabs>
-          <w:tab w:val="left" w:pos="840"/>
-        </w:tabs>
-        <w:ind w:left="840" w:leftChars="0"/>
-        <w:rPr>
-          <w:rFonts w:hint="default"/>
-          <w:sz w:val="28"/>
-          <w:szCs w:val="36"/>
-          <w:lang w:val="en-US" w:eastAsia="zh-CN"/>
-        </w:rPr>
-      </w:pPr>
-      <w:r>
-        <w:rPr>
-          <w:rFonts w:hint="default"/>
-          <w:sz w:val="28"/>
-          <w:szCs w:val="36"/>
-          <w:lang w:val="en-US" w:eastAsia="zh-CN"/>
-        </w:rPr>
-        <w:t>https://www.cnblogs.com/ivictor/p/5142809.html）</w:t>
+        <w:t>mysql&gt; set global validate_password_policy=0;</w:t>
       </w:r>
     </w:p>
     <w:p>
@@ -1276,34 +1134,6 @@
           <w:szCs w:val="36"/>
           <w:lang w:val="en-US" w:eastAsia="zh-CN"/>
         </w:rPr>
-        <w:t>mysql&gt; set global validate_password_policy=0;</w:t>
-      </w:r>
-    </w:p>
-    <w:p>
-      <w:pPr>
-        <w:numPr>
-          <w:ilvl w:val="2"/>
-          <w:numId w:val="1"/>
-        </w:numPr>
-        <w:tabs>
-          <w:tab w:val="left" w:pos="840"/>
-          <w:tab w:val="clear" w:pos="1260"/>
-        </w:tabs>
-        <w:ind w:left="1260" w:leftChars="0" w:hanging="420" w:firstLineChars="0"/>
-        <w:rPr>
-          <w:rFonts w:hint="default"/>
-          <w:sz w:val="28"/>
-          <w:szCs w:val="36"/>
-          <w:lang w:val="en-US" w:eastAsia="zh-CN"/>
-        </w:rPr>
-      </w:pPr>
-      <w:r>
-        <w:rPr>
-          <w:rFonts w:hint="default"/>
-          <w:sz w:val="28"/>
-          <w:szCs w:val="36"/>
-          <w:lang w:val="en-US" w:eastAsia="zh-CN"/>
-        </w:rPr>
         <w:t>Query OK, 0 rows affected (0.00 sec)</w:t>
       </w:r>
     </w:p>
@@ -1424,6 +1254,7 @@
           <w:lang w:val="en-US" w:eastAsia="zh-CN"/>
         </w:rPr>
       </w:pPr>
+      <w:bookmarkStart w:id="0" w:name="_GoBack"/>
       <w:r>
         <w:rPr>
           <w:rFonts w:hint="default"/>
@@ -1433,6 +1264,7 @@
         </w:rPr>
         <w:t>flush privileges;</w:t>
       </w:r>
+      <w:bookmarkEnd w:id="0"/>
       <w:r>
         <w:rPr>
           <w:rFonts w:hint="eastAsia"/>
@@ -1553,8 +1385,6 @@
         </w:rPr>
         <w:t>注：mysql添加文字乱码，改变编码</w:t>
       </w:r>
-      <w:bookmarkStart w:id="0" w:name="_GoBack"/>
-      <w:bookmarkEnd w:id="0"/>
     </w:p>
     <w:p>
       <w:pPr>
@@ -1585,7 +1415,6 @@
           <w:color w:val="222222"/>
           <w:sz w:val="21"/>
           <w:szCs w:val="21"/>
-          <w:bdr w:val="none" w:color="auto" w:sz="0" w:space="0"/>
           <w:shd w:val="clear" w:fill="CCFFCC"/>
         </w:rPr>
         <w:t>最简单的完美修改方法，修改mysql的my.cnf文件中的字符集键值（注意配置的字段细节）：</w:t>
@@ -1619,7 +1448,6 @@
           <w:color w:val="FF0000"/>
           <w:sz w:val="21"/>
           <w:szCs w:val="21"/>
-          <w:bdr w:val="none" w:color="auto" w:sz="0" w:space="0"/>
         </w:rPr>
         <w:t>1、在[client]字段里加入default-character-set=utf8，如下：</w:t>
       </w:r>
@@ -1654,7 +1482,6 @@
           <w:kern w:val="0"/>
           <w:sz w:val="21"/>
           <w:szCs w:val="21"/>
-          <w:bdr w:val="none" w:color="auto" w:sz="0" w:space="0"/>
           <w:shd w:val="clear" w:fill="F8F8F8"/>
           <w:lang w:val="en-US" w:eastAsia="zh-CN" w:bidi="ar"/>
         </w:rPr>
@@ -1666,7 +1493,6 @@
           <w:kern w:val="0"/>
           <w:sz w:val="21"/>
           <w:szCs w:val="21"/>
-          <w:bdr w:val="none" w:color="auto" w:sz="0" w:space="0"/>
           <w:shd w:val="clear" w:fill="F8F8F8"/>
           <w:lang w:val="en-US" w:eastAsia="zh-CN" w:bidi="ar"/>
         </w:rPr>
@@ -1678,7 +1504,6 @@
           <w:kern w:val="0"/>
           <w:sz w:val="21"/>
           <w:szCs w:val="21"/>
-          <w:bdr w:val="none" w:color="auto" w:sz="0" w:space="0"/>
           <w:shd w:val="clear" w:fill="F8F8F8"/>
           <w:lang w:val="en-US" w:eastAsia="zh-CN" w:bidi="ar"/>
         </w:rPr>
@@ -1690,7 +1515,6 @@
           <w:rFonts w:hint="default" w:ascii="Tahoma" w:hAnsi="Tahoma" w:eastAsia="Tahoma" w:cs="Tahoma"/>
           <w:sz w:val="21"/>
           <w:szCs w:val="21"/>
-          <w:bdr w:val="none" w:color="auto" w:sz="0" w:space="0"/>
           <w:shd w:val="clear" w:fill="F8F8F8"/>
         </w:rPr>
         <w:t>?</w:t>
@@ -1701,7 +1525,6 @@
           <w:kern w:val="0"/>
           <w:sz w:val="21"/>
           <w:szCs w:val="21"/>
-          <w:bdr w:val="none" w:color="auto" w:sz="0" w:space="0"/>
           <w:shd w:val="clear" w:fill="F8F8F8"/>
           <w:lang w:val="en-US" w:eastAsia="zh-CN" w:bidi="ar"/>
         </w:rPr>
@@ -1710,10 +1533,11 @@
     </w:p>
     <w:tbl>
       <w:tblPr>
+        <w:tblStyle w:val="16"/>
         <w:tblW w:w="3804" w:type="dxa"/>
         <w:tblCellSpacing w:w="0" w:type="dxa"/>
         <w:tblInd w:w="15" w:type="dxa"/>
-        <w:shd w:val="clear"/>
+        <w:shd w:val="clear" w:color="auto" w:fill="auto"/>
         <w:tblLayout w:type="fixed"/>
         <w:tblCellMar>
           <w:top w:w="0" w:type="dxa"/>
@@ -1728,7 +1552,7 @@
       </w:tblGrid>
       <w:tr>
         <w:tblPrEx>
-          <w:shd w:val="clear"/>
+          <w:shd w:val="clear" w:color="auto" w:fill="auto"/>
           <w:tblLayout w:type="fixed"/>
           <w:tblCellMar>
             <w:top w:w="0" w:type="dxa"/>
@@ -1749,7 +1573,7 @@
               <w:bottom w:val="single" w:color="CCCCCC" w:sz="6" w:space="0"/>
               <w:right w:val="single" w:color="CCCCCC" w:sz="6" w:space="0"/>
             </w:tcBorders>
-            <w:shd w:val="clear"/>
+            <w:shd w:val="clear" w:color="auto" w:fill="auto"/>
             <w:tcMar>
               <w:top w:w="42" w:type="dxa"/>
               <w:left w:w="97" w:type="dxa"/>
@@ -1787,7 +1611,6 @@
                 <w:kern w:val="0"/>
                 <w:sz w:val="21"/>
                 <w:szCs w:val="21"/>
-                <w:bdr w:val="none" w:color="auto" w:sz="0" w:space="0"/>
                 <w:lang w:val="en-US" w:eastAsia="zh-CN" w:bidi="ar"/>
               </w:rPr>
               <w:t>1</w:t>
@@ -1822,7 +1645,6 @@
                 <w:kern w:val="0"/>
                 <w:sz w:val="21"/>
                 <w:szCs w:val="21"/>
-                <w:bdr w:val="none" w:color="auto" w:sz="0" w:space="0"/>
                 <w:lang w:val="en-US" w:eastAsia="zh-CN" w:bidi="ar"/>
               </w:rPr>
               <w:t>2</w:t>
@@ -1857,7 +1679,6 @@
                 <w:kern w:val="0"/>
                 <w:sz w:val="21"/>
                 <w:szCs w:val="21"/>
-                <w:bdr w:val="none" w:color="auto" w:sz="0" w:space="0"/>
                 <w:lang w:val="en-US" w:eastAsia="zh-CN" w:bidi="ar"/>
               </w:rPr>
               <w:t>3</w:t>
@@ -1892,7 +1713,6 @@
                 <w:kern w:val="0"/>
                 <w:sz w:val="21"/>
                 <w:szCs w:val="21"/>
-                <w:bdr w:val="none" w:color="auto" w:sz="0" w:space="0"/>
                 <w:lang w:val="en-US" w:eastAsia="zh-CN" w:bidi="ar"/>
               </w:rPr>
               <w:t>4</w:t>
@@ -1908,7 +1728,7 @@
               <w:bottom w:val="single" w:color="CCCCCC" w:sz="6" w:space="0"/>
               <w:right w:val="single" w:color="CCCCCC" w:sz="6" w:space="0"/>
             </w:tcBorders>
-            <w:shd w:val="clear"/>
+            <w:shd w:val="clear" w:color="auto" w:fill="auto"/>
             <w:tcMar>
               <w:top w:w="42" w:type="dxa"/>
               <w:left w:w="97" w:type="dxa"/>
@@ -2092,7 +1912,6 @@
           <w:color w:val="FF0000"/>
           <w:sz w:val="21"/>
           <w:szCs w:val="21"/>
-          <w:bdr w:val="none" w:color="auto" w:sz="0" w:space="0"/>
         </w:rPr>
         <w:t>2、在[mysqld]字段里加入character-set-server=utf8，如下：</w:t>
       </w:r>
@@ -2127,7 +1946,6 @@
           <w:kern w:val="0"/>
           <w:sz w:val="21"/>
           <w:szCs w:val="21"/>
-          <w:bdr w:val="none" w:color="auto" w:sz="0" w:space="0"/>
           <w:shd w:val="clear" w:fill="F8F8F8"/>
           <w:lang w:val="en-US" w:eastAsia="zh-CN" w:bidi="ar"/>
         </w:rPr>
@@ -2139,7 +1957,6 @@
           <w:kern w:val="0"/>
           <w:sz w:val="21"/>
           <w:szCs w:val="21"/>
-          <w:bdr w:val="none" w:color="auto" w:sz="0" w:space="0"/>
           <w:shd w:val="clear" w:fill="F8F8F8"/>
           <w:lang w:val="en-US" w:eastAsia="zh-CN" w:bidi="ar"/>
         </w:rPr>
@@ -2151,7 +1968,6 @@
           <w:kern w:val="0"/>
           <w:sz w:val="21"/>
           <w:szCs w:val="21"/>
-          <w:bdr w:val="none" w:color="auto" w:sz="0" w:space="0"/>
           <w:shd w:val="clear" w:fill="F8F8F8"/>
           <w:lang w:val="en-US" w:eastAsia="zh-CN" w:bidi="ar"/>
         </w:rPr>
@@ -2163,7 +1979,6 @@
           <w:rFonts w:hint="default" w:ascii="Tahoma" w:hAnsi="Tahoma" w:eastAsia="Tahoma" w:cs="Tahoma"/>
           <w:sz w:val="21"/>
           <w:szCs w:val="21"/>
-          <w:bdr w:val="none" w:color="auto" w:sz="0" w:space="0"/>
           <w:shd w:val="clear" w:fill="F8F8F8"/>
         </w:rPr>
         <w:t>?</w:t>
@@ -2174,7 +1989,6 @@
           <w:kern w:val="0"/>
           <w:sz w:val="21"/>
           <w:szCs w:val="21"/>
-          <w:bdr w:val="none" w:color="auto" w:sz="0" w:space="0"/>
           <w:shd w:val="clear" w:fill="F8F8F8"/>
           <w:lang w:val="en-US" w:eastAsia="zh-CN" w:bidi="ar"/>
         </w:rPr>
@@ -2183,10 +1997,11 @@
     </w:p>
     <w:tbl>
       <w:tblPr>
+        <w:tblStyle w:val="16"/>
         <w:tblW w:w="3804" w:type="dxa"/>
         <w:tblCellSpacing w:w="0" w:type="dxa"/>
         <w:tblInd w:w="15" w:type="dxa"/>
-        <w:shd w:val="clear"/>
+        <w:shd w:val="clear" w:color="auto" w:fill="auto"/>
         <w:tblLayout w:type="fixed"/>
         <w:tblCellMar>
           <w:top w:w="0" w:type="dxa"/>
@@ -2201,7 +2016,7 @@
       </w:tblGrid>
       <w:tr>
         <w:tblPrEx>
-          <w:shd w:val="clear"/>
+          <w:shd w:val="clear" w:color="auto" w:fill="auto"/>
           <w:tblLayout w:type="fixed"/>
           <w:tblCellMar>
             <w:top w:w="0" w:type="dxa"/>
@@ -2222,7 +2037,7 @@
               <w:bottom w:val="single" w:color="CCCCCC" w:sz="6" w:space="0"/>
               <w:right w:val="single" w:color="CCCCCC" w:sz="6" w:space="0"/>
             </w:tcBorders>
-            <w:shd w:val="clear"/>
+            <w:shd w:val="clear" w:color="auto" w:fill="auto"/>
             <w:tcMar>
               <w:top w:w="42" w:type="dxa"/>
               <w:left w:w="97" w:type="dxa"/>
@@ -2260,7 +2075,6 @@
                 <w:kern w:val="0"/>
                 <w:sz w:val="21"/>
                 <w:szCs w:val="21"/>
-                <w:bdr w:val="none" w:color="auto" w:sz="0" w:space="0"/>
                 <w:lang w:val="en-US" w:eastAsia="zh-CN" w:bidi="ar"/>
               </w:rPr>
               <w:t>1</w:t>
@@ -2295,7 +2109,6 @@
                 <w:kern w:val="0"/>
                 <w:sz w:val="21"/>
                 <w:szCs w:val="21"/>
-                <w:bdr w:val="none" w:color="auto" w:sz="0" w:space="0"/>
                 <w:lang w:val="en-US" w:eastAsia="zh-CN" w:bidi="ar"/>
               </w:rPr>
               <w:t>2</w:t>
@@ -2330,7 +2143,6 @@
                 <w:kern w:val="0"/>
                 <w:sz w:val="21"/>
                 <w:szCs w:val="21"/>
-                <w:bdr w:val="none" w:color="auto" w:sz="0" w:space="0"/>
                 <w:lang w:val="en-US" w:eastAsia="zh-CN" w:bidi="ar"/>
               </w:rPr>
               <w:t>3</w:t>
@@ -2365,7 +2177,6 @@
                 <w:kern w:val="0"/>
                 <w:sz w:val="21"/>
                 <w:szCs w:val="21"/>
-                <w:bdr w:val="none" w:color="auto" w:sz="0" w:space="0"/>
                 <w:lang w:val="en-US" w:eastAsia="zh-CN" w:bidi="ar"/>
               </w:rPr>
               <w:t>4</w:t>
@@ -2381,7 +2192,7 @@
               <w:bottom w:val="single" w:color="CCCCCC" w:sz="6" w:space="0"/>
               <w:right w:val="single" w:color="CCCCCC" w:sz="6" w:space="0"/>
             </w:tcBorders>
-            <w:shd w:val="clear"/>
+            <w:shd w:val="clear" w:color="auto" w:fill="auto"/>
             <w:tcMar>
               <w:top w:w="42" w:type="dxa"/>
               <w:left w:w="97" w:type="dxa"/>
@@ -2565,7 +2376,6 @@
           <w:color w:val="FF0000"/>
           <w:sz w:val="21"/>
           <w:szCs w:val="21"/>
-          <w:bdr w:val="none" w:color="auto" w:sz="0" w:space="0"/>
         </w:rPr>
         <w:t>3、在[mysql]字段里加入default-character-set=utf8，如下：</w:t>
       </w:r>
@@ -2600,7 +2410,6 @@
           <w:kern w:val="0"/>
           <w:sz w:val="21"/>
           <w:szCs w:val="21"/>
-          <w:bdr w:val="none" w:color="auto" w:sz="0" w:space="0"/>
           <w:shd w:val="clear" w:fill="F8F8F8"/>
           <w:lang w:val="en-US" w:eastAsia="zh-CN" w:bidi="ar"/>
         </w:rPr>
@@ -2612,7 +2421,6 @@
           <w:kern w:val="0"/>
           <w:sz w:val="21"/>
           <w:szCs w:val="21"/>
-          <w:bdr w:val="none" w:color="auto" w:sz="0" w:space="0"/>
           <w:shd w:val="clear" w:fill="F8F8F8"/>
           <w:lang w:val="en-US" w:eastAsia="zh-CN" w:bidi="ar"/>
         </w:rPr>
@@ -2624,7 +2432,6 @@
           <w:kern w:val="0"/>
           <w:sz w:val="21"/>
           <w:szCs w:val="21"/>
-          <w:bdr w:val="none" w:color="auto" w:sz="0" w:space="0"/>
           <w:shd w:val="clear" w:fill="F8F8F8"/>
           <w:lang w:val="en-US" w:eastAsia="zh-CN" w:bidi="ar"/>
         </w:rPr>
@@ -2636,7 +2443,6 @@
           <w:rFonts w:hint="default" w:ascii="Tahoma" w:hAnsi="Tahoma" w:eastAsia="Tahoma" w:cs="Tahoma"/>
           <w:sz w:val="21"/>
           <w:szCs w:val="21"/>
-          <w:bdr w:val="none" w:color="auto" w:sz="0" w:space="0"/>
           <w:shd w:val="clear" w:fill="F8F8F8"/>
         </w:rPr>
         <w:t>?</w:t>
@@ -2647,7 +2453,6 @@
           <w:kern w:val="0"/>
           <w:sz w:val="21"/>
           <w:szCs w:val="21"/>
-          <w:bdr w:val="none" w:color="auto" w:sz="0" w:space="0"/>
           <w:shd w:val="clear" w:fill="F8F8F8"/>
           <w:lang w:val="en-US" w:eastAsia="zh-CN" w:bidi="ar"/>
         </w:rPr>
@@ -2656,10 +2461,11 @@
     </w:p>
     <w:tbl>
       <w:tblPr>
+        <w:tblStyle w:val="16"/>
         <w:tblW w:w="3004" w:type="dxa"/>
         <w:tblCellSpacing w:w="0" w:type="dxa"/>
         <w:tblInd w:w="15" w:type="dxa"/>
-        <w:shd w:val="clear"/>
+        <w:shd w:val="clear" w:color="auto" w:fill="auto"/>
         <w:tblLayout w:type="fixed"/>
         <w:tblCellMar>
           <w:top w:w="0" w:type="dxa"/>
@@ -2674,7 +2480,7 @@
       </w:tblGrid>
       <w:tr>
         <w:tblPrEx>
-          <w:shd w:val="clear"/>
+          <w:shd w:val="clear" w:color="auto" w:fill="auto"/>
           <w:tblLayout w:type="fixed"/>
           <w:tblCellMar>
             <w:top w:w="0" w:type="dxa"/>
@@ -2695,7 +2501,7 @@
               <w:bottom w:val="single" w:color="CCCCCC" w:sz="6" w:space="0"/>
               <w:right w:val="single" w:color="CCCCCC" w:sz="6" w:space="0"/>
             </w:tcBorders>
-            <w:shd w:val="clear"/>
+            <w:shd w:val="clear" w:color="auto" w:fill="auto"/>
             <w:tcMar>
               <w:top w:w="42" w:type="dxa"/>
               <w:left w:w="97" w:type="dxa"/>
@@ -2733,7 +2539,6 @@
                 <w:kern w:val="0"/>
                 <w:sz w:val="21"/>
                 <w:szCs w:val="21"/>
-                <w:bdr w:val="none" w:color="auto" w:sz="0" w:space="0"/>
                 <w:lang w:val="en-US" w:eastAsia="zh-CN" w:bidi="ar"/>
               </w:rPr>
               <w:t>1</w:t>
@@ -2768,7 +2573,6 @@
                 <w:kern w:val="0"/>
                 <w:sz w:val="21"/>
                 <w:szCs w:val="21"/>
-                <w:bdr w:val="none" w:color="auto" w:sz="0" w:space="0"/>
                 <w:lang w:val="en-US" w:eastAsia="zh-CN" w:bidi="ar"/>
               </w:rPr>
               <w:t>2</w:t>
@@ -2803,7 +2607,6 @@
                 <w:kern w:val="0"/>
                 <w:sz w:val="21"/>
                 <w:szCs w:val="21"/>
-                <w:bdr w:val="none" w:color="auto" w:sz="0" w:space="0"/>
                 <w:lang w:val="en-US" w:eastAsia="zh-CN" w:bidi="ar"/>
               </w:rPr>
               <w:t>3</w:t>
@@ -2819,7 +2622,7 @@
               <w:bottom w:val="single" w:color="CCCCCC" w:sz="6" w:space="0"/>
               <w:right w:val="single" w:color="CCCCCC" w:sz="6" w:space="0"/>
             </w:tcBorders>
-            <w:shd w:val="clear"/>
+            <w:shd w:val="clear" w:color="auto" w:fill="auto"/>
             <w:tcMar>
               <w:top w:w="42" w:type="dxa"/>
               <w:left w:w="97" w:type="dxa"/>
@@ -2967,7 +2770,6 @@
           <w:color w:val="222222"/>
           <w:sz w:val="21"/>
           <w:szCs w:val="21"/>
-          <w:bdr w:val="none" w:color="auto" w:sz="0" w:space="0"/>
         </w:rPr>
         <w:t>修改完成后，service mysql restart重启mysql服务就生效。注意：[mysqld]字段与[mysql]字段是有区别的。这点在网上没人反馈过。</w:t>
       </w:r>
@@ -3297,23 +3099,23 @@
     <w:lsdException w:unhideWhenUsed="0" w:uiPriority="0" w:semiHidden="0" w:name="Body Text Indent 3"/>
     <w:lsdException w:unhideWhenUsed="0" w:uiPriority="0" w:semiHidden="0" w:name="Block Text"/>
     <w:lsdException w:unhideWhenUsed="0" w:uiPriority="0" w:semiHidden="0" w:name="Hyperlink"/>
-    <w:lsdException w:unhideWhenUsed="0" w:uiPriority="0" w:semiHidden="0" w:name="FollowedHyperlink"/>
+    <w:lsdException w:qFormat="1" w:unhideWhenUsed="0" w:uiPriority="0" w:semiHidden="0" w:name="FollowedHyperlink"/>
     <w:lsdException w:qFormat="1" w:unhideWhenUsed="0" w:uiPriority="0" w:semiHidden="0" w:name="Strong"/>
     <w:lsdException w:qFormat="1" w:unhideWhenUsed="0" w:uiPriority="0" w:semiHidden="0" w:name="Emphasis"/>
     <w:lsdException w:unhideWhenUsed="0" w:uiPriority="0" w:semiHidden="0" w:name="Document Map"/>
     <w:lsdException w:unhideWhenUsed="0" w:uiPriority="0" w:semiHidden="0" w:name="Plain Text"/>
     <w:lsdException w:unhideWhenUsed="0" w:uiPriority="0" w:semiHidden="0" w:name="E-mail Signature"/>
     <w:lsdException w:qFormat="1" w:unhideWhenUsed="0" w:uiPriority="0" w:semiHidden="0" w:name="Normal (Web)"/>
-    <w:lsdException w:unhideWhenUsed="0" w:uiPriority="0" w:semiHidden="0" w:name="HTML Acronym"/>
+    <w:lsdException w:qFormat="1" w:unhideWhenUsed="0" w:uiPriority="0" w:semiHidden="0" w:name="HTML Acronym"/>
     <w:lsdException w:unhideWhenUsed="0" w:uiPriority="0" w:semiHidden="0" w:name="HTML Address"/>
-    <w:lsdException w:unhideWhenUsed="0" w:uiPriority="0" w:semiHidden="0" w:name="HTML Cite"/>
+    <w:lsdException w:qFormat="1" w:unhideWhenUsed="0" w:uiPriority="0" w:semiHidden="0" w:name="HTML Cite"/>
     <w:lsdException w:qFormat="1" w:unhideWhenUsed="0" w:uiPriority="0" w:semiHidden="0" w:name="HTML Code"/>
-    <w:lsdException w:unhideWhenUsed="0" w:uiPriority="0" w:semiHidden="0" w:name="HTML Definition"/>
+    <w:lsdException w:qFormat="1" w:unhideWhenUsed="0" w:uiPriority="0" w:semiHidden="0" w:name="HTML Definition"/>
     <w:lsdException w:unhideWhenUsed="0" w:uiPriority="0" w:semiHidden="0" w:name="HTML Keyboard"/>
     <w:lsdException w:qFormat="1" w:unhideWhenUsed="0" w:uiPriority="0" w:semiHidden="0" w:name="HTML Preformatted"/>
     <w:lsdException w:unhideWhenUsed="0" w:uiPriority="0" w:semiHidden="0" w:name="HTML Sample"/>
     <w:lsdException w:unhideWhenUsed="0" w:uiPriority="0" w:semiHidden="0" w:name="HTML Typewriter"/>
-    <w:lsdException w:unhideWhenUsed="0" w:uiPriority="0" w:semiHidden="0" w:name="HTML Variable"/>
+    <w:lsdException w:qFormat="1" w:unhideWhenUsed="0" w:uiPriority="0" w:semiHidden="0" w:name="HTML Variable"/>
     <w:lsdException w:qFormat="1" w:unhideWhenUsed="0" w:uiPriority="0" w:name="Normal Table"/>
     <w:lsdException w:unhideWhenUsed="0" w:uiPriority="0" w:semiHidden="0" w:name="annotation subject"/>
     <w:lsdException w:unhideWhenUsed="0" w:uiPriority="0" w:semiHidden="0" w:name="Table Simple 1"/>
@@ -3598,6 +3400,7 @@
   <w:style w:type="character" w:styleId="8">
     <w:name w:val="FollowedHyperlink"/>
     <w:basedOn w:val="6"/>
+    <w:qFormat/>
     <w:uiPriority w:val="0"/>
     <w:rPr>
       <w:color w:val="333333"/>
@@ -3613,6 +3416,7 @@
   <w:style w:type="character" w:styleId="10">
     <w:name w:val="HTML Definition"/>
     <w:basedOn w:val="6"/>
+    <w:qFormat/>
     <w:uiPriority w:val="0"/>
     <w:rPr>
       <w:i/>
@@ -3621,14 +3425,13 @@
   <w:style w:type="character" w:styleId="11">
     <w:name w:val="HTML Acronym"/>
     <w:basedOn w:val="6"/>
-    <w:uiPriority w:val="0"/>
-    <w:rPr>
-      <w:bdr w:val="none" w:color="auto" w:sz="0" w:space="0"/>
-    </w:rPr>
+    <w:qFormat/>
+    <w:uiPriority w:val="0"/>
   </w:style>
   <w:style w:type="character" w:styleId="12">
     <w:name w:val="HTML Variable"/>
     <w:basedOn w:val="6"/>
+    <w:qFormat/>
     <w:uiPriority w:val="0"/>
     <w:rPr>
       <w:i/>
@@ -3651,12 +3454,12 @@
     <w:rPr>
       <w:rFonts w:ascii="Courier New" w:hAnsi="Courier New"/>
       <w:sz w:val="20"/>
-      <w:bdr w:val="none" w:color="auto" w:sz="0" w:space="0"/>
     </w:rPr>
   </w:style>
   <w:style w:type="character" w:styleId="15">
     <w:name w:val="HTML Cite"/>
     <w:basedOn w:val="6"/>
+    <w:qFormat/>
     <w:uiPriority w:val="0"/>
     <w:rPr>
       <w:i/>
@@ -3665,11 +3468,13 @@
   <w:style w:type="character" w:customStyle="1" w:styleId="17">
     <w:name w:val="icon-renren-cancel-b"/>
     <w:basedOn w:val="6"/>
+    <w:qFormat/>
     <w:uiPriority w:val="0"/>
   </w:style>
   <w:style w:type="character" w:customStyle="1" w:styleId="18">
     <w:name w:val="icon-renren-cancel-b1"/>
     <w:basedOn w:val="6"/>
+    <w:qFormat/>
     <w:uiPriority w:val="0"/>
   </w:style>
   <w:style w:type="character" w:customStyle="1" w:styleId="19">
@@ -3680,21 +3485,23 @@
   <w:style w:type="character" w:customStyle="1" w:styleId="20">
     <w:name w:val="prompt-empty-w"/>
     <w:basedOn w:val="6"/>
+    <w:qFormat/>
     <w:uiPriority w:val="0"/>
     <w:rPr>
       <w:color w:val="EE542A"/>
-      <w:bdr w:val="none" w:color="auto" w:sz="0" w:space="0"/>
       <w:shd w:val="clear" w:fill="FEF2E1"/>
     </w:rPr>
   </w:style>
   <w:style w:type="character" w:customStyle="1" w:styleId="21">
     <w:name w:val="icon-qq-b"/>
     <w:basedOn w:val="6"/>
+    <w:qFormat/>
     <w:uiPriority w:val="0"/>
   </w:style>
   <w:style w:type="character" w:customStyle="1" w:styleId="22">
     <w:name w:val="icon-qq-b1"/>
     <w:basedOn w:val="6"/>
+    <w:qFormat/>
     <w:uiPriority w:val="0"/>
   </w:style>
   <w:style w:type="character" w:customStyle="1" w:styleId="23">
@@ -3705,6 +3512,7 @@
   <w:style w:type="character" w:customStyle="1" w:styleId="24">
     <w:name w:val="icon-sina-cancel-b"/>
     <w:basedOn w:val="6"/>
+    <w:qFormat/>
     <w:uiPriority w:val="0"/>
   </w:style>
   <w:style w:type="character" w:customStyle="1" w:styleId="25">
@@ -3772,6 +3580,7 @@
   <w:style w:type="character" w:customStyle="1" w:styleId="35">
     <w:name w:val="icon-w4"/>
     <w:basedOn w:val="6"/>
+    <w:qFormat/>
     <w:uiPriority w:val="0"/>
   </w:style>
   <w:style w:type="character" w:customStyle="1" w:styleId="36">
@@ -3788,9 +3597,6 @@
     <w:name w:val="prompt-succeed-w"/>
     <w:basedOn w:val="6"/>
     <w:uiPriority w:val="0"/>
-    <w:rPr>
-      <w:bdr w:val="none" w:color="auto" w:sz="0" w:space="0"/>
-    </w:rPr>
   </w:style>
   <w:style w:type="character" w:customStyle="1" w:styleId="39">
     <w:name w:val="icon-renren-click-b"/>
@@ -3840,6 +3646,7 @@
   <w:style w:type="character" w:customStyle="1" w:styleId="48">
     <w:name w:val="icon-sina-b1"/>
     <w:basedOn w:val="6"/>
+    <w:qFormat/>
     <w:uiPriority w:val="0"/>
   </w:style>
   <w:style w:type="character" w:customStyle="1" w:styleId="49">
@@ -3865,6 +3672,7 @@
   <w:style w:type="character" w:customStyle="1" w:styleId="53">
     <w:name w:val="icon-renren-b"/>
     <w:basedOn w:val="6"/>
+    <w:qFormat/>
     <w:uiPriority w:val="0"/>
   </w:style>
   <w:style w:type="character" w:customStyle="1" w:styleId="54">
@@ -3875,21 +3683,25 @@
   <w:style w:type="character" w:customStyle="1" w:styleId="55">
     <w:name w:val="icon-renren-b2"/>
     <w:basedOn w:val="6"/>
+    <w:qFormat/>
     <w:uiPriority w:val="0"/>
   </w:style>
   <w:style w:type="character" w:customStyle="1" w:styleId="56">
     <w:name w:val="icon-qzone-b"/>
     <w:basedOn w:val="6"/>
+    <w:qFormat/>
     <w:uiPriority w:val="0"/>
   </w:style>
   <w:style w:type="character" w:customStyle="1" w:styleId="57">
     <w:name w:val="icon-qzone-b1"/>
     <w:basedOn w:val="6"/>
+    <w:qFormat/>
     <w:uiPriority w:val="0"/>
   </w:style>
   <w:style w:type="character" w:customStyle="1" w:styleId="58">
     <w:name w:val="icon-qzone-b2"/>
     <w:basedOn w:val="6"/>
+    <w:qFormat/>
     <w:uiPriority w:val="0"/>
   </w:style>
   <w:style w:type="character" w:customStyle="1" w:styleId="59">
@@ -3905,6 +3717,7 @@
   <w:style w:type="character" w:customStyle="1" w:styleId="61">
     <w:name w:val="icon-sina-click-b2"/>
     <w:basedOn w:val="6"/>
+    <w:qFormat/>
     <w:uiPriority w:val="0"/>
   </w:style>
   <w:style w:type="character" w:customStyle="1" w:styleId="62">
@@ -3915,11 +3728,13 @@
   <w:style w:type="character" w:customStyle="1" w:styleId="63">
     <w:name w:val="icon-qq-click-b1"/>
     <w:basedOn w:val="6"/>
+    <w:qFormat/>
     <w:uiPriority w:val="0"/>
   </w:style>
   <w:style w:type="character" w:customStyle="1" w:styleId="64">
     <w:name w:val="icon-qq-click-b2"/>
     <w:basedOn w:val="6"/>
+    <w:qFormat/>
     <w:uiPriority w:val="0"/>
   </w:style>
   <w:style w:type="character" w:customStyle="1" w:styleId="65">
@@ -3930,6 +3745,7 @@
   <w:style w:type="character" w:customStyle="1" w:styleId="66">
     <w:name w:val="icon-sohu-cancel-b1"/>
     <w:basedOn w:val="6"/>
+    <w:qFormat/>
     <w:uiPriority w:val="0"/>
   </w:style>
   <w:style w:type="character" w:customStyle="1" w:styleId="67">
@@ -3940,6 +3756,7 @@
   <w:style w:type="character" w:customStyle="1" w:styleId="68">
     <w:name w:val="quote"/>
     <w:basedOn w:val="6"/>
+    <w:qFormat/>
     <w:uiPriority w:val="0"/>
     <w:rPr>
       <w:color w:val="000000"/>
@@ -3950,6 +3767,7 @@
   <w:style w:type="character" w:customStyle="1" w:styleId="69">
     <w:name w:val="user-floor-gw2"/>
     <w:basedOn w:val="6"/>
+    <w:qFormat/>
     <w:uiPriority w:val="0"/>
     <w:rPr>
       <w:sz w:val="22"/>
@@ -3959,16 +3777,17 @@
   <w:style w:type="character" w:customStyle="1" w:styleId="70">
     <w:name w:val="title-name-gw4"/>
     <w:basedOn w:val="6"/>
+    <w:qFormat/>
     <w:uiPriority w:val="0"/>
   </w:style>
   <w:style w:type="character" w:customStyle="1" w:styleId="71">
     <w:name w:val="title-word-gw"/>
     <w:basedOn w:val="6"/>
+    <w:qFormat/>
     <w:uiPriority w:val="0"/>
     <w:rPr>
       <w:sz w:val="18"/>
       <w:szCs w:val="18"/>
-      <w:bdr w:val="none" w:color="auto" w:sz="0" w:space="0"/>
     </w:rPr>
   </w:style>
   <w:style w:type="character" w:customStyle="1" w:styleId="72">
@@ -3987,6 +3806,7 @@
   <w:style w:type="character" w:customStyle="1" w:styleId="74">
     <w:name w:val="user-time-gw4"/>
     <w:basedOn w:val="6"/>
+    <w:qFormat/>
     <w:uiPriority w:val="0"/>
     <w:rPr>
       <w:vanish/>

--- a/linux64安装mysql.docx
+++ b/linux64安装mysql.docx
@@ -194,11 +194,12 @@
       <w:pPr>
         <w:numPr>
           <w:ilvl w:val="0"/>
-          <w:numId w:val="1"/>
-        </w:numPr>
-        <w:ind w:left="425" w:leftChars="0" w:hanging="425" w:firstLineChars="0"/>
-        <w:rPr>
-          <w:rFonts w:hint="default"/>
+          <w:numId w:val="0"/>
+        </w:numPr>
+        <w:ind w:leftChars="0" w:firstLine="420" w:firstLineChars="0"/>
+        <w:rPr>
+          <w:rFonts w:hint="default"/>
+          <w:color w:val="0000FF"/>
           <w:sz w:val="28"/>
           <w:szCs w:val="36"/>
           <w:lang w:val="en-US" w:eastAsia="zh-CN"/>
@@ -207,15 +208,17 @@
       <w:r>
         <w:rPr>
           <w:rFonts w:hint="eastAsia"/>
-          <w:sz w:val="28"/>
-          <w:szCs w:val="36"/>
-          <w:lang w:val="en-US" w:eastAsia="zh-CN"/>
-        </w:rPr>
-        <w:t>重启</w:t>
-      </w:r>
-      <w:r>
-        <w:rPr>
-          <w:rFonts w:hint="default"/>
+          <w:color w:val="0000FF"/>
+          <w:sz w:val="28"/>
+          <w:szCs w:val="36"/>
+          <w:lang w:val="en-US" w:eastAsia="zh-CN"/>
+        </w:rPr>
+        <w:t>注：重启</w:t>
+      </w:r>
+      <w:r>
+        <w:rPr>
+          <w:rFonts w:hint="default"/>
+          <w:color w:val="0000FF"/>
           <w:sz w:val="28"/>
           <w:szCs w:val="36"/>
           <w:lang w:val="en-US" w:eastAsia="zh-CN"/>
@@ -226,20 +229,35 @@
     <w:p>
       <w:pPr>
         <w:numPr>
-          <w:ilvl w:val="1"/>
-          <w:numId w:val="1"/>
-        </w:numPr>
-        <w:ind w:left="840" w:leftChars="0" w:hanging="420" w:firstLineChars="0"/>
-        <w:rPr>
-          <w:rFonts w:hint="default"/>
-          <w:sz w:val="28"/>
-          <w:szCs w:val="36"/>
-          <w:lang w:val="en-US" w:eastAsia="zh-CN"/>
-        </w:rPr>
-      </w:pPr>
-      <w:r>
-        <w:rPr>
-          <w:rFonts w:hint="default"/>
+          <w:ilvl w:val="0"/>
+          <w:numId w:val="0"/>
+        </w:numPr>
+        <w:tabs>
+          <w:tab w:val="left" w:pos="840"/>
+        </w:tabs>
+        <w:ind w:left="840" w:leftChars="0"/>
+        <w:rPr>
+          <w:rFonts w:hint="default"/>
+          <w:color w:val="0000FF"/>
+          <w:sz w:val="28"/>
+          <w:szCs w:val="36"/>
+          <w:lang w:val="en-US" w:eastAsia="zh-CN"/>
+        </w:rPr>
+      </w:pPr>
+      <w:r>
+        <w:rPr>
+          <w:rFonts w:hint="eastAsia"/>
+          <w:color w:val="0000FF"/>
+          <w:sz w:val="28"/>
+          <w:szCs w:val="36"/>
+          <w:lang w:val="en-US" w:eastAsia="zh-CN"/>
+        </w:rPr>
+        <w:tab/>
+      </w:r>
+      <w:r>
+        <w:rPr>
+          <w:rFonts w:hint="default"/>
+          <w:color w:val="0000FF"/>
           <w:sz w:val="28"/>
           <w:szCs w:val="36"/>
           <w:lang w:val="en-US" w:eastAsia="zh-CN"/>
@@ -249,6 +267,7 @@
       <w:r>
         <w:rPr>
           <w:rFonts w:hint="eastAsia"/>
+          <w:color w:val="0000FF"/>
           <w:sz w:val="28"/>
           <w:szCs w:val="36"/>
           <w:lang w:val="en-US" w:eastAsia="zh-CN"/>
@@ -258,6 +277,7 @@
       <w:r>
         <w:rPr>
           <w:rFonts w:hint="default"/>
+          <w:color w:val="0000FF"/>
           <w:sz w:val="28"/>
           <w:szCs w:val="36"/>
           <w:lang w:val="en-US" w:eastAsia="zh-CN"/>
@@ -267,11 +287,12 @@
       <w:r>
         <w:rPr>
           <w:rFonts w:hint="eastAsia"/>
-          <w:sz w:val="28"/>
-          <w:szCs w:val="36"/>
-          <w:lang w:val="en-US" w:eastAsia="zh-CN"/>
-        </w:rPr>
-        <w:t>myself</w:t>
+          <w:color w:val="0000FF"/>
+          <w:sz w:val="28"/>
+          <w:szCs w:val="36"/>
+          <w:lang w:val="en-US" w:eastAsia="zh-CN"/>
+        </w:rPr>
+        <w:t>mysqld</w:t>
       </w:r>
     </w:p>
     <w:p>
@@ -608,19 +629,31 @@
         <w:ind w:left="840" w:leftChars="0" w:hanging="420" w:firstLineChars="0"/>
         <w:rPr>
           <w:rFonts w:hint="default"/>
-          <w:sz w:val="28"/>
-          <w:szCs w:val="36"/>
-          <w:lang w:val="en-US" w:eastAsia="zh-CN"/>
-        </w:rPr>
-      </w:pPr>
-      <w:r>
-        <w:rPr>
-          <w:rFonts w:hint="default"/>
+          <w:color w:val="00B050"/>
+          <w:sz w:val="28"/>
+          <w:szCs w:val="36"/>
+          <w:lang w:val="en-US" w:eastAsia="zh-CN"/>
+        </w:rPr>
+      </w:pPr>
+      <w:r>
+        <w:rPr>
+          <w:rFonts w:hint="default"/>
+          <w:color w:val="00B050"/>
           <w:sz w:val="28"/>
           <w:szCs w:val="36"/>
           <w:lang w:val="en-US" w:eastAsia="zh-CN"/>
         </w:rPr>
         <w:t>直接关闭防火墙</w:t>
+      </w:r>
+      <w:r>
+        <w:rPr>
+          <w:rFonts w:hint="eastAsia"/>
+          <w:color w:val="00B050"/>
+          <w:sz w:val="28"/>
+          <w:szCs w:val="36"/>
+          <w:lang w:val="en-US" w:eastAsia="zh-CN"/>
+        </w:rPr>
+        <w:t>（可以不用管）</w:t>
       </w:r>
     </w:p>
     <w:p>
@@ -636,14 +669,16 @@
         <w:ind w:left="1260" w:leftChars="0" w:hanging="420" w:firstLineChars="0"/>
         <w:rPr>
           <w:rFonts w:hint="default"/>
-          <w:sz w:val="28"/>
-          <w:szCs w:val="36"/>
-          <w:lang w:val="en-US" w:eastAsia="zh-CN"/>
-        </w:rPr>
-      </w:pPr>
-      <w:r>
-        <w:rPr>
-          <w:rFonts w:hint="default"/>
+          <w:color w:val="00B050"/>
+          <w:sz w:val="28"/>
+          <w:szCs w:val="36"/>
+          <w:lang w:val="en-US" w:eastAsia="zh-CN"/>
+        </w:rPr>
+      </w:pPr>
+      <w:r>
+        <w:rPr>
+          <w:rFonts w:hint="default"/>
+          <w:color w:val="00B050"/>
           <w:sz w:val="28"/>
           <w:szCs w:val="36"/>
           <w:lang w:val="en-US" w:eastAsia="zh-CN"/>
@@ -653,6 +688,7 @@
       <w:r>
         <w:rPr>
           <w:rFonts w:hint="default"/>
+          <w:color w:val="00B050"/>
           <w:sz w:val="28"/>
           <w:szCs w:val="36"/>
           <w:lang w:val="en-US" w:eastAsia="zh-CN"/>
@@ -662,6 +698,7 @@
       <w:r>
         <w:rPr>
           <w:rFonts w:hint="default"/>
+          <w:color w:val="00B050"/>
           <w:sz w:val="28"/>
           <w:szCs w:val="36"/>
           <w:lang w:val="en-US" w:eastAsia="zh-CN"/>
@@ -671,6 +708,7 @@
       <w:r>
         <w:rPr>
           <w:rFonts w:hint="default"/>
+          <w:color w:val="00B050"/>
           <w:sz w:val="28"/>
           <w:szCs w:val="36"/>
           <w:lang w:val="en-US" w:eastAsia="zh-CN"/>
@@ -680,6 +718,7 @@
       <w:r>
         <w:rPr>
           <w:rFonts w:hint="default"/>
+          <w:color w:val="00B050"/>
           <w:sz w:val="28"/>
           <w:szCs w:val="36"/>
           <w:lang w:val="en-US" w:eastAsia="zh-CN"/>
@@ -689,6 +728,7 @@
       <w:r>
         <w:rPr>
           <w:rFonts w:hint="default"/>
+          <w:color w:val="00B050"/>
           <w:sz w:val="28"/>
           <w:szCs w:val="36"/>
           <w:lang w:val="en-US" w:eastAsia="zh-CN"/>
@@ -698,6 +738,7 @@
       <w:r>
         <w:rPr>
           <w:rFonts w:hint="default"/>
+          <w:color w:val="00B050"/>
           <w:sz w:val="28"/>
           <w:szCs w:val="36"/>
           <w:lang w:val="en-US" w:eastAsia="zh-CN"/>
@@ -707,6 +748,7 @@
       <w:r>
         <w:rPr>
           <w:rFonts w:hint="default"/>
+          <w:color w:val="00B050"/>
           <w:sz w:val="28"/>
           <w:szCs w:val="36"/>
           <w:lang w:val="en-US" w:eastAsia="zh-CN"/>
@@ -716,6 +758,7 @@
       <w:r>
         <w:rPr>
           <w:rFonts w:hint="default"/>
+          <w:color w:val="00B050"/>
           <w:sz w:val="28"/>
           <w:szCs w:val="36"/>
           <w:lang w:val="en-US" w:eastAsia="zh-CN"/>
@@ -732,14 +775,16 @@
         <w:ind w:left="840" w:leftChars="0" w:hanging="420" w:firstLineChars="0"/>
         <w:rPr>
           <w:rFonts w:hint="default"/>
-          <w:sz w:val="28"/>
-          <w:szCs w:val="36"/>
-          <w:lang w:val="en-US" w:eastAsia="zh-CN"/>
-        </w:rPr>
-      </w:pPr>
-      <w:r>
-        <w:rPr>
-          <w:rFonts w:hint="default"/>
+          <w:color w:val="00B050"/>
+          <w:sz w:val="28"/>
+          <w:szCs w:val="36"/>
+          <w:lang w:val="en-US" w:eastAsia="zh-CN"/>
+        </w:rPr>
+      </w:pPr>
+      <w:r>
+        <w:rPr>
+          <w:rFonts w:hint="default"/>
+          <w:color w:val="00B050"/>
           <w:sz w:val="28"/>
           <w:szCs w:val="36"/>
           <w:lang w:val="en-US" w:eastAsia="zh-CN"/>
@@ -760,14 +805,16 @@
         <w:ind w:left="1260" w:leftChars="0" w:hanging="420" w:firstLineChars="0"/>
         <w:rPr>
           <w:rFonts w:hint="default"/>
-          <w:sz w:val="28"/>
-          <w:szCs w:val="36"/>
-          <w:lang w:val="en-US" w:eastAsia="zh-CN"/>
-        </w:rPr>
-      </w:pPr>
-      <w:r>
-        <w:rPr>
-          <w:rFonts w:hint="default"/>
+          <w:color w:val="00B050"/>
+          <w:sz w:val="28"/>
+          <w:szCs w:val="36"/>
+          <w:lang w:val="en-US" w:eastAsia="zh-CN"/>
+        </w:rPr>
+      </w:pPr>
+      <w:r>
+        <w:rPr>
+          <w:rFonts w:hint="default"/>
+          <w:color w:val="00B050"/>
           <w:sz w:val="28"/>
           <w:szCs w:val="36"/>
           <w:lang w:val="en-US" w:eastAsia="zh-CN"/>
@@ -777,6 +824,7 @@
       <w:r>
         <w:rPr>
           <w:rFonts w:hint="default"/>
+          <w:color w:val="00B050"/>
           <w:sz w:val="28"/>
           <w:szCs w:val="36"/>
           <w:lang w:val="en-US" w:eastAsia="zh-CN"/>
@@ -786,6 +834,7 @@
       <w:r>
         <w:rPr>
           <w:rFonts w:hint="default"/>
+          <w:color w:val="00B050"/>
           <w:sz w:val="28"/>
           <w:szCs w:val="36"/>
           <w:lang w:val="en-US" w:eastAsia="zh-CN"/>
@@ -795,6 +844,7 @@
       <w:r>
         <w:rPr>
           <w:rFonts w:hint="default"/>
+          <w:color w:val="00B050"/>
           <w:sz w:val="28"/>
           <w:szCs w:val="36"/>
           <w:lang w:val="en-US" w:eastAsia="zh-CN"/>
@@ -804,6 +854,7 @@
       <w:r>
         <w:rPr>
           <w:rFonts w:hint="default"/>
+          <w:color w:val="00B050"/>
           <w:sz w:val="28"/>
           <w:szCs w:val="36"/>
           <w:lang w:val="en-US" w:eastAsia="zh-CN"/>
@@ -824,14 +875,16 @@
         <w:ind w:left="1260" w:leftChars="0" w:hanging="420" w:firstLineChars="0"/>
         <w:rPr>
           <w:rFonts w:hint="default"/>
-          <w:sz w:val="28"/>
-          <w:szCs w:val="36"/>
-          <w:lang w:val="en-US" w:eastAsia="zh-CN"/>
-        </w:rPr>
-      </w:pPr>
-      <w:r>
-        <w:rPr>
-          <w:rFonts w:hint="default"/>
+          <w:color w:val="00B050"/>
+          <w:sz w:val="28"/>
+          <w:szCs w:val="36"/>
+          <w:lang w:val="en-US" w:eastAsia="zh-CN"/>
+        </w:rPr>
+      </w:pPr>
+      <w:r>
+        <w:rPr>
+          <w:rFonts w:hint="default"/>
+          <w:color w:val="00B050"/>
           <w:sz w:val="28"/>
           <w:szCs w:val="36"/>
           <w:lang w:val="en-US" w:eastAsia="zh-CN"/>
@@ -841,6 +894,7 @@
       <w:r>
         <w:rPr>
           <w:rFonts w:hint="default"/>
+          <w:color w:val="00B050"/>
           <w:sz w:val="28"/>
           <w:szCs w:val="36"/>
           <w:lang w:val="en-US" w:eastAsia="zh-CN"/>
@@ -850,6 +904,7 @@
       <w:r>
         <w:rPr>
           <w:rFonts w:hint="default"/>
+          <w:color w:val="00B050"/>
           <w:sz w:val="28"/>
           <w:szCs w:val="36"/>
           <w:lang w:val="en-US" w:eastAsia="zh-CN"/>
@@ -908,234 +963,6 @@
         </w:rPr>
         <w:t>mysql&gt; use mysql;</w:t>
       </w:r>
-      <w:r>
-        <w:rPr>
-          <w:rFonts w:hint="default"/>
-          <w:sz w:val="28"/>
-          <w:szCs w:val="36"/>
-          <w:lang w:val="en-US" w:eastAsia="zh-CN"/>
-        </w:rPr>
-        <w:br w:type="textWrapping"/>
-      </w:r>
-      <w:r>
-        <w:rPr>
-          <w:rFonts w:hint="default"/>
-          <w:sz w:val="28"/>
-          <w:szCs w:val="36"/>
-          <w:lang w:val="en-US" w:eastAsia="zh-CN"/>
-        </w:rPr>
-        <w:t>Reading table information for completion of table and column names</w:t>
-      </w:r>
-      <w:r>
-        <w:rPr>
-          <w:rFonts w:hint="default"/>
-          <w:sz w:val="28"/>
-          <w:szCs w:val="36"/>
-          <w:lang w:val="en-US" w:eastAsia="zh-CN"/>
-        </w:rPr>
-        <w:br w:type="textWrapping"/>
-      </w:r>
-      <w:r>
-        <w:rPr>
-          <w:rFonts w:hint="default"/>
-          <w:sz w:val="28"/>
-          <w:szCs w:val="36"/>
-          <w:lang w:val="en-US" w:eastAsia="zh-CN"/>
-        </w:rPr>
-        <w:t>You can turn off this feature to get a quicker startup with -A</w:t>
-      </w:r>
-    </w:p>
-    <w:p>
-      <w:pPr>
-        <w:numPr>
-          <w:numId w:val="0"/>
-        </w:numPr>
-        <w:tabs>
-          <w:tab w:val="left" w:pos="840"/>
-        </w:tabs>
-        <w:ind w:left="840" w:leftChars="0"/>
-        <w:rPr>
-          <w:rFonts w:hint="default"/>
-          <w:sz w:val="28"/>
-          <w:szCs w:val="36"/>
-          <w:lang w:val="en-US" w:eastAsia="zh-CN"/>
-        </w:rPr>
-      </w:pPr>
-      <w:r>
-        <w:rPr>
-          <w:rFonts w:hint="eastAsia"/>
-          <w:sz w:val="28"/>
-          <w:szCs w:val="36"/>
-          <w:lang w:val="en-US" w:eastAsia="zh-CN"/>
-        </w:rPr>
-        <w:tab/>
-      </w:r>
-      <w:r>
-        <w:rPr>
-          <w:rFonts w:hint="default"/>
-          <w:sz w:val="28"/>
-          <w:szCs w:val="36"/>
-          <w:lang w:val="en-US" w:eastAsia="zh-CN"/>
-        </w:rPr>
-        <w:t>Database changed</w:t>
-      </w:r>
-    </w:p>
-    <w:p>
-      <w:pPr>
-        <w:numPr>
-          <w:ilvl w:val="2"/>
-          <w:numId w:val="1"/>
-        </w:numPr>
-        <w:tabs>
-          <w:tab w:val="left" w:pos="840"/>
-          <w:tab w:val="clear" w:pos="1260"/>
-        </w:tabs>
-        <w:ind w:left="1260" w:leftChars="0" w:hanging="420" w:firstLineChars="0"/>
-        <w:rPr>
-          <w:rFonts w:hint="default"/>
-          <w:sz w:val="28"/>
-          <w:szCs w:val="36"/>
-          <w:lang w:val="en-US" w:eastAsia="zh-CN"/>
-        </w:rPr>
-      </w:pPr>
-      <w:r>
-        <w:rPr>
-          <w:rFonts w:hint="default"/>
-          <w:sz w:val="28"/>
-          <w:szCs w:val="36"/>
-          <w:lang w:val="en-US" w:eastAsia="zh-CN"/>
-        </w:rPr>
-        <w:t>mysql&gt; update user set host = ’%’ where user = ’root’;</w:t>
-      </w:r>
-      <w:r>
-        <w:rPr>
-          <w:rFonts w:hint="default"/>
-          <w:sz w:val="28"/>
-          <w:szCs w:val="36"/>
-          <w:lang w:val="en-US" w:eastAsia="zh-CN"/>
-        </w:rPr>
-        <w:br w:type="textWrapping"/>
-      </w:r>
-      <w:r>
-        <w:rPr>
-          <w:rFonts w:hint="default"/>
-          <w:sz w:val="28"/>
-          <w:szCs w:val="36"/>
-          <w:lang w:val="en-US" w:eastAsia="zh-CN"/>
-        </w:rPr>
-        <w:t>ERROR 1054 (42S22): Unknown column '’root’' in 'where clause'</w:t>
-      </w:r>
-    </w:p>
-    <w:p>
-      <w:pPr>
-        <w:numPr>
-          <w:ilvl w:val="2"/>
-          <w:numId w:val="1"/>
-        </w:numPr>
-        <w:tabs>
-          <w:tab w:val="left" w:pos="840"/>
-          <w:tab w:val="clear" w:pos="1260"/>
-        </w:tabs>
-        <w:ind w:left="1260" w:leftChars="0" w:hanging="420" w:firstLineChars="0"/>
-        <w:rPr>
-          <w:rFonts w:hint="default"/>
-          <w:sz w:val="28"/>
-          <w:szCs w:val="36"/>
-          <w:lang w:val="en-US" w:eastAsia="zh-CN"/>
-        </w:rPr>
-      </w:pPr>
-      <w:r>
-        <w:rPr>
-          <w:rFonts w:hint="default"/>
-          <w:sz w:val="28"/>
-          <w:szCs w:val="36"/>
-          <w:lang w:val="en-US" w:eastAsia="zh-CN"/>
-        </w:rPr>
-        <w:t>更改字段时出现错误，查了许久发现是root密码设置简单，而系统默认validate_password_policy为1，需修改为更低级别。（参照</w:t>
-      </w:r>
-    </w:p>
-    <w:p>
-      <w:pPr>
-        <w:numPr>
-          <w:ilvl w:val="0"/>
-          <w:numId w:val="0"/>
-        </w:numPr>
-        <w:tabs>
-          <w:tab w:val="left" w:pos="840"/>
-        </w:tabs>
-        <w:ind w:left="840" w:leftChars="0"/>
-        <w:rPr>
-          <w:rFonts w:hint="default"/>
-          <w:sz w:val="28"/>
-          <w:szCs w:val="36"/>
-          <w:lang w:val="en-US" w:eastAsia="zh-CN"/>
-        </w:rPr>
-      </w:pPr>
-      <w:r>
-        <w:rPr>
-          <w:rFonts w:hint="default"/>
-          <w:sz w:val="28"/>
-          <w:szCs w:val="36"/>
-          <w:lang w:val="en-US" w:eastAsia="zh-CN"/>
-        </w:rPr>
-        <w:t>https://www.cnblogs.com/ivictor/p/5142809.html）</w:t>
-      </w:r>
-    </w:p>
-    <w:p>
-      <w:pPr>
-        <w:numPr>
-          <w:ilvl w:val="2"/>
-          <w:numId w:val="1"/>
-        </w:numPr>
-        <w:tabs>
-          <w:tab w:val="left" w:pos="840"/>
-          <w:tab w:val="clear" w:pos="1260"/>
-        </w:tabs>
-        <w:ind w:left="1260" w:leftChars="0" w:hanging="420" w:firstLineChars="0"/>
-        <w:rPr>
-          <w:rFonts w:hint="default"/>
-          <w:sz w:val="28"/>
-          <w:szCs w:val="36"/>
-          <w:lang w:val="en-US" w:eastAsia="zh-CN"/>
-        </w:rPr>
-      </w:pPr>
-      <w:r>
-        <w:rPr>
-          <w:rFonts w:hint="default"/>
-          <w:sz w:val="28"/>
-          <w:szCs w:val="36"/>
-          <w:lang w:val="en-US" w:eastAsia="zh-CN"/>
-        </w:rPr>
-        <w:t>mysql&gt; set global validate_password_policy=0;</w:t>
-      </w:r>
-    </w:p>
-    <w:p>
-      <w:pPr>
-        <w:numPr>
-          <w:ilvl w:val="2"/>
-          <w:numId w:val="1"/>
-        </w:numPr>
-        <w:tabs>
-          <w:tab w:val="left" w:pos="840"/>
-          <w:tab w:val="clear" w:pos="1260"/>
-        </w:tabs>
-        <w:ind w:left="1260" w:leftChars="0" w:hanging="420" w:firstLineChars="0"/>
-        <w:rPr>
-          <w:rFonts w:hint="default"/>
-          <w:sz w:val="28"/>
-          <w:szCs w:val="36"/>
-          <w:lang w:val="en-US" w:eastAsia="zh-CN"/>
-        </w:rPr>
-      </w:pPr>
-      <w:r>
-        <w:rPr>
-          <w:rFonts w:hint="default"/>
-          <w:sz w:val="28"/>
-          <w:szCs w:val="36"/>
-          <w:lang w:val="en-US" w:eastAsia="zh-CN"/>
-        </w:rPr>
-        <w:t>Query OK, 0 rows affected (0.00 sec)</w:t>
-      </w:r>
     </w:p>
     <w:p>
       <w:pPr>
@@ -1254,7 +1081,6 @@
           <w:lang w:val="en-US" w:eastAsia="zh-CN"/>
         </w:rPr>
       </w:pPr>
-      <w:bookmarkStart w:id="0" w:name="_GoBack"/>
       <w:r>
         <w:rPr>
           <w:rFonts w:hint="default"/>
@@ -1264,7 +1090,6 @@
         </w:rPr>
         <w:t>flush privileges;</w:t>
       </w:r>
-      <w:bookmarkEnd w:id="0"/>
       <w:r>
         <w:rPr>
           <w:rFonts w:hint="eastAsia"/>
@@ -1438,6 +1263,8 @@
         <w:ind w:left="0" w:right="0"/>
         <w:jc w:val="left"/>
         <w:rPr>
+          <w:rFonts w:hint="default" w:ascii="Tahoma" w:hAnsi="Tahoma" w:eastAsia="Tahoma" w:cs="Tahoma"/>
+          <w:color w:val="222222"/>
           <w:sz w:val="21"/>
           <w:szCs w:val="21"/>
         </w:rPr>
@@ -1449,92 +1276,13 @@
           <w:sz w:val="21"/>
           <w:szCs w:val="21"/>
         </w:rPr>
-        <w:t>1、在[client]字段里加入default-character-set=utf8，如下：</w:t>
-      </w:r>
-    </w:p>
-    <w:p>
-      <w:pPr>
-        <w:keepNext w:val="0"/>
-        <w:keepLines w:val="0"/>
-        <w:widowControl/>
-        <w:suppressLineNumbers w:val="0"/>
-        <w:pBdr>
-          <w:top w:val="none" w:color="auto" w:sz="0" w:space="0"/>
-          <w:left w:val="none" w:color="auto" w:sz="0" w:space="0"/>
-          <w:bottom w:val="single" w:color="E8E8E8" w:sz="6" w:space="0"/>
-          <w:right w:val="none" w:color="auto" w:sz="0" w:space="0"/>
-        </w:pBdr>
-        <w:shd w:val="clear" w:fill="F8F8F8"/>
-        <w:wordWrap w:val="0"/>
-        <w:spacing w:before="0" w:beforeAutospacing="0" w:after="0" w:afterAutospacing="0" w:line="432" w:lineRule="auto"/>
-        <w:ind w:left="0" w:right="0"/>
-        <w:jc w:val="left"/>
-        <w:rPr>
-          <w:rFonts w:hint="default" w:ascii="Tahoma" w:hAnsi="Tahoma" w:eastAsia="Tahoma" w:cs="Tahoma"/>
-          <w:color w:val="222222"/>
-          <w:sz w:val="21"/>
-          <w:szCs w:val="21"/>
-        </w:rPr>
-      </w:pPr>
-      <w:r>
-        <w:rPr>
-          <w:rFonts w:hint="default" w:ascii="Tahoma" w:hAnsi="Tahoma" w:eastAsia="Tahoma" w:cs="Tahoma"/>
-          <w:kern w:val="0"/>
-          <w:sz w:val="21"/>
-          <w:szCs w:val="21"/>
-          <w:shd w:val="clear" w:fill="F8F8F8"/>
-          <w:lang w:val="en-US" w:eastAsia="zh-CN" w:bidi="ar"/>
-        </w:rPr>
-        <w:fldChar w:fldCharType="begin"/>
-      </w:r>
-      <w:r>
-        <w:rPr>
-          <w:rFonts w:hint="default" w:ascii="Tahoma" w:hAnsi="Tahoma" w:eastAsia="Tahoma" w:cs="Tahoma"/>
-          <w:kern w:val="0"/>
-          <w:sz w:val="21"/>
-          <w:szCs w:val="21"/>
-          <w:shd w:val="clear" w:fill="F8F8F8"/>
-          <w:lang w:val="en-US" w:eastAsia="zh-CN" w:bidi="ar"/>
-        </w:rPr>
-        <w:instrText xml:space="preserve"> HYPERLINK "http://www.jb51.net/article/112861.htm" </w:instrText>
-      </w:r>
-      <w:r>
-        <w:rPr>
-          <w:rFonts w:hint="default" w:ascii="Tahoma" w:hAnsi="Tahoma" w:eastAsia="Tahoma" w:cs="Tahoma"/>
-          <w:kern w:val="0"/>
-          <w:sz w:val="21"/>
-          <w:szCs w:val="21"/>
-          <w:shd w:val="clear" w:fill="F8F8F8"/>
-          <w:lang w:val="en-US" w:eastAsia="zh-CN" w:bidi="ar"/>
-        </w:rPr>
-        <w:fldChar w:fldCharType="separate"/>
-      </w:r>
-      <w:r>
-        <w:rPr>
-          <w:rStyle w:val="13"/>
-          <w:rFonts w:hint="default" w:ascii="Tahoma" w:hAnsi="Tahoma" w:eastAsia="Tahoma" w:cs="Tahoma"/>
-          <w:sz w:val="21"/>
-          <w:szCs w:val="21"/>
-          <w:shd w:val="clear" w:fill="F8F8F8"/>
-        </w:rPr>
-        <w:t>?</w:t>
-      </w:r>
-      <w:r>
-        <w:rPr>
-          <w:rFonts w:hint="default" w:ascii="Tahoma" w:hAnsi="Tahoma" w:eastAsia="Tahoma" w:cs="Tahoma"/>
-          <w:kern w:val="0"/>
-          <w:sz w:val="21"/>
-          <w:szCs w:val="21"/>
-          <w:shd w:val="clear" w:fill="F8F8F8"/>
-          <w:lang w:val="en-US" w:eastAsia="zh-CN" w:bidi="ar"/>
-        </w:rPr>
-        <w:fldChar w:fldCharType="end"/>
+        <w:t>在[mysqld]字段里加入character-set-server=utf8，如下：</w:t>
       </w:r>
     </w:p>
     <w:tbl>
       <w:tblPr>
         <w:tblStyle w:val="16"/>
-        <w:tblW w:w="3804" w:type="dxa"/>
+        <w:tblW w:w="7470" w:type="dxa"/>
         <w:tblCellSpacing w:w="0" w:type="dxa"/>
         <w:tblInd w:w="15" w:type="dxa"/>
         <w:shd w:val="clear" w:color="auto" w:fill="auto"/>
@@ -1547,8 +1295,7 @@
         </w:tblCellMar>
       </w:tblPr>
       <w:tblGrid>
-        <w:gridCol w:w="340"/>
-        <w:gridCol w:w="3464"/>
+        <w:gridCol w:w="7470"/>
       </w:tblGrid>
       <w:tr>
         <w:tblPrEx>
@@ -1566,626 +1313,7 @@
         </w:trPr>
         <w:tc>
           <w:tcPr>
-            <w:tcW w:w="340" w:type="dxa"/>
-            <w:tcBorders>
-              <w:top w:val="single" w:color="CCCCCC" w:sz="6" w:space="0"/>
-              <w:left w:val="single" w:color="CCCCCC" w:sz="6" w:space="0"/>
-              <w:bottom w:val="single" w:color="CCCCCC" w:sz="6" w:space="0"/>
-              <w:right w:val="single" w:color="CCCCCC" w:sz="6" w:space="0"/>
-            </w:tcBorders>
-            <w:shd w:val="clear" w:color="auto" w:fill="auto"/>
-            <w:tcMar>
-              <w:top w:w="42" w:type="dxa"/>
-              <w:left w:w="97" w:type="dxa"/>
-              <w:bottom w:w="42" w:type="dxa"/>
-              <w:right w:w="97" w:type="dxa"/>
-            </w:tcMar>
-            <w:vAlign w:val="center"/>
-          </w:tcPr>
-          <w:p>
-            <w:pPr>
-              <w:keepNext w:val="0"/>
-              <w:keepLines w:val="0"/>
-              <w:widowControl/>
-              <w:suppressLineNumbers w:val="0"/>
-              <w:pBdr>
-                <w:top w:val="none" w:color="auto" w:sz="0" w:space="0"/>
-                <w:left w:val="none" w:color="auto" w:sz="0" w:space="0"/>
-                <w:bottom w:val="none" w:color="auto" w:sz="0" w:space="0"/>
-                <w:right w:val="none" w:color="auto" w:sz="0" w:space="0"/>
-              </w:pBdr>
-              <w:spacing w:before="0" w:beforeAutospacing="0" w:after="0" w:afterAutospacing="0" w:line="432" w:lineRule="auto"/>
-              <w:ind w:left="0" w:right="0"/>
-              <w:jc w:val="left"/>
-              <w:rPr>
-                <w:rFonts w:hint="default" w:ascii="Tahoma" w:hAnsi="Tahoma" w:eastAsia="Tahoma" w:cs="Tahoma"/>
-                <w:color w:val="222222"/>
-                <w:sz w:val="21"/>
-                <w:szCs w:val="21"/>
-              </w:rPr>
-            </w:pPr>
-            <w:r>
-              <w:rPr>
-                <w:rFonts w:hint="default" w:ascii="Tahoma" w:hAnsi="Tahoma" w:eastAsia="Tahoma" w:cs="Tahoma"/>
-                <w:color w:val="222222"/>
-                <w:kern w:val="0"/>
-                <w:sz w:val="21"/>
-                <w:szCs w:val="21"/>
-                <w:lang w:val="en-US" w:eastAsia="zh-CN" w:bidi="ar"/>
-              </w:rPr>
-              <w:t>1</w:t>
-            </w:r>
-          </w:p>
-          <w:p>
-            <w:pPr>
-              <w:keepNext w:val="0"/>
-              <w:keepLines w:val="0"/>
-              <w:widowControl/>
-              <w:suppressLineNumbers w:val="0"/>
-              <w:pBdr>
-                <w:top w:val="none" w:color="auto" w:sz="0" w:space="0"/>
-                <w:left w:val="none" w:color="auto" w:sz="0" w:space="0"/>
-                <w:bottom w:val="none" w:color="auto" w:sz="0" w:space="0"/>
-                <w:right w:val="none" w:color="auto" w:sz="0" w:space="0"/>
-              </w:pBdr>
-              <w:spacing w:before="0" w:beforeAutospacing="0" w:after="0" w:afterAutospacing="0" w:line="432" w:lineRule="auto"/>
-              <w:ind w:left="0" w:right="0"/>
-              <w:jc w:val="left"/>
-              <w:rPr>
-                <w:rFonts w:hint="default" w:ascii="Tahoma" w:hAnsi="Tahoma" w:eastAsia="Tahoma" w:cs="Tahoma"/>
-                <w:color w:val="222222"/>
-                <w:sz w:val="21"/>
-                <w:szCs w:val="21"/>
-              </w:rPr>
-            </w:pPr>
-            <w:r>
-              <w:rPr>
-                <w:rFonts w:hint="default" w:ascii="Tahoma" w:hAnsi="Tahoma" w:eastAsia="Tahoma" w:cs="Tahoma"/>
-                <w:color w:val="222222"/>
-                <w:kern w:val="0"/>
-                <w:sz w:val="21"/>
-                <w:szCs w:val="21"/>
-                <w:lang w:val="en-US" w:eastAsia="zh-CN" w:bidi="ar"/>
-              </w:rPr>
-              <w:t>2</w:t>
-            </w:r>
-          </w:p>
-          <w:p>
-            <w:pPr>
-              <w:keepNext w:val="0"/>
-              <w:keepLines w:val="0"/>
-              <w:widowControl/>
-              <w:suppressLineNumbers w:val="0"/>
-              <w:pBdr>
-                <w:top w:val="none" w:color="auto" w:sz="0" w:space="0"/>
-                <w:left w:val="none" w:color="auto" w:sz="0" w:space="0"/>
-                <w:bottom w:val="none" w:color="auto" w:sz="0" w:space="0"/>
-                <w:right w:val="none" w:color="auto" w:sz="0" w:space="0"/>
-              </w:pBdr>
-              <w:spacing w:before="0" w:beforeAutospacing="0" w:after="0" w:afterAutospacing="0" w:line="432" w:lineRule="auto"/>
-              <w:ind w:left="0" w:right="0"/>
-              <w:jc w:val="left"/>
-              <w:rPr>
-                <w:rFonts w:hint="default" w:ascii="Tahoma" w:hAnsi="Tahoma" w:eastAsia="Tahoma" w:cs="Tahoma"/>
-                <w:color w:val="222222"/>
-                <w:sz w:val="21"/>
-                <w:szCs w:val="21"/>
-              </w:rPr>
-            </w:pPr>
-            <w:r>
-              <w:rPr>
-                <w:rFonts w:hint="default" w:ascii="Tahoma" w:hAnsi="Tahoma" w:eastAsia="Tahoma" w:cs="Tahoma"/>
-                <w:color w:val="222222"/>
-                <w:kern w:val="0"/>
-                <w:sz w:val="21"/>
-                <w:szCs w:val="21"/>
-                <w:lang w:val="en-US" w:eastAsia="zh-CN" w:bidi="ar"/>
-              </w:rPr>
-              <w:t>3</w:t>
-            </w:r>
-          </w:p>
-          <w:p>
-            <w:pPr>
-              <w:keepNext w:val="0"/>
-              <w:keepLines w:val="0"/>
-              <w:widowControl/>
-              <w:suppressLineNumbers w:val="0"/>
-              <w:pBdr>
-                <w:top w:val="none" w:color="auto" w:sz="0" w:space="0"/>
-                <w:left w:val="none" w:color="auto" w:sz="0" w:space="0"/>
-                <w:bottom w:val="none" w:color="auto" w:sz="0" w:space="0"/>
-                <w:right w:val="none" w:color="auto" w:sz="0" w:space="0"/>
-              </w:pBdr>
-              <w:spacing w:before="0" w:beforeAutospacing="0" w:after="0" w:afterAutospacing="0" w:line="432" w:lineRule="auto"/>
-              <w:ind w:left="0" w:right="0"/>
-              <w:jc w:val="left"/>
-              <w:rPr>
-                <w:rFonts w:hint="default" w:ascii="Tahoma" w:hAnsi="Tahoma" w:eastAsia="Tahoma" w:cs="Tahoma"/>
-                <w:color w:val="222222"/>
-                <w:sz w:val="21"/>
-                <w:szCs w:val="21"/>
-              </w:rPr>
-            </w:pPr>
-            <w:r>
-              <w:rPr>
-                <w:rFonts w:hint="default" w:ascii="Tahoma" w:hAnsi="Tahoma" w:eastAsia="Tahoma" w:cs="Tahoma"/>
-                <w:color w:val="222222"/>
-                <w:kern w:val="0"/>
-                <w:sz w:val="21"/>
-                <w:szCs w:val="21"/>
-                <w:lang w:val="en-US" w:eastAsia="zh-CN" w:bidi="ar"/>
-              </w:rPr>
-              <w:t>4</w:t>
-            </w:r>
-          </w:p>
-        </w:tc>
-        <w:tc>
-          <w:tcPr>
-            <w:tcW w:w="3464" w:type="dxa"/>
-            <w:tcBorders>
-              <w:top w:val="single" w:color="CCCCCC" w:sz="6" w:space="0"/>
-              <w:left w:val="single" w:color="CCCCCC" w:sz="6" w:space="0"/>
-              <w:bottom w:val="single" w:color="CCCCCC" w:sz="6" w:space="0"/>
-              <w:right w:val="single" w:color="CCCCCC" w:sz="6" w:space="0"/>
-            </w:tcBorders>
-            <w:shd w:val="clear" w:color="auto" w:fill="auto"/>
-            <w:tcMar>
-              <w:top w:w="42" w:type="dxa"/>
-              <w:left w:w="97" w:type="dxa"/>
-              <w:bottom w:w="42" w:type="dxa"/>
-              <w:right w:w="97" w:type="dxa"/>
-            </w:tcMar>
-            <w:vAlign w:val="center"/>
-          </w:tcPr>
-          <w:p>
-            <w:pPr>
-              <w:keepNext w:val="0"/>
-              <w:keepLines w:val="0"/>
-              <w:widowControl/>
-              <w:suppressLineNumbers w:val="0"/>
-              <w:pBdr>
-                <w:top w:val="none" w:color="auto" w:sz="0" w:space="0"/>
-                <w:left w:val="none" w:color="auto" w:sz="0" w:space="0"/>
-                <w:bottom w:val="none" w:color="auto" w:sz="0" w:space="0"/>
-                <w:right w:val="none" w:color="auto" w:sz="0" w:space="0"/>
-              </w:pBdr>
-              <w:spacing w:before="0" w:beforeAutospacing="0" w:after="0" w:afterAutospacing="0" w:line="432" w:lineRule="auto"/>
-              <w:ind w:left="0" w:right="0"/>
-              <w:jc w:val="left"/>
-              <w:rPr>
-                <w:rFonts w:hint="default" w:ascii="Tahoma" w:hAnsi="Tahoma" w:eastAsia="Tahoma" w:cs="Tahoma"/>
-                <w:color w:val="222222"/>
-                <w:sz w:val="21"/>
-                <w:szCs w:val="21"/>
-              </w:rPr>
-            </w:pPr>
-            <w:r>
-              <w:rPr>
-                <w:rStyle w:val="14"/>
-                <w:rFonts w:hint="default" w:ascii="Tahoma" w:hAnsi="Tahoma" w:eastAsia="Tahoma" w:cs="Tahoma"/>
-                <w:color w:val="222222"/>
-                <w:sz w:val="21"/>
-                <w:szCs w:val="21"/>
-                <w:bdr w:val="single" w:color="6CE26C" w:sz="18" w:space="0"/>
-                <w:shd w:val="clear" w:fill="FFFFFF"/>
-                <w:lang w:val="en-US" w:eastAsia="zh-CN" w:bidi="ar"/>
-              </w:rPr>
-              <w:t>[client]</w:t>
-            </w:r>
-          </w:p>
-          <w:p>
-            <w:pPr>
-              <w:keepNext w:val="0"/>
-              <w:keepLines w:val="0"/>
-              <w:widowControl/>
-              <w:suppressLineNumbers w:val="0"/>
-              <w:pBdr>
-                <w:top w:val="none" w:color="auto" w:sz="0" w:space="0"/>
-                <w:left w:val="none" w:color="auto" w:sz="0" w:space="0"/>
-                <w:bottom w:val="none" w:color="auto" w:sz="0" w:space="0"/>
-                <w:right w:val="none" w:color="auto" w:sz="0" w:space="0"/>
-              </w:pBdr>
-              <w:spacing w:before="0" w:beforeAutospacing="0" w:after="0" w:afterAutospacing="0" w:line="432" w:lineRule="auto"/>
-              <w:ind w:left="0" w:right="0"/>
-              <w:jc w:val="left"/>
-              <w:rPr>
-                <w:rFonts w:hint="default" w:ascii="Tahoma" w:hAnsi="Tahoma" w:eastAsia="Tahoma" w:cs="Tahoma"/>
-                <w:color w:val="222222"/>
-                <w:sz w:val="21"/>
-                <w:szCs w:val="21"/>
-              </w:rPr>
-            </w:pPr>
-            <w:r>
-              <w:rPr>
-                <w:rStyle w:val="14"/>
-                <w:rFonts w:hint="default" w:ascii="Tahoma" w:hAnsi="Tahoma" w:eastAsia="Tahoma" w:cs="Tahoma"/>
-                <w:color w:val="222222"/>
-                <w:sz w:val="21"/>
-                <w:szCs w:val="21"/>
-                <w:bdr w:val="single" w:color="6CE26C" w:sz="18" w:space="0"/>
-                <w:shd w:val="clear" w:fill="FFFFFF"/>
-                <w:lang w:val="en-US" w:eastAsia="zh-CN" w:bidi="ar"/>
-              </w:rPr>
-              <w:t>port = 3306</w:t>
-            </w:r>
-          </w:p>
-          <w:p>
-            <w:pPr>
-              <w:keepNext w:val="0"/>
-              <w:keepLines w:val="0"/>
-              <w:widowControl/>
-              <w:suppressLineNumbers w:val="0"/>
-              <w:pBdr>
-                <w:top w:val="none" w:color="auto" w:sz="0" w:space="0"/>
-                <w:left w:val="none" w:color="auto" w:sz="0" w:space="0"/>
-                <w:bottom w:val="none" w:color="auto" w:sz="0" w:space="0"/>
-                <w:right w:val="none" w:color="auto" w:sz="0" w:space="0"/>
-              </w:pBdr>
-              <w:spacing w:before="0" w:beforeAutospacing="0" w:after="0" w:afterAutospacing="0" w:line="432" w:lineRule="auto"/>
-              <w:ind w:left="0" w:right="0"/>
-              <w:jc w:val="left"/>
-              <w:rPr>
-                <w:rFonts w:hint="default" w:ascii="Tahoma" w:hAnsi="Tahoma" w:eastAsia="Tahoma" w:cs="Tahoma"/>
-                <w:color w:val="222222"/>
-                <w:sz w:val="21"/>
-                <w:szCs w:val="21"/>
-              </w:rPr>
-            </w:pPr>
-            <w:r>
-              <w:rPr>
-                <w:rStyle w:val="14"/>
-                <w:rFonts w:hint="default" w:ascii="Tahoma" w:hAnsi="Tahoma" w:eastAsia="Tahoma" w:cs="Tahoma"/>
-                <w:color w:val="222222"/>
-                <w:sz w:val="21"/>
-                <w:szCs w:val="21"/>
-                <w:bdr w:val="single" w:color="6CE26C" w:sz="18" w:space="0"/>
-                <w:shd w:val="clear" w:fill="FFFFFF"/>
-                <w:lang w:val="en-US" w:eastAsia="zh-CN" w:bidi="ar"/>
-              </w:rPr>
-              <w:t>socket = /var/lib/mysql/mysql.sock</w:t>
-            </w:r>
-          </w:p>
-          <w:p>
-            <w:pPr>
-              <w:keepNext w:val="0"/>
-              <w:keepLines w:val="0"/>
-              <w:widowControl/>
-              <w:suppressLineNumbers w:val="0"/>
-              <w:pBdr>
-                <w:top w:val="none" w:color="auto" w:sz="0" w:space="0"/>
-                <w:left w:val="none" w:color="auto" w:sz="0" w:space="0"/>
-                <w:bottom w:val="none" w:color="auto" w:sz="0" w:space="0"/>
-                <w:right w:val="none" w:color="auto" w:sz="0" w:space="0"/>
-              </w:pBdr>
-              <w:spacing w:before="0" w:beforeAutospacing="0" w:after="0" w:afterAutospacing="0" w:line="432" w:lineRule="auto"/>
-              <w:ind w:left="0" w:right="0"/>
-              <w:jc w:val="left"/>
-              <w:rPr>
-                <w:rFonts w:hint="default" w:ascii="Tahoma" w:hAnsi="Tahoma" w:eastAsia="Tahoma" w:cs="Tahoma"/>
-                <w:color w:val="222222"/>
-                <w:sz w:val="21"/>
-                <w:szCs w:val="21"/>
-              </w:rPr>
-            </w:pPr>
-            <w:r>
-              <w:rPr>
-                <w:rStyle w:val="14"/>
-                <w:rFonts w:hint="default" w:ascii="Tahoma" w:hAnsi="Tahoma" w:eastAsia="Tahoma" w:cs="Tahoma"/>
-                <w:color w:val="222222"/>
-                <w:sz w:val="21"/>
-                <w:szCs w:val="21"/>
-                <w:bdr w:val="single" w:color="6CE26C" w:sz="18" w:space="0"/>
-                <w:shd w:val="clear" w:fill="FFFFFF"/>
-                <w:lang w:val="en-US" w:eastAsia="zh-CN" w:bidi="ar"/>
-              </w:rPr>
-              <w:t>default-character-set=utf8</w:t>
-            </w:r>
-          </w:p>
-        </w:tc>
-      </w:tr>
-    </w:tbl>
-    <w:p>
-      <w:pPr>
-        <w:pStyle w:val="5"/>
-        <w:keepNext w:val="0"/>
-        <w:keepLines w:val="0"/>
-        <w:widowControl/>
-        <w:suppressLineNumbers w:val="0"/>
-        <w:pBdr>
-          <w:top w:val="none" w:color="auto" w:sz="0" w:space="0"/>
-          <w:left w:val="none" w:color="auto" w:sz="0" w:space="0"/>
-          <w:bottom w:val="none" w:color="auto" w:sz="0" w:space="0"/>
-          <w:right w:val="none" w:color="auto" w:sz="0" w:space="0"/>
-        </w:pBdr>
-        <w:wordWrap w:val="0"/>
-        <w:spacing w:before="0" w:beforeAutospacing="0" w:after="0" w:afterAutospacing="0" w:line="450" w:lineRule="atLeast"/>
-        <w:ind w:left="0" w:right="0"/>
-        <w:jc w:val="left"/>
-        <w:rPr>
-          <w:sz w:val="21"/>
-          <w:szCs w:val="21"/>
-        </w:rPr>
-      </w:pPr>
-      <w:r>
-        <w:rPr>
-          <w:rFonts w:hint="default" w:ascii="Tahoma" w:hAnsi="Tahoma" w:eastAsia="Tahoma" w:cs="Tahoma"/>
-          <w:color w:val="FF0000"/>
-          <w:sz w:val="21"/>
-          <w:szCs w:val="21"/>
-        </w:rPr>
-        <w:t>2、在[mysqld]字段里加入character-set-server=utf8，如下：</w:t>
-      </w:r>
-    </w:p>
-    <w:p>
-      <w:pPr>
-        <w:keepNext w:val="0"/>
-        <w:keepLines w:val="0"/>
-        <w:widowControl/>
-        <w:suppressLineNumbers w:val="0"/>
-        <w:pBdr>
-          <w:top w:val="none" w:color="auto" w:sz="0" w:space="0"/>
-          <w:left w:val="none" w:color="auto" w:sz="0" w:space="0"/>
-          <w:bottom w:val="single" w:color="E8E8E8" w:sz="6" w:space="0"/>
-          <w:right w:val="none" w:color="auto" w:sz="0" w:space="0"/>
-        </w:pBdr>
-        <w:shd w:val="clear" w:fill="F8F8F8"/>
-        <w:wordWrap w:val="0"/>
-        <w:spacing w:before="0" w:beforeAutospacing="0" w:after="0" w:afterAutospacing="0" w:line="432" w:lineRule="auto"/>
-        <w:ind w:left="0" w:right="0"/>
-        <w:jc w:val="left"/>
-        <w:rPr>
-          <w:rFonts w:hint="default" w:ascii="Tahoma" w:hAnsi="Tahoma" w:eastAsia="Tahoma" w:cs="Tahoma"/>
-          <w:color w:val="222222"/>
-          <w:sz w:val="21"/>
-          <w:szCs w:val="21"/>
-        </w:rPr>
-      </w:pPr>
-      <w:r>
-        <w:rPr>
-          <w:rFonts w:hint="default" w:ascii="Tahoma" w:hAnsi="Tahoma" w:eastAsia="Tahoma" w:cs="Tahoma"/>
-          <w:kern w:val="0"/>
-          <w:sz w:val="21"/>
-          <w:szCs w:val="21"/>
-          <w:shd w:val="clear" w:fill="F8F8F8"/>
-          <w:lang w:val="en-US" w:eastAsia="zh-CN" w:bidi="ar"/>
-        </w:rPr>
-        <w:fldChar w:fldCharType="begin"/>
-      </w:r>
-      <w:r>
-        <w:rPr>
-          <w:rFonts w:hint="default" w:ascii="Tahoma" w:hAnsi="Tahoma" w:eastAsia="Tahoma" w:cs="Tahoma"/>
-          <w:kern w:val="0"/>
-          <w:sz w:val="21"/>
-          <w:szCs w:val="21"/>
-          <w:shd w:val="clear" w:fill="F8F8F8"/>
-          <w:lang w:val="en-US" w:eastAsia="zh-CN" w:bidi="ar"/>
-        </w:rPr>
-        <w:instrText xml:space="preserve"> HYPERLINK "http://www.jb51.net/article/112861.htm" </w:instrText>
-      </w:r>
-      <w:r>
-        <w:rPr>
-          <w:rFonts w:hint="default" w:ascii="Tahoma" w:hAnsi="Tahoma" w:eastAsia="Tahoma" w:cs="Tahoma"/>
-          <w:kern w:val="0"/>
-          <w:sz w:val="21"/>
-          <w:szCs w:val="21"/>
-          <w:shd w:val="clear" w:fill="F8F8F8"/>
-          <w:lang w:val="en-US" w:eastAsia="zh-CN" w:bidi="ar"/>
-        </w:rPr>
-        <w:fldChar w:fldCharType="separate"/>
-      </w:r>
-      <w:r>
-        <w:rPr>
-          <w:rStyle w:val="13"/>
-          <w:rFonts w:hint="default" w:ascii="Tahoma" w:hAnsi="Tahoma" w:eastAsia="Tahoma" w:cs="Tahoma"/>
-          <w:sz w:val="21"/>
-          <w:szCs w:val="21"/>
-          <w:shd w:val="clear" w:fill="F8F8F8"/>
-        </w:rPr>
-        <w:t>?</w:t>
-      </w:r>
-      <w:r>
-        <w:rPr>
-          <w:rFonts w:hint="default" w:ascii="Tahoma" w:hAnsi="Tahoma" w:eastAsia="Tahoma" w:cs="Tahoma"/>
-          <w:kern w:val="0"/>
-          <w:sz w:val="21"/>
-          <w:szCs w:val="21"/>
-          <w:shd w:val="clear" w:fill="F8F8F8"/>
-          <w:lang w:val="en-US" w:eastAsia="zh-CN" w:bidi="ar"/>
-        </w:rPr>
-        <w:fldChar w:fldCharType="end"/>
-      </w:r>
-    </w:p>
-    <w:tbl>
-      <w:tblPr>
-        <w:tblStyle w:val="16"/>
-        <w:tblW w:w="3804" w:type="dxa"/>
-        <w:tblCellSpacing w:w="0" w:type="dxa"/>
-        <w:tblInd w:w="15" w:type="dxa"/>
-        <w:shd w:val="clear" w:color="auto" w:fill="auto"/>
-        <w:tblLayout w:type="fixed"/>
-        <w:tblCellMar>
-          <w:top w:w="0" w:type="dxa"/>
-          <w:left w:w="0" w:type="dxa"/>
-          <w:bottom w:w="0" w:type="dxa"/>
-          <w:right w:w="0" w:type="dxa"/>
-        </w:tblCellMar>
-      </w:tblPr>
-      <w:tblGrid>
-        <w:gridCol w:w="340"/>
-        <w:gridCol w:w="3464"/>
-      </w:tblGrid>
-      <w:tr>
-        <w:tblPrEx>
-          <w:shd w:val="clear" w:color="auto" w:fill="auto"/>
-          <w:tblLayout w:type="fixed"/>
-          <w:tblCellMar>
-            <w:top w:w="0" w:type="dxa"/>
-            <w:left w:w="0" w:type="dxa"/>
-            <w:bottom w:w="0" w:type="dxa"/>
-            <w:right w:w="0" w:type="dxa"/>
-          </w:tblCellMar>
-        </w:tblPrEx>
-        <w:trPr>
-          <w:tblCellSpacing w:w="0" w:type="dxa"/>
-        </w:trPr>
-        <w:tc>
-          <w:tcPr>
-            <w:tcW w:w="340" w:type="dxa"/>
-            <w:tcBorders>
-              <w:top w:val="single" w:color="CCCCCC" w:sz="6" w:space="0"/>
-              <w:left w:val="single" w:color="CCCCCC" w:sz="6" w:space="0"/>
-              <w:bottom w:val="single" w:color="CCCCCC" w:sz="6" w:space="0"/>
-              <w:right w:val="single" w:color="CCCCCC" w:sz="6" w:space="0"/>
-            </w:tcBorders>
-            <w:shd w:val="clear" w:color="auto" w:fill="auto"/>
-            <w:tcMar>
-              <w:top w:w="42" w:type="dxa"/>
-              <w:left w:w="97" w:type="dxa"/>
-              <w:bottom w:w="42" w:type="dxa"/>
-              <w:right w:w="97" w:type="dxa"/>
-            </w:tcMar>
-            <w:vAlign w:val="center"/>
-          </w:tcPr>
-          <w:p>
-            <w:pPr>
-              <w:keepNext w:val="0"/>
-              <w:keepLines w:val="0"/>
-              <w:widowControl/>
-              <w:suppressLineNumbers w:val="0"/>
-              <w:pBdr>
-                <w:top w:val="none" w:color="auto" w:sz="0" w:space="0"/>
-                <w:left w:val="none" w:color="auto" w:sz="0" w:space="0"/>
-                <w:bottom w:val="none" w:color="auto" w:sz="0" w:space="0"/>
-                <w:right w:val="none" w:color="auto" w:sz="0" w:space="0"/>
-              </w:pBdr>
-              <w:spacing w:before="0" w:beforeAutospacing="0" w:after="0" w:afterAutospacing="0" w:line="432" w:lineRule="auto"/>
-              <w:ind w:left="0" w:right="0"/>
-              <w:jc w:val="left"/>
-              <w:rPr>
-                <w:rFonts w:hint="default" w:ascii="Tahoma" w:hAnsi="Tahoma" w:eastAsia="Tahoma" w:cs="Tahoma"/>
-                <w:color w:val="222222"/>
-                <w:sz w:val="21"/>
-                <w:szCs w:val="21"/>
-              </w:rPr>
-            </w:pPr>
-            <w:r>
-              <w:rPr>
-                <w:rFonts w:hint="default" w:ascii="Tahoma" w:hAnsi="Tahoma" w:eastAsia="Tahoma" w:cs="Tahoma"/>
-                <w:color w:val="222222"/>
-                <w:kern w:val="0"/>
-                <w:sz w:val="21"/>
-                <w:szCs w:val="21"/>
-                <w:lang w:val="en-US" w:eastAsia="zh-CN" w:bidi="ar"/>
-              </w:rPr>
-              <w:t>1</w:t>
-            </w:r>
-          </w:p>
-          <w:p>
-            <w:pPr>
-              <w:keepNext w:val="0"/>
-              <w:keepLines w:val="0"/>
-              <w:widowControl/>
-              <w:suppressLineNumbers w:val="0"/>
-              <w:pBdr>
-                <w:top w:val="none" w:color="auto" w:sz="0" w:space="0"/>
-                <w:left w:val="none" w:color="auto" w:sz="0" w:space="0"/>
-                <w:bottom w:val="none" w:color="auto" w:sz="0" w:space="0"/>
-                <w:right w:val="none" w:color="auto" w:sz="0" w:space="0"/>
-              </w:pBdr>
-              <w:spacing w:before="0" w:beforeAutospacing="0" w:after="0" w:afterAutospacing="0" w:line="432" w:lineRule="auto"/>
-              <w:ind w:left="0" w:right="0"/>
-              <w:jc w:val="left"/>
-              <w:rPr>
-                <w:rFonts w:hint="default" w:ascii="Tahoma" w:hAnsi="Tahoma" w:eastAsia="Tahoma" w:cs="Tahoma"/>
-                <w:color w:val="222222"/>
-                <w:sz w:val="21"/>
-                <w:szCs w:val="21"/>
-              </w:rPr>
-            </w:pPr>
-            <w:r>
-              <w:rPr>
-                <w:rFonts w:hint="default" w:ascii="Tahoma" w:hAnsi="Tahoma" w:eastAsia="Tahoma" w:cs="Tahoma"/>
-                <w:color w:val="222222"/>
-                <w:kern w:val="0"/>
-                <w:sz w:val="21"/>
-                <w:szCs w:val="21"/>
-                <w:lang w:val="en-US" w:eastAsia="zh-CN" w:bidi="ar"/>
-              </w:rPr>
-              <w:t>2</w:t>
-            </w:r>
-          </w:p>
-          <w:p>
-            <w:pPr>
-              <w:keepNext w:val="0"/>
-              <w:keepLines w:val="0"/>
-              <w:widowControl/>
-              <w:suppressLineNumbers w:val="0"/>
-              <w:pBdr>
-                <w:top w:val="none" w:color="auto" w:sz="0" w:space="0"/>
-                <w:left w:val="none" w:color="auto" w:sz="0" w:space="0"/>
-                <w:bottom w:val="none" w:color="auto" w:sz="0" w:space="0"/>
-                <w:right w:val="none" w:color="auto" w:sz="0" w:space="0"/>
-              </w:pBdr>
-              <w:spacing w:before="0" w:beforeAutospacing="0" w:after="0" w:afterAutospacing="0" w:line="432" w:lineRule="auto"/>
-              <w:ind w:left="0" w:right="0"/>
-              <w:jc w:val="left"/>
-              <w:rPr>
-                <w:rFonts w:hint="default" w:ascii="Tahoma" w:hAnsi="Tahoma" w:eastAsia="Tahoma" w:cs="Tahoma"/>
-                <w:color w:val="222222"/>
-                <w:sz w:val="21"/>
-                <w:szCs w:val="21"/>
-              </w:rPr>
-            </w:pPr>
-            <w:r>
-              <w:rPr>
-                <w:rFonts w:hint="default" w:ascii="Tahoma" w:hAnsi="Tahoma" w:eastAsia="Tahoma" w:cs="Tahoma"/>
-                <w:color w:val="222222"/>
-                <w:kern w:val="0"/>
-                <w:sz w:val="21"/>
-                <w:szCs w:val="21"/>
-                <w:lang w:val="en-US" w:eastAsia="zh-CN" w:bidi="ar"/>
-              </w:rPr>
-              <w:t>3</w:t>
-            </w:r>
-          </w:p>
-          <w:p>
-            <w:pPr>
-              <w:keepNext w:val="0"/>
-              <w:keepLines w:val="0"/>
-              <w:widowControl/>
-              <w:suppressLineNumbers w:val="0"/>
-              <w:pBdr>
-                <w:top w:val="none" w:color="auto" w:sz="0" w:space="0"/>
-                <w:left w:val="none" w:color="auto" w:sz="0" w:space="0"/>
-                <w:bottom w:val="none" w:color="auto" w:sz="0" w:space="0"/>
-                <w:right w:val="none" w:color="auto" w:sz="0" w:space="0"/>
-              </w:pBdr>
-              <w:spacing w:before="0" w:beforeAutospacing="0" w:after="0" w:afterAutospacing="0" w:line="432" w:lineRule="auto"/>
-              <w:ind w:left="0" w:right="0"/>
-              <w:jc w:val="left"/>
-              <w:rPr>
-                <w:rFonts w:hint="default" w:ascii="Tahoma" w:hAnsi="Tahoma" w:eastAsia="Tahoma" w:cs="Tahoma"/>
-                <w:color w:val="222222"/>
-                <w:sz w:val="21"/>
-                <w:szCs w:val="21"/>
-              </w:rPr>
-            </w:pPr>
-            <w:r>
-              <w:rPr>
-                <w:rFonts w:hint="default" w:ascii="Tahoma" w:hAnsi="Tahoma" w:eastAsia="Tahoma" w:cs="Tahoma"/>
-                <w:color w:val="222222"/>
-                <w:kern w:val="0"/>
-                <w:sz w:val="21"/>
-                <w:szCs w:val="21"/>
-                <w:lang w:val="en-US" w:eastAsia="zh-CN" w:bidi="ar"/>
-              </w:rPr>
-              <w:t>4</w:t>
-            </w:r>
-          </w:p>
-        </w:tc>
-        <w:tc>
-          <w:tcPr>
-            <w:tcW w:w="3464" w:type="dxa"/>
+            <w:tcW w:w="7470" w:type="dxa"/>
             <w:tcBorders>
               <w:top w:val="single" w:color="CCCCCC" w:sz="6" w:space="0"/>
               <w:left w:val="single" w:color="CCCCCC" w:sz="6" w:space="0"/>
@@ -2370,400 +1498,8 @@
           <w:szCs w:val="21"/>
         </w:rPr>
       </w:pPr>
-      <w:r>
-        <w:rPr>
-          <w:rFonts w:hint="default" w:ascii="Tahoma" w:hAnsi="Tahoma" w:eastAsia="Tahoma" w:cs="Tahoma"/>
-          <w:color w:val="FF0000"/>
-          <w:sz w:val="21"/>
-          <w:szCs w:val="21"/>
-        </w:rPr>
-        <w:t>3、在[mysql]字段里加入default-character-set=utf8，如下：</w:t>
-      </w:r>
-    </w:p>
-    <w:p>
-      <w:pPr>
-        <w:keepNext w:val="0"/>
-        <w:keepLines w:val="0"/>
-        <w:widowControl/>
-        <w:suppressLineNumbers w:val="0"/>
-        <w:pBdr>
-          <w:top w:val="none" w:color="auto" w:sz="0" w:space="0"/>
-          <w:left w:val="none" w:color="auto" w:sz="0" w:space="0"/>
-          <w:bottom w:val="single" w:color="E8E8E8" w:sz="6" w:space="0"/>
-          <w:right w:val="none" w:color="auto" w:sz="0" w:space="0"/>
-        </w:pBdr>
-        <w:shd w:val="clear" w:fill="F8F8F8"/>
-        <w:wordWrap w:val="0"/>
-        <w:spacing w:before="0" w:beforeAutospacing="0" w:after="0" w:afterAutospacing="0" w:line="432" w:lineRule="auto"/>
-        <w:ind w:left="0" w:right="0"/>
-        <w:jc w:val="left"/>
-        <w:rPr>
-          <w:rFonts w:hint="default" w:ascii="Tahoma" w:hAnsi="Tahoma" w:eastAsia="Tahoma" w:cs="Tahoma"/>
-          <w:color w:val="222222"/>
-          <w:sz w:val="21"/>
-          <w:szCs w:val="21"/>
-        </w:rPr>
-      </w:pPr>
-      <w:r>
-        <w:rPr>
-          <w:rFonts w:hint="default" w:ascii="Tahoma" w:hAnsi="Tahoma" w:eastAsia="Tahoma" w:cs="Tahoma"/>
-          <w:kern w:val="0"/>
-          <w:sz w:val="21"/>
-          <w:szCs w:val="21"/>
-          <w:shd w:val="clear" w:fill="F8F8F8"/>
-          <w:lang w:val="en-US" w:eastAsia="zh-CN" w:bidi="ar"/>
-        </w:rPr>
-        <w:fldChar w:fldCharType="begin"/>
-      </w:r>
-      <w:r>
-        <w:rPr>
-          <w:rFonts w:hint="default" w:ascii="Tahoma" w:hAnsi="Tahoma" w:eastAsia="Tahoma" w:cs="Tahoma"/>
-          <w:kern w:val="0"/>
-          <w:sz w:val="21"/>
-          <w:szCs w:val="21"/>
-          <w:shd w:val="clear" w:fill="F8F8F8"/>
-          <w:lang w:val="en-US" w:eastAsia="zh-CN" w:bidi="ar"/>
-        </w:rPr>
-        <w:instrText xml:space="preserve"> HYPERLINK "http://www.jb51.net/article/112861.htm" </w:instrText>
-      </w:r>
-      <w:r>
-        <w:rPr>
-          <w:rFonts w:hint="default" w:ascii="Tahoma" w:hAnsi="Tahoma" w:eastAsia="Tahoma" w:cs="Tahoma"/>
-          <w:kern w:val="0"/>
-          <w:sz w:val="21"/>
-          <w:szCs w:val="21"/>
-          <w:shd w:val="clear" w:fill="F8F8F8"/>
-          <w:lang w:val="en-US" w:eastAsia="zh-CN" w:bidi="ar"/>
-        </w:rPr>
-        <w:fldChar w:fldCharType="separate"/>
-      </w:r>
-      <w:r>
-        <w:rPr>
-          <w:rStyle w:val="13"/>
-          <w:rFonts w:hint="default" w:ascii="Tahoma" w:hAnsi="Tahoma" w:eastAsia="Tahoma" w:cs="Tahoma"/>
-          <w:sz w:val="21"/>
-          <w:szCs w:val="21"/>
-          <w:shd w:val="clear" w:fill="F8F8F8"/>
-        </w:rPr>
-        <w:t>?</w:t>
-      </w:r>
-      <w:r>
-        <w:rPr>
-          <w:rFonts w:hint="default" w:ascii="Tahoma" w:hAnsi="Tahoma" w:eastAsia="Tahoma" w:cs="Tahoma"/>
-          <w:kern w:val="0"/>
-          <w:sz w:val="21"/>
-          <w:szCs w:val="21"/>
-          <w:shd w:val="clear" w:fill="F8F8F8"/>
-          <w:lang w:val="en-US" w:eastAsia="zh-CN" w:bidi="ar"/>
-        </w:rPr>
-        <w:fldChar w:fldCharType="end"/>
-      </w:r>
-    </w:p>
-    <w:tbl>
-      <w:tblPr>
-        <w:tblStyle w:val="16"/>
-        <w:tblW w:w="3004" w:type="dxa"/>
-        <w:tblCellSpacing w:w="0" w:type="dxa"/>
-        <w:tblInd w:w="15" w:type="dxa"/>
-        <w:shd w:val="clear" w:color="auto" w:fill="auto"/>
-        <w:tblLayout w:type="fixed"/>
-        <w:tblCellMar>
-          <w:top w:w="0" w:type="dxa"/>
-          <w:left w:w="0" w:type="dxa"/>
-          <w:bottom w:w="0" w:type="dxa"/>
-          <w:right w:w="0" w:type="dxa"/>
-        </w:tblCellMar>
-      </w:tblPr>
-      <w:tblGrid>
-        <w:gridCol w:w="340"/>
-        <w:gridCol w:w="2664"/>
-      </w:tblGrid>
-      <w:tr>
-        <w:tblPrEx>
-          <w:shd w:val="clear" w:color="auto" w:fill="auto"/>
-          <w:tblLayout w:type="fixed"/>
-          <w:tblCellMar>
-            <w:top w:w="0" w:type="dxa"/>
-            <w:left w:w="0" w:type="dxa"/>
-            <w:bottom w:w="0" w:type="dxa"/>
-            <w:right w:w="0" w:type="dxa"/>
-          </w:tblCellMar>
-        </w:tblPrEx>
-        <w:trPr>
-          <w:tblCellSpacing w:w="0" w:type="dxa"/>
-        </w:trPr>
-        <w:tc>
-          <w:tcPr>
-            <w:tcW w:w="340" w:type="dxa"/>
-            <w:tcBorders>
-              <w:top w:val="single" w:color="CCCCCC" w:sz="6" w:space="0"/>
-              <w:left w:val="single" w:color="CCCCCC" w:sz="6" w:space="0"/>
-              <w:bottom w:val="single" w:color="CCCCCC" w:sz="6" w:space="0"/>
-              <w:right w:val="single" w:color="CCCCCC" w:sz="6" w:space="0"/>
-            </w:tcBorders>
-            <w:shd w:val="clear" w:color="auto" w:fill="auto"/>
-            <w:tcMar>
-              <w:top w:w="42" w:type="dxa"/>
-              <w:left w:w="97" w:type="dxa"/>
-              <w:bottom w:w="42" w:type="dxa"/>
-              <w:right w:w="97" w:type="dxa"/>
-            </w:tcMar>
-            <w:vAlign w:val="center"/>
-          </w:tcPr>
-          <w:p>
-            <w:pPr>
-              <w:keepNext w:val="0"/>
-              <w:keepLines w:val="0"/>
-              <w:widowControl/>
-              <w:suppressLineNumbers w:val="0"/>
-              <w:pBdr>
-                <w:top w:val="none" w:color="auto" w:sz="0" w:space="0"/>
-                <w:left w:val="none" w:color="auto" w:sz="0" w:space="0"/>
-                <w:bottom w:val="none" w:color="auto" w:sz="0" w:space="0"/>
-                <w:right w:val="none" w:color="auto" w:sz="0" w:space="0"/>
-              </w:pBdr>
-              <w:spacing w:before="0" w:beforeAutospacing="0" w:after="0" w:afterAutospacing="0" w:line="432" w:lineRule="auto"/>
-              <w:ind w:left="0" w:right="0"/>
-              <w:jc w:val="left"/>
-              <w:rPr>
-                <w:rFonts w:hint="default" w:ascii="Tahoma" w:hAnsi="Tahoma" w:eastAsia="Tahoma" w:cs="Tahoma"/>
-                <w:color w:val="222222"/>
-                <w:sz w:val="21"/>
-                <w:szCs w:val="21"/>
-              </w:rPr>
-            </w:pPr>
-            <w:r>
-              <w:rPr>
-                <w:rFonts w:hint="default" w:ascii="Tahoma" w:hAnsi="Tahoma" w:eastAsia="Tahoma" w:cs="Tahoma"/>
-                <w:color w:val="222222"/>
-                <w:kern w:val="0"/>
-                <w:sz w:val="21"/>
-                <w:szCs w:val="21"/>
-                <w:lang w:val="en-US" w:eastAsia="zh-CN" w:bidi="ar"/>
-              </w:rPr>
-              <w:t>1</w:t>
-            </w:r>
-          </w:p>
-          <w:p>
-            <w:pPr>
-              <w:keepNext w:val="0"/>
-              <w:keepLines w:val="0"/>
-              <w:widowControl/>
-              <w:suppressLineNumbers w:val="0"/>
-              <w:pBdr>
-                <w:top w:val="none" w:color="auto" w:sz="0" w:space="0"/>
-                <w:left w:val="none" w:color="auto" w:sz="0" w:space="0"/>
-                <w:bottom w:val="none" w:color="auto" w:sz="0" w:space="0"/>
-                <w:right w:val="none" w:color="auto" w:sz="0" w:space="0"/>
-              </w:pBdr>
-              <w:spacing w:before="0" w:beforeAutospacing="0" w:after="0" w:afterAutospacing="0" w:line="432" w:lineRule="auto"/>
-              <w:ind w:left="0" w:right="0"/>
-              <w:jc w:val="left"/>
-              <w:rPr>
-                <w:rFonts w:hint="default" w:ascii="Tahoma" w:hAnsi="Tahoma" w:eastAsia="Tahoma" w:cs="Tahoma"/>
-                <w:color w:val="222222"/>
-                <w:sz w:val="21"/>
-                <w:szCs w:val="21"/>
-              </w:rPr>
-            </w:pPr>
-            <w:r>
-              <w:rPr>
-                <w:rFonts w:hint="default" w:ascii="Tahoma" w:hAnsi="Tahoma" w:eastAsia="Tahoma" w:cs="Tahoma"/>
-                <w:color w:val="222222"/>
-                <w:kern w:val="0"/>
-                <w:sz w:val="21"/>
-                <w:szCs w:val="21"/>
-                <w:lang w:val="en-US" w:eastAsia="zh-CN" w:bidi="ar"/>
-              </w:rPr>
-              <w:t>2</w:t>
-            </w:r>
-          </w:p>
-          <w:p>
-            <w:pPr>
-              <w:keepNext w:val="0"/>
-              <w:keepLines w:val="0"/>
-              <w:widowControl/>
-              <w:suppressLineNumbers w:val="0"/>
-              <w:pBdr>
-                <w:top w:val="none" w:color="auto" w:sz="0" w:space="0"/>
-                <w:left w:val="none" w:color="auto" w:sz="0" w:space="0"/>
-                <w:bottom w:val="none" w:color="auto" w:sz="0" w:space="0"/>
-                <w:right w:val="none" w:color="auto" w:sz="0" w:space="0"/>
-              </w:pBdr>
-              <w:spacing w:before="0" w:beforeAutospacing="0" w:after="0" w:afterAutospacing="0" w:line="432" w:lineRule="auto"/>
-              <w:ind w:left="0" w:right="0"/>
-              <w:jc w:val="left"/>
-              <w:rPr>
-                <w:rFonts w:hint="default" w:ascii="Tahoma" w:hAnsi="Tahoma" w:eastAsia="Tahoma" w:cs="Tahoma"/>
-                <w:color w:val="222222"/>
-                <w:sz w:val="21"/>
-                <w:szCs w:val="21"/>
-              </w:rPr>
-            </w:pPr>
-            <w:r>
-              <w:rPr>
-                <w:rFonts w:hint="default" w:ascii="Tahoma" w:hAnsi="Tahoma" w:eastAsia="Tahoma" w:cs="Tahoma"/>
-                <w:color w:val="222222"/>
-                <w:kern w:val="0"/>
-                <w:sz w:val="21"/>
-                <w:szCs w:val="21"/>
-                <w:lang w:val="en-US" w:eastAsia="zh-CN" w:bidi="ar"/>
-              </w:rPr>
-              <w:t>3</w:t>
-            </w:r>
-          </w:p>
-        </w:tc>
-        <w:tc>
-          <w:tcPr>
-            <w:tcW w:w="2664" w:type="dxa"/>
-            <w:tcBorders>
-              <w:top w:val="single" w:color="CCCCCC" w:sz="6" w:space="0"/>
-              <w:left w:val="single" w:color="CCCCCC" w:sz="6" w:space="0"/>
-              <w:bottom w:val="single" w:color="CCCCCC" w:sz="6" w:space="0"/>
-              <w:right w:val="single" w:color="CCCCCC" w:sz="6" w:space="0"/>
-            </w:tcBorders>
-            <w:shd w:val="clear" w:color="auto" w:fill="auto"/>
-            <w:tcMar>
-              <w:top w:w="42" w:type="dxa"/>
-              <w:left w:w="97" w:type="dxa"/>
-              <w:bottom w:w="42" w:type="dxa"/>
-              <w:right w:w="97" w:type="dxa"/>
-            </w:tcMar>
-            <w:vAlign w:val="center"/>
-          </w:tcPr>
-          <w:p>
-            <w:pPr>
-              <w:keepNext w:val="0"/>
-              <w:keepLines w:val="0"/>
-              <w:widowControl/>
-              <w:suppressLineNumbers w:val="0"/>
-              <w:pBdr>
-                <w:top w:val="none" w:color="auto" w:sz="0" w:space="0"/>
-                <w:left w:val="none" w:color="auto" w:sz="0" w:space="0"/>
-                <w:bottom w:val="none" w:color="auto" w:sz="0" w:space="0"/>
-                <w:right w:val="none" w:color="auto" w:sz="0" w:space="0"/>
-              </w:pBdr>
-              <w:spacing w:before="0" w:beforeAutospacing="0" w:after="0" w:afterAutospacing="0" w:line="432" w:lineRule="auto"/>
-              <w:ind w:left="0" w:right="0"/>
-              <w:jc w:val="left"/>
-              <w:rPr>
-                <w:rFonts w:hint="default" w:ascii="Tahoma" w:hAnsi="Tahoma" w:eastAsia="Tahoma" w:cs="Tahoma"/>
-                <w:color w:val="222222"/>
-                <w:sz w:val="21"/>
-                <w:szCs w:val="21"/>
-              </w:rPr>
-            </w:pPr>
-            <w:r>
-              <w:rPr>
-                <w:rStyle w:val="14"/>
-                <w:rFonts w:hint="default" w:ascii="Tahoma" w:hAnsi="Tahoma" w:eastAsia="Tahoma" w:cs="Tahoma"/>
-                <w:color w:val="222222"/>
-                <w:sz w:val="21"/>
-                <w:szCs w:val="21"/>
-                <w:bdr w:val="single" w:color="6CE26C" w:sz="18" w:space="0"/>
-                <w:shd w:val="clear" w:fill="FFFFFF"/>
-                <w:lang w:val="en-US" w:eastAsia="zh-CN" w:bidi="ar"/>
-              </w:rPr>
-              <w:t>[mysql]</w:t>
-            </w:r>
-          </w:p>
-          <w:p>
-            <w:pPr>
-              <w:keepNext w:val="0"/>
-              <w:keepLines w:val="0"/>
-              <w:widowControl/>
-              <w:suppressLineNumbers w:val="0"/>
-              <w:pBdr>
-                <w:top w:val="none" w:color="auto" w:sz="0" w:space="0"/>
-                <w:left w:val="none" w:color="auto" w:sz="0" w:space="0"/>
-                <w:bottom w:val="none" w:color="auto" w:sz="0" w:space="0"/>
-                <w:right w:val="none" w:color="auto" w:sz="0" w:space="0"/>
-              </w:pBdr>
-              <w:spacing w:before="0" w:beforeAutospacing="0" w:after="0" w:afterAutospacing="0" w:line="432" w:lineRule="auto"/>
-              <w:ind w:left="0" w:right="0"/>
-              <w:jc w:val="left"/>
-              <w:rPr>
-                <w:rFonts w:hint="default" w:ascii="Tahoma" w:hAnsi="Tahoma" w:eastAsia="Tahoma" w:cs="Tahoma"/>
-                <w:color w:val="222222"/>
-                <w:sz w:val="21"/>
-                <w:szCs w:val="21"/>
-              </w:rPr>
-            </w:pPr>
-            <w:r>
-              <w:rPr>
-                <w:rStyle w:val="14"/>
-                <w:rFonts w:hint="default" w:ascii="Tahoma" w:hAnsi="Tahoma" w:eastAsia="Tahoma" w:cs="Tahoma"/>
-                <w:color w:val="222222"/>
-                <w:sz w:val="21"/>
-                <w:szCs w:val="21"/>
-                <w:bdr w:val="single" w:color="6CE26C" w:sz="18" w:space="0"/>
-                <w:shd w:val="clear" w:fill="FFFFFF"/>
-                <w:lang w:val="en-US" w:eastAsia="zh-CN" w:bidi="ar"/>
-              </w:rPr>
-              <w:t>no-auto-rehash</w:t>
-            </w:r>
-          </w:p>
-          <w:p>
-            <w:pPr>
-              <w:keepNext w:val="0"/>
-              <w:keepLines w:val="0"/>
-              <w:widowControl/>
-              <w:suppressLineNumbers w:val="0"/>
-              <w:pBdr>
-                <w:top w:val="none" w:color="auto" w:sz="0" w:space="0"/>
-                <w:left w:val="none" w:color="auto" w:sz="0" w:space="0"/>
-                <w:bottom w:val="none" w:color="auto" w:sz="0" w:space="0"/>
-                <w:right w:val="none" w:color="auto" w:sz="0" w:space="0"/>
-              </w:pBdr>
-              <w:spacing w:before="0" w:beforeAutospacing="0" w:after="0" w:afterAutospacing="0" w:line="432" w:lineRule="auto"/>
-              <w:ind w:left="0" w:right="0"/>
-              <w:jc w:val="left"/>
-              <w:rPr>
-                <w:rFonts w:hint="default" w:ascii="Tahoma" w:hAnsi="Tahoma" w:eastAsia="Tahoma" w:cs="Tahoma"/>
-                <w:color w:val="222222"/>
-                <w:sz w:val="21"/>
-                <w:szCs w:val="21"/>
-              </w:rPr>
-            </w:pPr>
-            <w:r>
-              <w:rPr>
-                <w:rStyle w:val="14"/>
-                <w:rFonts w:hint="default" w:ascii="Tahoma" w:hAnsi="Tahoma" w:eastAsia="Tahoma" w:cs="Tahoma"/>
-                <w:color w:val="222222"/>
-                <w:sz w:val="21"/>
-                <w:szCs w:val="21"/>
-                <w:bdr w:val="single" w:color="6CE26C" w:sz="18" w:space="0"/>
-                <w:shd w:val="clear" w:fill="FFFFFF"/>
-                <w:lang w:val="en-US" w:eastAsia="zh-CN" w:bidi="ar"/>
-              </w:rPr>
-              <w:t>default-character-set=utf8</w:t>
-            </w:r>
-          </w:p>
-        </w:tc>
-      </w:tr>
-    </w:tbl>
-    <w:p>
-      <w:pPr>
-        <w:pStyle w:val="5"/>
-        <w:keepNext w:val="0"/>
-        <w:keepLines w:val="0"/>
-        <w:widowControl/>
-        <w:suppressLineNumbers w:val="0"/>
-        <w:pBdr>
-          <w:top w:val="none" w:color="auto" w:sz="0" w:space="0"/>
-          <w:left w:val="none" w:color="auto" w:sz="0" w:space="0"/>
-          <w:bottom w:val="none" w:color="auto" w:sz="0" w:space="0"/>
-          <w:right w:val="none" w:color="auto" w:sz="0" w:space="0"/>
-        </w:pBdr>
-        <w:wordWrap w:val="0"/>
-        <w:spacing w:before="0" w:beforeAutospacing="0" w:after="0" w:afterAutospacing="0" w:line="450" w:lineRule="atLeast"/>
-        <w:ind w:left="0" w:right="0"/>
-        <w:jc w:val="left"/>
-        <w:rPr>
-          <w:sz w:val="21"/>
-          <w:szCs w:val="21"/>
-        </w:rPr>
-      </w:pPr>
+      <w:bookmarkStart w:id="0" w:name="_GoBack"/>
+      <w:bookmarkEnd w:id="0"/>
       <w:r>
         <w:rPr>
           <w:rFonts w:hint="default" w:ascii="Tahoma" w:hAnsi="Tahoma" w:eastAsia="Tahoma" w:cs="Tahoma"/>
@@ -3480,6 +2216,7 @@
   <w:style w:type="character" w:customStyle="1" w:styleId="19">
     <w:name w:val="icon-renren-cancel-b2"/>
     <w:basedOn w:val="6"/>
+    <w:qFormat/>
     <w:uiPriority w:val="0"/>
   </w:style>
   <w:style w:type="character" w:customStyle="1" w:styleId="20">
@@ -3507,6 +2244,7 @@
   <w:style w:type="character" w:customStyle="1" w:styleId="23">
     <w:name w:val="icon-qq-b2"/>
     <w:basedOn w:val="6"/>
+    <w:qFormat/>
     <w:uiPriority w:val="0"/>
   </w:style>
   <w:style w:type="character" w:customStyle="1" w:styleId="24">
@@ -3518,6 +2256,7 @@
   <w:style w:type="character" w:customStyle="1" w:styleId="25">
     <w:name w:val="icon-sina-cancel-b1"/>
     <w:basedOn w:val="6"/>
+    <w:qFormat/>
     <w:uiPriority w:val="0"/>
   </w:style>
   <w:style w:type="character" w:customStyle="1" w:styleId="26">
@@ -3564,6 +2303,7 @@
   <w:style w:type="character" w:customStyle="1" w:styleId="33">
     <w:name w:val="btn-load-bf6"/>
     <w:basedOn w:val="6"/>
+    <w:qFormat/>
     <w:uiPriority w:val="0"/>
     <w:rPr>
       <w:bdr w:val="single" w:color="CCD4D9" w:sz="12" w:space="0"/>
@@ -3591,6 +2331,7 @@
   <w:style w:type="character" w:customStyle="1" w:styleId="37">
     <w:name w:val="btn-fw1"/>
     <w:basedOn w:val="6"/>
+    <w:qFormat/>
     <w:uiPriority w:val="0"/>
   </w:style>
   <w:style w:type="character" w:customStyle="1" w:styleId="38">
@@ -3606,6 +2347,7 @@
   <w:style w:type="character" w:customStyle="1" w:styleId="40">
     <w:name w:val="icon-renren-click-b1"/>
     <w:basedOn w:val="6"/>
+    <w:qFormat/>
     <w:uiPriority w:val="0"/>
   </w:style>
   <w:style w:type="character" w:customStyle="1" w:styleId="41">
@@ -3657,6 +2399,7 @@
   <w:style w:type="character" w:customStyle="1" w:styleId="50">
     <w:name w:val="icon-qq-cancel-b"/>
     <w:basedOn w:val="6"/>
+    <w:qFormat/>
     <w:uiPriority w:val="0"/>
   </w:style>
   <w:style w:type="character" w:customStyle="1" w:styleId="51">
@@ -3707,11 +2450,13 @@
   <w:style w:type="character" w:customStyle="1" w:styleId="59">
     <w:name w:val="icon-sina-click-b"/>
     <w:basedOn w:val="6"/>
+    <w:qFormat/>
     <w:uiPriority w:val="0"/>
   </w:style>
   <w:style w:type="character" w:customStyle="1" w:styleId="60">
     <w:name w:val="icon-sina-click-b1"/>
     <w:basedOn w:val="6"/>
+    <w:qFormat/>
     <w:uiPriority w:val="0"/>
   </w:style>
   <w:style w:type="character" w:customStyle="1" w:styleId="61">
@@ -3723,6 +2468,7 @@
   <w:style w:type="character" w:customStyle="1" w:styleId="62">
     <w:name w:val="icon-qq-click-b"/>
     <w:basedOn w:val="6"/>
+    <w:qFormat/>
     <w:uiPriority w:val="0"/>
   </w:style>
   <w:style w:type="character" w:customStyle="1" w:styleId="63">
@@ -3793,6 +2539,7 @@
   <w:style w:type="character" w:customStyle="1" w:styleId="72">
     <w:name w:val="title-word-bg"/>
     <w:basedOn w:val="6"/>
+    <w:qFormat/>
     <w:uiPriority w:val="0"/>
     <w:rPr>
       <w:color w:val="FFDCD3"/>
@@ -3801,6 +2548,7 @@
   <w:style w:type="character" w:customStyle="1" w:styleId="73">
     <w:name w:val="title-name-bg"/>
     <w:basedOn w:val="6"/>
+    <w:qFormat/>
     <w:uiPriority w:val="0"/>
   </w:style>
   <w:style w:type="character" w:customStyle="1" w:styleId="74">
@@ -3815,6 +2563,7 @@
   <w:style w:type="character" w:customStyle="1" w:styleId="75">
     <w:name w:val="user-top-gw2"/>
     <w:basedOn w:val="6"/>
+    <w:qFormat/>
     <w:uiPriority w:val="0"/>
     <w:rPr>
       <w:vanish/>

--- a/linux64安装mysql.docx
+++ b/linux64安装mysql.docx
@@ -427,6 +427,31 @@
     <w:p>
       <w:pPr>
         <w:numPr>
+          <w:numId w:val="0"/>
+        </w:numPr>
+        <w:ind w:left="420" w:leftChars="0" w:firstLine="420" w:firstLineChars="0"/>
+        <w:rPr>
+          <w:rFonts w:hint="default"/>
+          <w:sz w:val="28"/>
+          <w:szCs w:val="36"/>
+          <w:lang w:val="en-US" w:eastAsia="zh-CN"/>
+        </w:rPr>
+      </w:pPr>
+      <w:bookmarkStart w:id="0" w:name="_GoBack"/>
+      <w:bookmarkEnd w:id="0"/>
+      <w:r>
+        <w:rPr>
+          <w:rFonts w:hint="default"/>
+          <w:sz w:val="28"/>
+          <w:szCs w:val="36"/>
+          <w:lang w:val="en-US" w:eastAsia="zh-CN"/>
+        </w:rPr>
+        <w:t>&gt;UPDATE user SET `password_expired`='N' where user='root';</w:t>
+      </w:r>
+    </w:p>
+    <w:p>
+      <w:pPr>
+        <w:numPr>
           <w:ilvl w:val="1"/>
           <w:numId w:val="1"/>
         </w:numPr>
@@ -445,40 +470,15 @@
           <w:szCs w:val="36"/>
           <w:lang w:val="en-US" w:eastAsia="zh-CN"/>
         </w:rPr>
-        <w:t>&gt;UPDATE user SET `password_expired`='N' where user='root';</w:t>
-      </w:r>
-    </w:p>
-    <w:p>
-      <w:pPr>
-        <w:numPr>
-          <w:ilvl w:val="1"/>
-          <w:numId w:val="1"/>
-        </w:numPr>
-        <w:ind w:left="840" w:leftChars="0" w:hanging="420" w:firstLineChars="0"/>
-        <w:rPr>
-          <w:rFonts w:hint="default"/>
-          <w:sz w:val="28"/>
-          <w:szCs w:val="36"/>
-          <w:lang w:val="en-US" w:eastAsia="zh-CN"/>
-        </w:rPr>
-      </w:pPr>
-      <w:r>
-        <w:rPr>
-          <w:rFonts w:hint="default"/>
-          <w:sz w:val="28"/>
-          <w:szCs w:val="36"/>
-          <w:lang w:val="en-US" w:eastAsia="zh-CN"/>
-        </w:rPr>
         <w:t>设置用户root密码</w:t>
       </w:r>
     </w:p>
     <w:p>
       <w:pPr>
         <w:numPr>
-          <w:ilvl w:val="1"/>
-          <w:numId w:val="1"/>
-        </w:numPr>
-        <w:ind w:left="840" w:leftChars="0" w:hanging="420" w:firstLineChars="0"/>
+          <w:numId w:val="0"/>
+        </w:numPr>
+        <w:ind w:left="420" w:leftChars="0" w:firstLine="420" w:firstLineChars="0"/>
         <w:rPr>
           <w:rFonts w:hint="default"/>
           <w:sz w:val="28"/>
@@ -1498,8 +1498,6 @@
           <w:szCs w:val="21"/>
         </w:rPr>
       </w:pPr>
-      <w:bookmarkStart w:id="0" w:name="_GoBack"/>
-      <w:bookmarkEnd w:id="0"/>
       <w:r>
         <w:rPr>
           <w:rFonts w:hint="default" w:ascii="Tahoma" w:hAnsi="Tahoma" w:eastAsia="Tahoma" w:cs="Tahoma"/>
@@ -2363,6 +2361,7 @@
   <w:style w:type="character" w:customStyle="1" w:styleId="43">
     <w:name w:val="icon-sohu-b2"/>
     <w:basedOn w:val="6"/>
+    <w:qFormat/>
     <w:uiPriority w:val="0"/>
   </w:style>
   <w:style w:type="character" w:customStyle="1" w:styleId="44">
@@ -2373,6 +2372,7 @@
   <w:style w:type="character" w:customStyle="1" w:styleId="45">
     <w:name w:val="icon-sohu-click-b1"/>
     <w:basedOn w:val="6"/>
+    <w:qFormat/>
     <w:uiPriority w:val="0"/>
   </w:style>
   <w:style w:type="character" w:customStyle="1" w:styleId="46">
@@ -2410,6 +2410,7 @@
   <w:style w:type="character" w:customStyle="1" w:styleId="52">
     <w:name w:val="icon-qq-cancel-b2"/>
     <w:basedOn w:val="6"/>
+    <w:qFormat/>
     <w:uiPriority w:val="0"/>
   </w:style>
   <w:style w:type="character" w:customStyle="1" w:styleId="53">
@@ -2421,6 +2422,7 @@
   <w:style w:type="character" w:customStyle="1" w:styleId="54">
     <w:name w:val="icon-renren-b1"/>
     <w:basedOn w:val="6"/>
+    <w:qFormat/>
     <w:uiPriority w:val="0"/>
   </w:style>
   <w:style w:type="character" w:customStyle="1" w:styleId="55">
@@ -2486,6 +2488,7 @@
   <w:style w:type="character" w:customStyle="1" w:styleId="65">
     <w:name w:val="icon-sohu-cancel-b"/>
     <w:basedOn w:val="6"/>
+    <w:qFormat/>
     <w:uiPriority w:val="0"/>
   </w:style>
   <w:style w:type="character" w:customStyle="1" w:styleId="66">
@@ -2497,6 +2500,7 @@
   <w:style w:type="character" w:customStyle="1" w:styleId="67">
     <w:name w:val="icon-sohu-cancel-b2"/>
     <w:basedOn w:val="6"/>
+    <w:qFormat/>
     <w:uiPriority w:val="0"/>
   </w:style>
   <w:style w:type="character" w:customStyle="1" w:styleId="68">

--- a/linux64安装mysql.docx
+++ b/linux64安装mysql.docx
@@ -318,6 +318,15 @@
         </w:rPr>
         <w:t>登陆mysql</w:t>
       </w:r>
+      <w:r>
+        <w:rPr>
+          <w:rFonts w:hint="eastAsia"/>
+          <w:sz w:val="28"/>
+          <w:szCs w:val="36"/>
+          <w:lang w:val="en-US" w:eastAsia="zh-CN"/>
+        </w:rPr>
+        <w:t>：&gt;mysql</w:t>
+      </w:r>
     </w:p>
     <w:p>
       <w:pPr>
@@ -373,7 +382,7 @@
           <w:szCs w:val="36"/>
           <w:lang w:val="en-US" w:eastAsia="zh-CN"/>
         </w:rPr>
-        <w:t>//一般情况下在/etc/my.conf</w:t>
+        <w:t>//一般情况下在/etc/my.conf：&gt;vim /etc/my.conf</w:t>
       </w:r>
     </w:p>
     <w:p>
@@ -392,6 +401,15 @@
       </w:pPr>
       <w:r>
         <w:rPr>
+          <w:rFonts w:hint="eastAsia"/>
+          <w:sz w:val="28"/>
+          <w:szCs w:val="36"/>
+          <w:lang w:val="en-US" w:eastAsia="zh-CN"/>
+        </w:rPr>
+        <w:t>登陆myslq，</w:t>
+      </w:r>
+      <w:r>
+        <w:rPr>
           <w:rFonts w:hint="default"/>
           <w:sz w:val="28"/>
           <w:szCs w:val="36"/>
@@ -416,37 +434,12 @@
       </w:pPr>
       <w:r>
         <w:rPr>
-          <w:rFonts w:hint="default"/>
-          <w:sz w:val="28"/>
-          <w:szCs w:val="36"/>
-          <w:lang w:val="en-US" w:eastAsia="zh-CN"/>
-        </w:rPr>
-        <w:t>修改密码不过期（默认y是过期）</w:t>
-      </w:r>
-    </w:p>
-    <w:p>
-      <w:pPr>
-        <w:numPr>
-          <w:numId w:val="0"/>
-        </w:numPr>
-        <w:ind w:left="420" w:leftChars="0" w:firstLine="420" w:firstLineChars="0"/>
-        <w:rPr>
-          <w:rFonts w:hint="default"/>
-          <w:sz w:val="28"/>
-          <w:szCs w:val="36"/>
-          <w:lang w:val="en-US" w:eastAsia="zh-CN"/>
-        </w:rPr>
-      </w:pPr>
-      <w:bookmarkStart w:id="0" w:name="_GoBack"/>
-      <w:bookmarkEnd w:id="0"/>
-      <w:r>
-        <w:rPr>
-          <w:rFonts w:hint="default"/>
-          <w:sz w:val="28"/>
-          <w:szCs w:val="36"/>
-          <w:lang w:val="en-US" w:eastAsia="zh-CN"/>
-        </w:rPr>
-        <w:t>&gt;UPDATE user SET `password_expired`='N' where user='root';</w:t>
+          <w:rFonts w:hint="eastAsia"/>
+          <w:sz w:val="28"/>
+          <w:szCs w:val="36"/>
+          <w:lang w:val="en-US" w:eastAsia="zh-CN"/>
+        </w:rPr>
+        <w:t>使用user表；&gt;use mysql;</w:t>
       </w:r>
     </w:p>
     <w:p>
@@ -470,12 +463,13 @@
           <w:szCs w:val="36"/>
           <w:lang w:val="en-US" w:eastAsia="zh-CN"/>
         </w:rPr>
-        <w:t>设置用户root密码</w:t>
-      </w:r>
-    </w:p>
-    <w:p>
-      <w:pPr>
-        <w:numPr>
+        <w:t>修改密码不过期（默认y是过期）</w:t>
+      </w:r>
+    </w:p>
+    <w:p>
+      <w:pPr>
+        <w:numPr>
+          <w:ilvl w:val="0"/>
           <w:numId w:val="0"/>
         </w:numPr>
         <w:ind w:left="420" w:leftChars="0" w:firstLine="420" w:firstLineChars="0"/>
@@ -493,7 +487,54 @@
           <w:szCs w:val="36"/>
           <w:lang w:val="en-US" w:eastAsia="zh-CN"/>
         </w:rPr>
-        <w:t>&gt;UPDATE user SET `authentication_string` = PASSWORD('root');</w:t>
+        <w:t>&gt;UPDATE user SET `password_expired`='N' where user='root';</w:t>
+      </w:r>
+    </w:p>
+    <w:p>
+      <w:pPr>
+        <w:numPr>
+          <w:ilvl w:val="0"/>
+          <w:numId w:val="0"/>
+        </w:numPr>
+        <w:rPr>
+          <w:rFonts w:hint="default"/>
+          <w:sz w:val="28"/>
+          <w:szCs w:val="36"/>
+          <w:lang w:val="en-US" w:eastAsia="zh-CN"/>
+        </w:rPr>
+      </w:pPr>
+      <w:r>
+        <w:rPr>
+          <w:rFonts w:hint="eastAsia"/>
+          <w:sz w:val="28"/>
+          <w:szCs w:val="36"/>
+          <w:lang w:val="en-US" w:eastAsia="zh-CN"/>
+        </w:rPr>
+        <w:t>查询表中是否已经修改：</w:t>
+      </w:r>
+    </w:p>
+    <w:p>
+      <w:pPr>
+        <w:numPr>
+          <w:ilvl w:val="0"/>
+          <w:numId w:val="0"/>
+        </w:numPr>
+        <w:ind w:left="420" w:leftChars="0" w:firstLine="420" w:firstLineChars="0"/>
+        <w:rPr>
+          <w:rFonts w:hint="default"/>
+          <w:sz w:val="28"/>
+          <w:szCs w:val="36"/>
+          <w:lang w:val="en-US" w:eastAsia="zh-CN"/>
+        </w:rPr>
+      </w:pPr>
+      <w:r>
+        <w:rPr>
+          <w:rFonts w:hint="eastAsia"/>
+          <w:sz w:val="28"/>
+          <w:szCs w:val="36"/>
+          <w:lang w:val="en-US" w:eastAsia="zh-CN"/>
+        </w:rPr>
+        <w:t>&gt;select host,user,authentication_string, password_expired from user;</w:t>
       </w:r>
     </w:p>
     <w:p>
@@ -517,7 +558,31 @@
           <w:szCs w:val="36"/>
           <w:lang w:val="en-US" w:eastAsia="zh-CN"/>
         </w:rPr>
-        <w:t>将当前user和privilige表中的用户信息/权限设置从mysql库(MySQL数据库的内置库)中提取到内存里;</w:t>
+        <w:t>设置用户root密码</w:t>
+      </w:r>
+    </w:p>
+    <w:p>
+      <w:pPr>
+        <w:numPr>
+          <w:ilvl w:val="0"/>
+          <w:numId w:val="0"/>
+        </w:numPr>
+        <w:ind w:left="420" w:leftChars="0" w:firstLine="420" w:firstLineChars="0"/>
+        <w:rPr>
+          <w:rFonts w:hint="default"/>
+          <w:sz w:val="28"/>
+          <w:szCs w:val="36"/>
+          <w:lang w:val="en-US" w:eastAsia="zh-CN"/>
+        </w:rPr>
+      </w:pPr>
+      <w:r>
+        <w:rPr>
+          <w:rFonts w:hint="default"/>
+          <w:sz w:val="28"/>
+          <w:szCs w:val="36"/>
+          <w:lang w:val="en-US" w:eastAsia="zh-CN"/>
+        </w:rPr>
+        <w:t>&gt;UPDATE user SET `authentication_string` = PASSWORD('root');</w:t>
       </w:r>
     </w:p>
     <w:p>
@@ -541,83 +606,7 @@
           <w:szCs w:val="36"/>
           <w:lang w:val="en-US" w:eastAsia="zh-CN"/>
         </w:rPr>
-        <w:t>flush privileges;</w:t>
-      </w:r>
-      <w:r>
-        <w:rPr>
-          <w:rFonts w:hint="eastAsia"/>
-          <w:sz w:val="28"/>
-          <w:szCs w:val="36"/>
-          <w:lang w:val="en-US" w:eastAsia="zh-CN"/>
-        </w:rPr>
-        <w:t>刷新权限</w:t>
-      </w:r>
-    </w:p>
-    <w:p>
-      <w:pPr>
-        <w:numPr>
-          <w:ilvl w:val="0"/>
-          <w:numId w:val="1"/>
-        </w:numPr>
-        <w:ind w:left="425" w:leftChars="0" w:hanging="425" w:firstLineChars="0"/>
-        <w:rPr>
-          <w:rFonts w:hint="eastAsia"/>
-          <w:sz w:val="28"/>
-          <w:szCs w:val="36"/>
-          <w:lang w:val="en-US" w:eastAsia="zh-CN"/>
-        </w:rPr>
-      </w:pPr>
-      <w:r>
-        <w:rPr>
-          <w:rFonts w:hint="default"/>
-          <w:sz w:val="28"/>
-          <w:szCs w:val="36"/>
-          <w:lang w:val="en-US" w:eastAsia="zh-CN"/>
-        </w:rPr>
-        <w:t>注释掉my.cnf中的skip-grant-tables后重启即可使用新密码登陆数据库</w:t>
-      </w:r>
-    </w:p>
-    <w:p>
-      <w:pPr>
-        <w:pStyle w:val="2"/>
-        <w:rPr>
-          <w:rFonts w:hint="eastAsia"/>
-          <w:lang w:val="en-US" w:eastAsia="zh-CN"/>
-        </w:rPr>
-      </w:pPr>
-      <w:r>
-        <w:rPr>
-          <w:rFonts w:hint="eastAsia"/>
-          <w:lang w:val="en-US" w:eastAsia="zh-CN"/>
-        </w:rPr>
-        <w:t>远程登录</w:t>
-      </w:r>
-    </w:p>
-    <w:p>
-      <w:pPr>
-        <w:numPr>
-          <w:ilvl w:val="0"/>
-          <w:numId w:val="1"/>
-        </w:numPr>
-        <w:tabs>
-          <w:tab w:val="left" w:pos="840"/>
-        </w:tabs>
-        <w:ind w:left="425" w:leftChars="0" w:hanging="425" w:firstLineChars="0"/>
-        <w:rPr>
-          <w:rFonts w:hint="default"/>
-          <w:sz w:val="28"/>
-          <w:szCs w:val="36"/>
-          <w:lang w:val="en-US" w:eastAsia="zh-CN"/>
-        </w:rPr>
-      </w:pPr>
-      <w:r>
-        <w:rPr>
-          <w:rFonts w:hint="default"/>
-          <w:sz w:val="28"/>
-          <w:szCs w:val="36"/>
-          <w:lang w:val="en-US" w:eastAsia="zh-CN"/>
-        </w:rPr>
-        <w:t>确认防火墙已关闭</w:t>
+        <w:t>将当前user和privilige表中的用户信息/权限设置从mysql库(MySQL数据库的内置库)中提取到内存里;</w:t>
       </w:r>
     </w:p>
     <w:p>
@@ -629,563 +618,28 @@
         <w:ind w:left="840" w:leftChars="0" w:hanging="420" w:firstLineChars="0"/>
         <w:rPr>
           <w:rFonts w:hint="default"/>
-          <w:color w:val="00B050"/>
-          <w:sz w:val="28"/>
-          <w:szCs w:val="36"/>
-          <w:lang w:val="en-US" w:eastAsia="zh-CN"/>
-        </w:rPr>
-      </w:pPr>
-      <w:r>
-        <w:rPr>
-          <w:rFonts w:hint="default"/>
-          <w:color w:val="00B050"/>
-          <w:sz w:val="28"/>
-          <w:szCs w:val="36"/>
-          <w:lang w:val="en-US" w:eastAsia="zh-CN"/>
-        </w:rPr>
-        <w:t>直接关闭防火墙</w:t>
+          <w:sz w:val="28"/>
+          <w:szCs w:val="36"/>
+          <w:lang w:val="en-US" w:eastAsia="zh-CN"/>
+        </w:rPr>
+      </w:pPr>
+      <w:r>
+        <w:rPr>
+          <w:rFonts w:hint="default"/>
+          <w:sz w:val="28"/>
+          <w:szCs w:val="36"/>
+          <w:lang w:val="en-US" w:eastAsia="zh-CN"/>
+        </w:rPr>
+        <w:t>flush privileges;</w:t>
       </w:r>
       <w:r>
         <w:rPr>
           <w:rFonts w:hint="eastAsia"/>
-          <w:color w:val="00B050"/>
-          <w:sz w:val="28"/>
-          <w:szCs w:val="36"/>
-          <w:lang w:val="en-US" w:eastAsia="zh-CN"/>
-        </w:rPr>
-        <w:t>（可以不用管）</w:t>
-      </w:r>
-    </w:p>
-    <w:p>
-      <w:pPr>
-        <w:numPr>
-          <w:ilvl w:val="2"/>
-          <w:numId w:val="1"/>
-        </w:numPr>
-        <w:tabs>
-          <w:tab w:val="left" w:pos="840"/>
-          <w:tab w:val="clear" w:pos="1260"/>
-        </w:tabs>
-        <w:ind w:left="1260" w:leftChars="0" w:hanging="420" w:firstLineChars="0"/>
-        <w:rPr>
-          <w:rFonts w:hint="default"/>
-          <w:color w:val="00B050"/>
-          <w:sz w:val="28"/>
-          <w:szCs w:val="36"/>
-          <w:lang w:val="en-US" w:eastAsia="zh-CN"/>
-        </w:rPr>
-      </w:pPr>
-      <w:r>
-        <w:rPr>
-          <w:rFonts w:hint="default"/>
-          <w:color w:val="00B050"/>
-          <w:sz w:val="28"/>
-          <w:szCs w:val="36"/>
-          <w:lang w:val="en-US" w:eastAsia="zh-CN"/>
-        </w:rPr>
-        <w:t>[root@localhost ~]# firewall-cmd --state</w:t>
-      </w:r>
-      <w:r>
-        <w:rPr>
-          <w:rFonts w:hint="default"/>
-          <w:color w:val="00B050"/>
-          <w:sz w:val="28"/>
-          <w:szCs w:val="36"/>
-          <w:lang w:val="en-US" w:eastAsia="zh-CN"/>
-        </w:rPr>
-        <w:br w:type="textWrapping"/>
-      </w:r>
-      <w:r>
-        <w:rPr>
-          <w:rFonts w:hint="default"/>
-          <w:color w:val="00B050"/>
-          <w:sz w:val="28"/>
-          <w:szCs w:val="36"/>
-          <w:lang w:val="en-US" w:eastAsia="zh-CN"/>
-        </w:rPr>
-        <w:t>running</w:t>
-      </w:r>
-      <w:r>
-        <w:rPr>
-          <w:rFonts w:hint="default"/>
-          <w:color w:val="00B050"/>
-          <w:sz w:val="28"/>
-          <w:szCs w:val="36"/>
-          <w:lang w:val="en-US" w:eastAsia="zh-CN"/>
-        </w:rPr>
-        <w:br w:type="textWrapping"/>
-      </w:r>
-      <w:r>
-        <w:rPr>
-          <w:rFonts w:hint="default"/>
-          <w:color w:val="00B050"/>
-          <w:sz w:val="28"/>
-          <w:szCs w:val="36"/>
-          <w:lang w:val="en-US" w:eastAsia="zh-CN"/>
-        </w:rPr>
-        <w:t>[root@localhost ~]# systemctl stop firewalld </w:t>
-      </w:r>
-      <w:r>
-        <w:rPr>
-          <w:rFonts w:hint="default"/>
-          <w:color w:val="00B050"/>
-          <w:sz w:val="28"/>
-          <w:szCs w:val="36"/>
-          <w:lang w:val="en-US" w:eastAsia="zh-CN"/>
-        </w:rPr>
-        <w:br w:type="textWrapping"/>
-      </w:r>
-      <w:r>
-        <w:rPr>
-          <w:rFonts w:hint="default"/>
-          <w:color w:val="00B050"/>
-          <w:sz w:val="28"/>
-          <w:szCs w:val="36"/>
-          <w:lang w:val="en-US" w:eastAsia="zh-CN"/>
-        </w:rPr>
-        <w:t>[root@localhost ~]# firewall-cmd --state</w:t>
-      </w:r>
-      <w:r>
-        <w:rPr>
-          <w:rFonts w:hint="default"/>
-          <w:color w:val="00B050"/>
-          <w:sz w:val="28"/>
-          <w:szCs w:val="36"/>
-          <w:lang w:val="en-US" w:eastAsia="zh-CN"/>
-        </w:rPr>
-        <w:br w:type="textWrapping"/>
-      </w:r>
-      <w:r>
-        <w:rPr>
-          <w:rFonts w:hint="default"/>
-          <w:color w:val="00B050"/>
-          <w:sz w:val="28"/>
-          <w:szCs w:val="36"/>
-          <w:lang w:val="en-US" w:eastAsia="zh-CN"/>
-        </w:rPr>
-        <w:t>not running</w:t>
-      </w:r>
-    </w:p>
-    <w:p>
-      <w:pPr>
-        <w:numPr>
-          <w:ilvl w:val="1"/>
-          <w:numId w:val="1"/>
-        </w:numPr>
-        <w:ind w:left="840" w:leftChars="0" w:hanging="420" w:firstLineChars="0"/>
-        <w:rPr>
-          <w:rFonts w:hint="default"/>
-          <w:color w:val="00B050"/>
-          <w:sz w:val="28"/>
-          <w:szCs w:val="36"/>
-          <w:lang w:val="en-US" w:eastAsia="zh-CN"/>
-        </w:rPr>
-      </w:pPr>
-      <w:r>
-        <w:rPr>
-          <w:rFonts w:hint="default"/>
-          <w:color w:val="00B050"/>
-          <w:sz w:val="28"/>
-          <w:szCs w:val="36"/>
-          <w:lang w:val="en-US" w:eastAsia="zh-CN"/>
-        </w:rPr>
-        <w:t>开放对应端口3306</w:t>
-      </w:r>
-    </w:p>
-    <w:p>
-      <w:pPr>
-        <w:numPr>
-          <w:ilvl w:val="2"/>
-          <w:numId w:val="1"/>
-        </w:numPr>
-        <w:tabs>
-          <w:tab w:val="left" w:pos="840"/>
-          <w:tab w:val="clear" w:pos="1260"/>
-        </w:tabs>
-        <w:ind w:left="1260" w:leftChars="0" w:hanging="420" w:firstLineChars="0"/>
-        <w:rPr>
-          <w:rFonts w:hint="default"/>
-          <w:color w:val="00B050"/>
-          <w:sz w:val="28"/>
-          <w:szCs w:val="36"/>
-          <w:lang w:val="en-US" w:eastAsia="zh-CN"/>
-        </w:rPr>
-      </w:pPr>
-      <w:r>
-        <w:rPr>
-          <w:rFonts w:hint="default"/>
-          <w:color w:val="00B050"/>
-          <w:sz w:val="28"/>
-          <w:szCs w:val="36"/>
-          <w:lang w:val="en-US" w:eastAsia="zh-CN"/>
-        </w:rPr>
-        <w:t>[root@localhost ~]# firewall-cmd --permanent --add-port=3306/tcp</w:t>
-      </w:r>
-      <w:r>
-        <w:rPr>
-          <w:rFonts w:hint="default"/>
-          <w:color w:val="00B050"/>
-          <w:sz w:val="28"/>
-          <w:szCs w:val="36"/>
-          <w:lang w:val="en-US" w:eastAsia="zh-CN"/>
-        </w:rPr>
-        <w:br w:type="textWrapping"/>
-      </w:r>
-      <w:r>
-        <w:rPr>
-          <w:rFonts w:hint="default"/>
-          <w:color w:val="00B050"/>
-          <w:sz w:val="28"/>
-          <w:szCs w:val="36"/>
-          <w:lang w:val="en-US" w:eastAsia="zh-CN"/>
-        </w:rPr>
-        <w:t>success</w:t>
-      </w:r>
-      <w:r>
-        <w:rPr>
-          <w:rFonts w:hint="default"/>
-          <w:color w:val="00B050"/>
-          <w:sz w:val="28"/>
-          <w:szCs w:val="36"/>
-          <w:lang w:val="en-US" w:eastAsia="zh-CN"/>
-        </w:rPr>
-        <w:br w:type="textWrapping"/>
-      </w:r>
-      <w:r>
-        <w:rPr>
-          <w:rFonts w:hint="default"/>
-          <w:color w:val="00B050"/>
-          <w:sz w:val="28"/>
-          <w:szCs w:val="36"/>
-          <w:lang w:val="en-US" w:eastAsia="zh-CN"/>
-        </w:rPr>
-        <w:t>[root@localhost ~]# systemctl restart firewalld</w:t>
-      </w:r>
-    </w:p>
-    <w:p>
-      <w:pPr>
-        <w:numPr>
-          <w:ilvl w:val="2"/>
-          <w:numId w:val="1"/>
-        </w:numPr>
-        <w:tabs>
-          <w:tab w:val="left" w:pos="840"/>
-          <w:tab w:val="clear" w:pos="1260"/>
-        </w:tabs>
-        <w:ind w:left="1260" w:leftChars="0" w:hanging="420" w:firstLineChars="0"/>
-        <w:rPr>
-          <w:rFonts w:hint="default"/>
-          <w:color w:val="00B050"/>
-          <w:sz w:val="28"/>
-          <w:szCs w:val="36"/>
-          <w:lang w:val="en-US" w:eastAsia="zh-CN"/>
-        </w:rPr>
-      </w:pPr>
-      <w:r>
-        <w:rPr>
-          <w:rFonts w:hint="default"/>
-          <w:color w:val="00B050"/>
-          <w:sz w:val="28"/>
-          <w:szCs w:val="36"/>
-          <w:lang w:val="en-US" w:eastAsia="zh-CN"/>
-        </w:rPr>
-        <w:t>[root@localhost ~]# netstat -an|grep 3306</w:t>
-      </w:r>
-      <w:r>
-        <w:rPr>
-          <w:rFonts w:hint="default"/>
-          <w:color w:val="00B050"/>
-          <w:sz w:val="28"/>
-          <w:szCs w:val="36"/>
-          <w:lang w:val="en-US" w:eastAsia="zh-CN"/>
-        </w:rPr>
-        <w:br w:type="textWrapping"/>
-      </w:r>
-      <w:r>
-        <w:rPr>
-          <w:rFonts w:hint="default"/>
-          <w:color w:val="00B050"/>
-          <w:sz w:val="28"/>
-          <w:szCs w:val="36"/>
-          <w:lang w:val="en-US" w:eastAsia="zh-CN"/>
-        </w:rPr>
-        <w:t>tcp6 0 0 :::3306 :::* LISTEN</w:t>
-      </w:r>
-    </w:p>
-    <w:p>
-      <w:pPr>
-        <w:numPr>
-          <w:ilvl w:val="1"/>
-          <w:numId w:val="1"/>
-        </w:numPr>
-        <w:ind w:left="840" w:leftChars="0" w:hanging="420" w:firstLineChars="0"/>
-        <w:rPr>
-          <w:rFonts w:hint="default"/>
-          <w:sz w:val="28"/>
-          <w:szCs w:val="36"/>
-          <w:lang w:val="en-US" w:eastAsia="zh-CN"/>
-        </w:rPr>
-      </w:pPr>
-      <w:r>
-        <w:rPr>
-          <w:rFonts w:hint="default"/>
-          <w:sz w:val="28"/>
-          <w:szCs w:val="36"/>
-          <w:lang w:val="en-US" w:eastAsia="zh-CN"/>
-        </w:rPr>
-        <w:t>更改对应字段</w:t>
-      </w:r>
-    </w:p>
-    <w:p>
-      <w:pPr>
-        <w:numPr>
-          <w:ilvl w:val="2"/>
-          <w:numId w:val="1"/>
-        </w:numPr>
-        <w:tabs>
-          <w:tab w:val="left" w:pos="840"/>
-          <w:tab w:val="clear" w:pos="1260"/>
-        </w:tabs>
-        <w:ind w:left="1260" w:leftChars="0" w:hanging="420" w:firstLineChars="0"/>
-        <w:rPr>
-          <w:rFonts w:hint="default"/>
-          <w:sz w:val="28"/>
-          <w:szCs w:val="36"/>
-          <w:lang w:val="en-US" w:eastAsia="zh-CN"/>
-        </w:rPr>
-      </w:pPr>
-      <w:r>
-        <w:rPr>
-          <w:rFonts w:hint="default"/>
-          <w:sz w:val="28"/>
-          <w:szCs w:val="36"/>
-          <w:lang w:val="en-US" w:eastAsia="zh-CN"/>
-        </w:rPr>
-        <w:t>mysql&gt; use mysql;</w:t>
-      </w:r>
-    </w:p>
-    <w:p>
-      <w:pPr>
-        <w:numPr>
-          <w:ilvl w:val="1"/>
-          <w:numId w:val="1"/>
-        </w:numPr>
-        <w:ind w:left="840" w:leftChars="0" w:hanging="420" w:firstLineChars="0"/>
-        <w:rPr>
-          <w:rFonts w:hint="default"/>
-          <w:sz w:val="28"/>
-          <w:szCs w:val="36"/>
-          <w:lang w:val="en-US" w:eastAsia="zh-CN"/>
-        </w:rPr>
-      </w:pPr>
-      <w:r>
-        <w:rPr>
-          <w:rFonts w:hint="default"/>
-          <w:sz w:val="28"/>
-          <w:szCs w:val="36"/>
-          <w:lang w:val="en-US" w:eastAsia="zh-CN"/>
-        </w:rPr>
-        <w:t>mysql&gt; update user set host = '%' where user = 'root';</w:t>
-      </w:r>
-      <w:r>
-        <w:rPr>
-          <w:rFonts w:hint="default"/>
-          <w:sz w:val="28"/>
-          <w:szCs w:val="36"/>
-          <w:lang w:val="en-US" w:eastAsia="zh-CN"/>
-        </w:rPr>
-        <w:br w:type="textWrapping"/>
-      </w:r>
-      <w:r>
-        <w:rPr>
-          <w:rFonts w:hint="default"/>
-          <w:sz w:val="28"/>
-          <w:szCs w:val="36"/>
-          <w:lang w:val="en-US" w:eastAsia="zh-CN"/>
-        </w:rPr>
-        <w:t>Query OK, 1 row affected (0.01 sec)</w:t>
-      </w:r>
-      <w:r>
-        <w:rPr>
-          <w:rFonts w:hint="default"/>
-          <w:sz w:val="28"/>
-          <w:szCs w:val="36"/>
-          <w:lang w:val="en-US" w:eastAsia="zh-CN"/>
-        </w:rPr>
-        <w:br w:type="textWrapping"/>
-      </w:r>
-      <w:r>
-        <w:rPr>
-          <w:rFonts w:hint="default"/>
-          <w:sz w:val="28"/>
-          <w:szCs w:val="36"/>
-          <w:lang w:val="en-US" w:eastAsia="zh-CN"/>
-        </w:rPr>
-        <w:t>Rows matched: 1 Changed: 1 Warnings: 0</w:t>
-      </w:r>
-    </w:p>
-    <w:p>
-      <w:pPr>
-        <w:numPr>
-          <w:ilvl w:val="1"/>
-          <w:numId w:val="1"/>
-        </w:numPr>
-        <w:ind w:left="840" w:leftChars="0" w:hanging="420" w:firstLineChars="0"/>
-        <w:rPr>
-          <w:rFonts w:hint="default"/>
-          <w:sz w:val="28"/>
-          <w:szCs w:val="36"/>
-          <w:lang w:val="en-US" w:eastAsia="zh-CN"/>
-        </w:rPr>
-      </w:pPr>
-      <w:r>
-        <w:rPr>
-          <w:rFonts w:hint="default"/>
-          <w:sz w:val="28"/>
-          <w:szCs w:val="36"/>
-          <w:lang w:val="en-US" w:eastAsia="zh-CN"/>
-        </w:rPr>
-        <w:t>mysql&gt; select host,user,authentication_string from user;</w:t>
-      </w:r>
-      <w:r>
-        <w:rPr>
-          <w:rFonts w:hint="default"/>
-          <w:sz w:val="28"/>
-          <w:szCs w:val="36"/>
-          <w:lang w:val="en-US" w:eastAsia="zh-CN"/>
-        </w:rPr>
-        <w:br w:type="textWrapping"/>
-      </w:r>
-      <w:r>
-        <w:rPr>
-          <w:rFonts w:hint="eastAsia"/>
-          <w:color w:val="FF0000"/>
-          <w:sz w:val="28"/>
-          <w:szCs w:val="36"/>
-          <w:lang w:val="en-US" w:eastAsia="zh-CN"/>
-        </w:rPr>
-        <w:t>账号密码都是root;</w:t>
-      </w:r>
-    </w:p>
-    <w:p>
-      <w:pPr>
-        <w:numPr>
-          <w:ilvl w:val="1"/>
-          <w:numId w:val="1"/>
-        </w:numPr>
-        <w:ind w:left="840" w:leftChars="0" w:hanging="420" w:firstLineChars="0"/>
-        <w:rPr>
-          <w:rFonts w:hint="default"/>
-          <w:sz w:val="28"/>
-          <w:szCs w:val="36"/>
-          <w:lang w:val="en-US" w:eastAsia="zh-CN"/>
-        </w:rPr>
-      </w:pPr>
-      <w:r>
-        <w:rPr>
-          <w:rFonts w:hint="default"/>
-          <w:sz w:val="28"/>
-          <w:szCs w:val="36"/>
-          <w:lang w:val="en-US" w:eastAsia="zh-CN"/>
-        </w:rPr>
-        <w:t>flush privileges;</w:t>
-      </w:r>
-      <w:r>
-        <w:rPr>
-          <w:rFonts w:hint="eastAsia"/>
           <w:sz w:val="28"/>
           <w:szCs w:val="36"/>
           <w:lang w:val="en-US" w:eastAsia="zh-CN"/>
         </w:rPr>
         <w:t>刷新权限</w:t>
-      </w:r>
-    </w:p>
-    <w:p>
-      <w:pPr>
-        <w:numPr>
-          <w:ilvl w:val="1"/>
-          <w:numId w:val="1"/>
-        </w:numPr>
-        <w:ind w:left="840" w:leftChars="0" w:hanging="420" w:firstLineChars="0"/>
-        <w:rPr>
-          <w:rFonts w:hint="default"/>
-          <w:sz w:val="28"/>
-          <w:szCs w:val="36"/>
-          <w:lang w:val="en-US" w:eastAsia="zh-CN"/>
-        </w:rPr>
-      </w:pPr>
-      <w:r>
-        <w:rPr>
-          <w:rFonts w:hint="default"/>
-          <w:sz w:val="28"/>
-          <w:szCs w:val="36"/>
-          <w:lang w:val="en-US" w:eastAsia="zh-CN"/>
-        </w:rPr>
-        <w:t>3，测试结果</w:t>
-      </w:r>
-    </w:p>
-    <w:p>
-      <w:pPr>
-        <w:numPr>
-          <w:ilvl w:val="1"/>
-          <w:numId w:val="1"/>
-        </w:numPr>
-        <w:ind w:left="840" w:leftChars="0" w:hanging="420" w:firstLineChars="0"/>
-        <w:rPr>
-          <w:rFonts w:hint="default"/>
-          <w:sz w:val="28"/>
-          <w:szCs w:val="36"/>
-          <w:lang w:val="en-US" w:eastAsia="zh-CN"/>
-        </w:rPr>
-      </w:pPr>
-      <w:r>
-        <w:rPr>
-          <w:rFonts w:hint="default"/>
-          <w:sz w:val="28"/>
-          <w:szCs w:val="36"/>
-          <w:lang w:val="en-US" w:eastAsia="zh-CN"/>
-        </w:rPr>
-        <w:drawing>
-          <wp:inline distT="0" distB="0" distL="114300" distR="114300">
-            <wp:extent cx="4581525" cy="5162550"/>
-            <wp:effectExtent l="0" t="0" r="9525" b="0"/>
-            <wp:docPr id="9" name="图片 4" descr="IMG_256"/>
-            <wp:cNvGraphicFramePr>
-              <a:graphicFrameLocks xmlns:a="http://schemas.openxmlformats.org/drawingml/2006/main" noChangeAspect="1"/>
-            </wp:cNvGraphicFramePr>
-            <a:graphic xmlns:a="http://schemas.openxmlformats.org/drawingml/2006/main">
-              <a:graphicData uri="http://schemas.openxmlformats.org/drawingml/2006/picture">
-                <pic:pic xmlns:pic="http://schemas.openxmlformats.org/drawingml/2006/picture">
-                  <pic:nvPicPr>
-                    <pic:cNvPr id="9" name="图片 4" descr="IMG_256"/>
-                    <pic:cNvPicPr>
-                      <a:picLocks noChangeAspect="1"/>
-                    </pic:cNvPicPr>
-                  </pic:nvPicPr>
-                  <pic:blipFill>
-                    <a:blip r:embed="rId4"/>
-                    <a:stretch>
-                      <a:fillRect/>
-                    </a:stretch>
-                  </pic:blipFill>
-                  <pic:spPr>
-                    <a:xfrm>
-                      <a:off x="0" y="0"/>
-                      <a:ext cx="4581525" cy="5162550"/>
-                    </a:xfrm>
-                    <a:prstGeom prst="rect">
-                      <a:avLst/>
-                    </a:prstGeom>
-                    <a:noFill/>
-                    <a:ln w="9525">
-                      <a:noFill/>
-                    </a:ln>
-                  </pic:spPr>
-                </pic:pic>
-              </a:graphicData>
-            </a:graphic>
-          </wp:inline>
-        </w:drawing>
       </w:r>
     </w:p>
     <w:p>
@@ -1301,12 +755,6 @@
         <w:tblPrEx>
           <w:shd w:val="clear" w:color="auto" w:fill="auto"/>
           <w:tblLayout w:type="fixed"/>
-          <w:tblCellMar>
-            <w:top w:w="0" w:type="dxa"/>
-            <w:left w:w="0" w:type="dxa"/>
-            <w:bottom w:w="0" w:type="dxa"/>
-            <w:right w:w="0" w:type="dxa"/>
-          </w:tblCellMar>
         </w:tblPrEx>
         <w:trPr>
           <w:tblCellSpacing w:w="0" w:type="dxa"/>
@@ -1494,8 +942,10 @@
         <w:ind w:left="0" w:right="0"/>
         <w:jc w:val="left"/>
         <w:rPr>
-          <w:sz w:val="21"/>
-          <w:szCs w:val="21"/>
+          <w:rFonts w:hint="default"/>
+          <w:sz w:val="28"/>
+          <w:szCs w:val="36"/>
+          <w:lang w:val="en-US" w:eastAsia="zh-CN"/>
         </w:rPr>
       </w:pPr>
       <w:r>
@@ -1505,7 +955,662 @@
           <w:sz w:val="21"/>
           <w:szCs w:val="21"/>
         </w:rPr>
-        <w:t>修改完成后，service mysql restart重启mysql服务就生效。注意：[mysqld]字段与[mysql]字段是有区别的。这点在网上没人反馈过。</w:t>
+        <w:t>修改完成后，</w:t>
+      </w:r>
+      <w:r>
+        <w:rPr>
+          <w:rFonts w:hint="eastAsia" w:ascii="Tahoma" w:hAnsi="Tahoma" w:eastAsia="宋体" w:cs="Tahoma"/>
+          <w:color w:val="222222"/>
+          <w:sz w:val="21"/>
+          <w:szCs w:val="21"/>
+          <w:lang w:val="en-US" w:eastAsia="zh-CN"/>
+        </w:rPr>
+        <w:t>systemctl restart mysqld</w:t>
+      </w:r>
+      <w:r>
+        <w:rPr>
+          <w:rFonts w:hint="default" w:ascii="Tahoma" w:hAnsi="Tahoma" w:eastAsia="Tahoma" w:cs="Tahoma"/>
+          <w:color w:val="222222"/>
+          <w:sz w:val="21"/>
+          <w:szCs w:val="21"/>
+        </w:rPr>
+        <w:t>重启mysql服务就生效。注意：[mysqld]字段与[mysql]字段是有区别的。这点在网上没人反馈过。</w:t>
+      </w:r>
+    </w:p>
+    <w:p>
+      <w:pPr>
+        <w:numPr>
+          <w:ilvl w:val="0"/>
+          <w:numId w:val="1"/>
+        </w:numPr>
+        <w:ind w:left="425" w:leftChars="0" w:hanging="425" w:firstLineChars="0"/>
+        <w:rPr>
+          <w:rFonts w:hint="eastAsia"/>
+          <w:sz w:val="28"/>
+          <w:szCs w:val="36"/>
+          <w:lang w:val="en-US" w:eastAsia="zh-CN"/>
+        </w:rPr>
+      </w:pPr>
+      <w:r>
+        <w:rPr>
+          <w:rFonts w:hint="default"/>
+          <w:sz w:val="28"/>
+          <w:szCs w:val="36"/>
+          <w:lang w:val="en-US" w:eastAsia="zh-CN"/>
+        </w:rPr>
+        <w:t>注释掉my.cnf中的skip-grant-tables后重启即可使用新密码登陆数据库</w:t>
+      </w:r>
+    </w:p>
+    <w:p>
+      <w:pPr>
+        <w:pStyle w:val="2"/>
+        <w:rPr>
+          <w:rFonts w:hint="eastAsia"/>
+          <w:lang w:val="en-US" w:eastAsia="zh-CN"/>
+        </w:rPr>
+      </w:pPr>
+      <w:r>
+        <w:rPr>
+          <w:rFonts w:hint="eastAsia"/>
+          <w:lang w:val="en-US" w:eastAsia="zh-CN"/>
+        </w:rPr>
+        <w:t>远程登录</w:t>
+      </w:r>
+    </w:p>
+    <w:p>
+      <w:pPr>
+        <w:numPr>
+          <w:ilvl w:val="0"/>
+          <w:numId w:val="1"/>
+        </w:numPr>
+        <w:tabs>
+          <w:tab w:val="left" w:pos="840"/>
+        </w:tabs>
+        <w:ind w:left="425" w:leftChars="0" w:hanging="425" w:firstLineChars="0"/>
+        <w:rPr>
+          <w:rFonts w:hint="default"/>
+          <w:sz w:val="28"/>
+          <w:szCs w:val="36"/>
+          <w:lang w:val="en-US" w:eastAsia="zh-CN"/>
+        </w:rPr>
+      </w:pPr>
+      <w:r>
+        <w:rPr>
+          <w:rFonts w:hint="default"/>
+          <w:sz w:val="28"/>
+          <w:szCs w:val="36"/>
+          <w:lang w:val="en-US" w:eastAsia="zh-CN"/>
+        </w:rPr>
+        <w:t>确认防火墙已关闭</w:t>
+      </w:r>
+    </w:p>
+    <w:p>
+      <w:pPr>
+        <w:numPr>
+          <w:ilvl w:val="1"/>
+          <w:numId w:val="1"/>
+        </w:numPr>
+        <w:ind w:left="840" w:leftChars="0" w:hanging="420" w:firstLineChars="0"/>
+        <w:rPr>
+          <w:rFonts w:hint="default"/>
+          <w:color w:val="00B050"/>
+          <w:sz w:val="28"/>
+          <w:szCs w:val="36"/>
+          <w:lang w:val="en-US" w:eastAsia="zh-CN"/>
+        </w:rPr>
+      </w:pPr>
+      <w:r>
+        <w:rPr>
+          <w:rFonts w:hint="default"/>
+          <w:color w:val="00B050"/>
+          <w:sz w:val="28"/>
+          <w:szCs w:val="36"/>
+          <w:lang w:val="en-US" w:eastAsia="zh-CN"/>
+        </w:rPr>
+        <w:t>直接关闭防火墙</w:t>
+      </w:r>
+      <w:r>
+        <w:rPr>
+          <w:rFonts w:hint="eastAsia"/>
+          <w:color w:val="00B050"/>
+          <w:sz w:val="28"/>
+          <w:szCs w:val="36"/>
+          <w:lang w:val="en-US" w:eastAsia="zh-CN"/>
+        </w:rPr>
+        <w:t>（云服务器上可以不用管，本机需要注意关闭）</w:t>
+      </w:r>
+    </w:p>
+    <w:p>
+      <w:pPr>
+        <w:numPr>
+          <w:ilvl w:val="2"/>
+          <w:numId w:val="1"/>
+        </w:numPr>
+        <w:tabs>
+          <w:tab w:val="left" w:pos="840"/>
+          <w:tab w:val="clear" w:pos="1260"/>
+        </w:tabs>
+        <w:ind w:left="1260" w:leftChars="0" w:hanging="420" w:firstLineChars="0"/>
+        <w:rPr>
+          <w:rFonts w:hint="default"/>
+          <w:color w:val="00B050"/>
+          <w:sz w:val="28"/>
+          <w:szCs w:val="36"/>
+          <w:lang w:val="en-US" w:eastAsia="zh-CN"/>
+        </w:rPr>
+      </w:pPr>
+      <w:r>
+        <w:rPr>
+          <w:rFonts w:hint="default"/>
+          <w:color w:val="00B050"/>
+          <w:sz w:val="28"/>
+          <w:szCs w:val="36"/>
+          <w:lang w:val="en-US" w:eastAsia="zh-CN"/>
+        </w:rPr>
+        <w:t>[root@localhost ~]# firewall-cmd --state</w:t>
+      </w:r>
+      <w:r>
+        <w:rPr>
+          <w:rFonts w:hint="default"/>
+          <w:color w:val="00B050"/>
+          <w:sz w:val="28"/>
+          <w:szCs w:val="36"/>
+          <w:lang w:val="en-US" w:eastAsia="zh-CN"/>
+        </w:rPr>
+        <w:br w:type="textWrapping"/>
+      </w:r>
+      <w:r>
+        <w:rPr>
+          <w:rFonts w:hint="default"/>
+          <w:color w:val="00B050"/>
+          <w:sz w:val="28"/>
+          <w:szCs w:val="36"/>
+          <w:lang w:val="en-US" w:eastAsia="zh-CN"/>
+        </w:rPr>
+        <w:t>running</w:t>
+      </w:r>
+      <w:r>
+        <w:rPr>
+          <w:rFonts w:hint="default"/>
+          <w:color w:val="00B050"/>
+          <w:sz w:val="28"/>
+          <w:szCs w:val="36"/>
+          <w:lang w:val="en-US" w:eastAsia="zh-CN"/>
+        </w:rPr>
+        <w:br w:type="textWrapping"/>
+      </w:r>
+      <w:r>
+        <w:rPr>
+          <w:rFonts w:hint="default"/>
+          <w:color w:val="00B050"/>
+          <w:sz w:val="28"/>
+          <w:szCs w:val="36"/>
+          <w:lang w:val="en-US" w:eastAsia="zh-CN"/>
+        </w:rPr>
+        <w:t>[root@localhost ~]# systemctl stop firewalld </w:t>
+      </w:r>
+      <w:r>
+        <w:rPr>
+          <w:rFonts w:hint="default"/>
+          <w:color w:val="00B050"/>
+          <w:sz w:val="28"/>
+          <w:szCs w:val="36"/>
+          <w:lang w:val="en-US" w:eastAsia="zh-CN"/>
+        </w:rPr>
+        <w:br w:type="textWrapping"/>
+      </w:r>
+      <w:r>
+        <w:rPr>
+          <w:rFonts w:hint="default"/>
+          <w:color w:val="00B050"/>
+          <w:sz w:val="28"/>
+          <w:szCs w:val="36"/>
+          <w:lang w:val="en-US" w:eastAsia="zh-CN"/>
+        </w:rPr>
+        <w:t>[root@localhost ~]# firewall-cmd --state</w:t>
+      </w:r>
+      <w:r>
+        <w:rPr>
+          <w:rFonts w:hint="default"/>
+          <w:color w:val="00B050"/>
+          <w:sz w:val="28"/>
+          <w:szCs w:val="36"/>
+          <w:lang w:val="en-US" w:eastAsia="zh-CN"/>
+        </w:rPr>
+        <w:br w:type="textWrapping"/>
+      </w:r>
+      <w:r>
+        <w:rPr>
+          <w:rFonts w:hint="default"/>
+          <w:color w:val="00B050"/>
+          <w:sz w:val="28"/>
+          <w:szCs w:val="36"/>
+          <w:lang w:val="en-US" w:eastAsia="zh-CN"/>
+        </w:rPr>
+        <w:t>not running</w:t>
+      </w:r>
+    </w:p>
+    <w:p>
+      <w:pPr>
+        <w:numPr>
+          <w:ilvl w:val="1"/>
+          <w:numId w:val="1"/>
+        </w:numPr>
+        <w:ind w:left="840" w:leftChars="0" w:hanging="420" w:firstLineChars="0"/>
+        <w:rPr>
+          <w:rFonts w:hint="default"/>
+          <w:color w:val="00B050"/>
+          <w:sz w:val="28"/>
+          <w:szCs w:val="36"/>
+          <w:lang w:val="en-US" w:eastAsia="zh-CN"/>
+        </w:rPr>
+      </w:pPr>
+      <w:r>
+        <w:rPr>
+          <w:rFonts w:hint="default"/>
+          <w:color w:val="00B050"/>
+          <w:sz w:val="28"/>
+          <w:szCs w:val="36"/>
+          <w:lang w:val="en-US" w:eastAsia="zh-CN"/>
+        </w:rPr>
+        <w:t>开放对应端口3306</w:t>
+      </w:r>
+    </w:p>
+    <w:p>
+      <w:pPr>
+        <w:numPr>
+          <w:ilvl w:val="2"/>
+          <w:numId w:val="1"/>
+        </w:numPr>
+        <w:tabs>
+          <w:tab w:val="left" w:pos="840"/>
+          <w:tab w:val="clear" w:pos="1260"/>
+        </w:tabs>
+        <w:ind w:left="1260" w:leftChars="0" w:hanging="420" w:firstLineChars="0"/>
+        <w:rPr>
+          <w:rFonts w:hint="default"/>
+          <w:color w:val="00B050"/>
+          <w:sz w:val="28"/>
+          <w:szCs w:val="36"/>
+          <w:lang w:val="en-US" w:eastAsia="zh-CN"/>
+        </w:rPr>
+      </w:pPr>
+      <w:r>
+        <w:rPr>
+          <w:rFonts w:hint="default"/>
+          <w:color w:val="00B050"/>
+          <w:sz w:val="28"/>
+          <w:szCs w:val="36"/>
+          <w:lang w:val="en-US" w:eastAsia="zh-CN"/>
+        </w:rPr>
+        <w:t>[root@localhost ~]# firewall-cmd --permanent --add-port=3306/tcp</w:t>
+      </w:r>
+      <w:r>
+        <w:rPr>
+          <w:rFonts w:hint="default"/>
+          <w:color w:val="00B050"/>
+          <w:sz w:val="28"/>
+          <w:szCs w:val="36"/>
+          <w:lang w:val="en-US" w:eastAsia="zh-CN"/>
+        </w:rPr>
+        <w:br w:type="textWrapping"/>
+      </w:r>
+      <w:r>
+        <w:rPr>
+          <w:rFonts w:hint="default"/>
+          <w:color w:val="00B050"/>
+          <w:sz w:val="28"/>
+          <w:szCs w:val="36"/>
+          <w:lang w:val="en-US" w:eastAsia="zh-CN"/>
+        </w:rPr>
+        <w:t>success</w:t>
+      </w:r>
+      <w:r>
+        <w:rPr>
+          <w:rFonts w:hint="default"/>
+          <w:color w:val="00B050"/>
+          <w:sz w:val="28"/>
+          <w:szCs w:val="36"/>
+          <w:lang w:val="en-US" w:eastAsia="zh-CN"/>
+        </w:rPr>
+        <w:br w:type="textWrapping"/>
+      </w:r>
+      <w:r>
+        <w:rPr>
+          <w:rFonts w:hint="default"/>
+          <w:color w:val="00B050"/>
+          <w:sz w:val="28"/>
+          <w:szCs w:val="36"/>
+          <w:lang w:val="en-US" w:eastAsia="zh-CN"/>
+        </w:rPr>
+        <w:t>[root@localhost ~]# systemctl restart firewalld</w:t>
+      </w:r>
+    </w:p>
+    <w:p>
+      <w:pPr>
+        <w:numPr>
+          <w:ilvl w:val="2"/>
+          <w:numId w:val="1"/>
+        </w:numPr>
+        <w:tabs>
+          <w:tab w:val="left" w:pos="840"/>
+          <w:tab w:val="clear" w:pos="1260"/>
+        </w:tabs>
+        <w:ind w:left="1260" w:leftChars="0" w:hanging="420" w:firstLineChars="0"/>
+        <w:rPr>
+          <w:rFonts w:hint="default"/>
+          <w:color w:val="00B050"/>
+          <w:sz w:val="28"/>
+          <w:szCs w:val="36"/>
+          <w:lang w:val="en-US" w:eastAsia="zh-CN"/>
+        </w:rPr>
+      </w:pPr>
+      <w:r>
+        <w:rPr>
+          <w:rFonts w:hint="default"/>
+          <w:color w:val="00B050"/>
+          <w:sz w:val="28"/>
+          <w:szCs w:val="36"/>
+          <w:lang w:val="en-US" w:eastAsia="zh-CN"/>
+        </w:rPr>
+        <w:t>[root@localhost ~]# netstat -an|grep 3306</w:t>
+      </w:r>
+      <w:r>
+        <w:rPr>
+          <w:rFonts w:hint="default"/>
+          <w:color w:val="00B050"/>
+          <w:sz w:val="28"/>
+          <w:szCs w:val="36"/>
+          <w:lang w:val="en-US" w:eastAsia="zh-CN"/>
+        </w:rPr>
+        <w:br w:type="textWrapping"/>
+      </w:r>
+      <w:r>
+        <w:rPr>
+          <w:rFonts w:hint="default"/>
+          <w:color w:val="00B050"/>
+          <w:sz w:val="28"/>
+          <w:szCs w:val="36"/>
+          <w:lang w:val="en-US" w:eastAsia="zh-CN"/>
+        </w:rPr>
+        <w:t>tcp6 0 0 :::3306 :::* LISTEN</w:t>
+      </w:r>
+    </w:p>
+    <w:p>
+      <w:pPr>
+        <w:numPr>
+          <w:ilvl w:val="1"/>
+          <w:numId w:val="1"/>
+        </w:numPr>
+        <w:ind w:left="840" w:leftChars="0" w:hanging="420" w:firstLineChars="0"/>
+        <w:rPr>
+          <w:rFonts w:hint="default"/>
+          <w:sz w:val="28"/>
+          <w:szCs w:val="36"/>
+          <w:lang w:val="en-US" w:eastAsia="zh-CN"/>
+        </w:rPr>
+      </w:pPr>
+      <w:r>
+        <w:rPr>
+          <w:rFonts w:hint="default"/>
+          <w:sz w:val="28"/>
+          <w:szCs w:val="36"/>
+          <w:lang w:val="en-US" w:eastAsia="zh-CN"/>
+        </w:rPr>
+        <w:t>更改对应字段</w:t>
+      </w:r>
+    </w:p>
+    <w:p>
+      <w:pPr>
+        <w:numPr>
+          <w:ilvl w:val="2"/>
+          <w:numId w:val="1"/>
+        </w:numPr>
+        <w:tabs>
+          <w:tab w:val="left" w:pos="840"/>
+          <w:tab w:val="clear" w:pos="1260"/>
+        </w:tabs>
+        <w:ind w:left="1260" w:leftChars="0" w:hanging="420" w:firstLineChars="0"/>
+        <w:rPr>
+          <w:rFonts w:hint="default"/>
+          <w:sz w:val="28"/>
+          <w:szCs w:val="36"/>
+          <w:lang w:val="en-US" w:eastAsia="zh-CN"/>
+        </w:rPr>
+      </w:pPr>
+      <w:r>
+        <w:rPr>
+          <w:rFonts w:hint="default"/>
+          <w:sz w:val="28"/>
+          <w:szCs w:val="36"/>
+          <w:lang w:val="en-US" w:eastAsia="zh-CN"/>
+        </w:rPr>
+        <w:t>mysql&gt; use mysql;</w:t>
+      </w:r>
+    </w:p>
+    <w:p>
+      <w:pPr>
+        <w:numPr>
+          <w:ilvl w:val="1"/>
+          <w:numId w:val="1"/>
+        </w:numPr>
+        <w:ind w:left="840" w:leftChars="0" w:hanging="420" w:firstLineChars="0"/>
+        <w:rPr>
+          <w:rFonts w:hint="default"/>
+          <w:sz w:val="28"/>
+          <w:szCs w:val="36"/>
+          <w:lang w:val="en-US" w:eastAsia="zh-CN"/>
+        </w:rPr>
+      </w:pPr>
+      <w:r>
+        <w:rPr>
+          <w:rFonts w:hint="default"/>
+          <w:sz w:val="28"/>
+          <w:szCs w:val="36"/>
+          <w:lang w:val="en-US" w:eastAsia="zh-CN"/>
+        </w:rPr>
+        <w:t>mysql&gt; update user set host = '%' where user = 'root';</w:t>
+      </w:r>
+      <w:r>
+        <w:rPr>
+          <w:rFonts w:hint="default"/>
+          <w:sz w:val="28"/>
+          <w:szCs w:val="36"/>
+          <w:lang w:val="en-US" w:eastAsia="zh-CN"/>
+        </w:rPr>
+        <w:br w:type="textWrapping"/>
+      </w:r>
+      <w:r>
+        <w:rPr>
+          <w:rFonts w:hint="default"/>
+          <w:sz w:val="28"/>
+          <w:szCs w:val="36"/>
+          <w:lang w:val="en-US" w:eastAsia="zh-CN"/>
+        </w:rPr>
+        <w:t>Query OK, 1 row affected (0.01 sec)</w:t>
+      </w:r>
+      <w:r>
+        <w:rPr>
+          <w:rFonts w:hint="default"/>
+          <w:sz w:val="28"/>
+          <w:szCs w:val="36"/>
+          <w:lang w:val="en-US" w:eastAsia="zh-CN"/>
+        </w:rPr>
+        <w:br w:type="textWrapping"/>
+      </w:r>
+      <w:r>
+        <w:rPr>
+          <w:rFonts w:hint="default"/>
+          <w:sz w:val="28"/>
+          <w:szCs w:val="36"/>
+          <w:lang w:val="en-US" w:eastAsia="zh-CN"/>
+        </w:rPr>
+        <w:t>Rows matched: 1 Changed: 1 Warnings: 0</w:t>
+      </w:r>
+    </w:p>
+    <w:p>
+      <w:pPr>
+        <w:numPr>
+          <w:ilvl w:val="1"/>
+          <w:numId w:val="1"/>
+        </w:numPr>
+        <w:ind w:left="840" w:leftChars="0" w:hanging="420" w:firstLineChars="0"/>
+        <w:rPr>
+          <w:rFonts w:hint="default"/>
+          <w:sz w:val="28"/>
+          <w:szCs w:val="36"/>
+          <w:lang w:val="en-US" w:eastAsia="zh-CN"/>
+        </w:rPr>
+      </w:pPr>
+      <w:r>
+        <w:rPr>
+          <w:rFonts w:hint="default"/>
+          <w:sz w:val="28"/>
+          <w:szCs w:val="36"/>
+          <w:lang w:val="en-US" w:eastAsia="zh-CN"/>
+        </w:rPr>
+        <w:t>mysql&gt; select host,user,authentication_string from user;</w:t>
+      </w:r>
+      <w:r>
+        <w:rPr>
+          <w:rFonts w:hint="default"/>
+          <w:sz w:val="28"/>
+          <w:szCs w:val="36"/>
+          <w:lang w:val="en-US" w:eastAsia="zh-CN"/>
+        </w:rPr>
+        <w:br w:type="textWrapping"/>
+      </w:r>
+      <w:r>
+        <w:rPr>
+          <w:rFonts w:hint="eastAsia"/>
+          <w:color w:val="FF0000"/>
+          <w:sz w:val="28"/>
+          <w:szCs w:val="36"/>
+          <w:lang w:val="en-US" w:eastAsia="zh-CN"/>
+        </w:rPr>
+        <w:t>账号密码都是root;</w:t>
+      </w:r>
+    </w:p>
+    <w:p>
+      <w:pPr>
+        <w:numPr>
+          <w:ilvl w:val="1"/>
+          <w:numId w:val="1"/>
+        </w:numPr>
+        <w:ind w:left="840" w:leftChars="0" w:hanging="420" w:firstLineChars="0"/>
+        <w:rPr>
+          <w:rFonts w:hint="default"/>
+          <w:sz w:val="28"/>
+          <w:szCs w:val="36"/>
+          <w:lang w:val="en-US" w:eastAsia="zh-CN"/>
+        </w:rPr>
+      </w:pPr>
+      <w:r>
+        <w:rPr>
+          <w:rFonts w:hint="default"/>
+          <w:sz w:val="28"/>
+          <w:szCs w:val="36"/>
+          <w:lang w:val="en-US" w:eastAsia="zh-CN"/>
+        </w:rPr>
+        <w:t>flush privileges;</w:t>
+      </w:r>
+      <w:r>
+        <w:rPr>
+          <w:rFonts w:hint="eastAsia"/>
+          <w:sz w:val="28"/>
+          <w:szCs w:val="36"/>
+          <w:lang w:val="en-US" w:eastAsia="zh-CN"/>
+        </w:rPr>
+        <w:t>刷新权限</w:t>
+      </w:r>
+    </w:p>
+    <w:p>
+      <w:pPr>
+        <w:numPr>
+          <w:ilvl w:val="1"/>
+          <w:numId w:val="1"/>
+        </w:numPr>
+        <w:ind w:left="840" w:leftChars="0" w:hanging="420" w:firstLineChars="0"/>
+        <w:rPr>
+          <w:rFonts w:hint="default"/>
+          <w:sz w:val="28"/>
+          <w:szCs w:val="36"/>
+          <w:lang w:val="en-US" w:eastAsia="zh-CN"/>
+        </w:rPr>
+      </w:pPr>
+      <w:r>
+        <w:rPr>
+          <w:rFonts w:hint="default"/>
+          <w:sz w:val="28"/>
+          <w:szCs w:val="36"/>
+          <w:lang w:val="en-US" w:eastAsia="zh-CN"/>
+        </w:rPr>
+        <w:t>3，测试结果</w:t>
+      </w:r>
+    </w:p>
+    <w:p>
+      <w:pPr>
+        <w:numPr>
+          <w:numId w:val="0"/>
+        </w:numPr>
+        <w:ind w:left="420" w:leftChars="0"/>
+        <w:rPr>
+          <w:rFonts w:hint="default"/>
+          <w:sz w:val="28"/>
+          <w:szCs w:val="36"/>
+          <w:lang w:val="en-US" w:eastAsia="zh-CN"/>
+        </w:rPr>
+      </w:pPr>
+      <w:bookmarkStart w:id="0" w:name="_GoBack"/>
+      <w:bookmarkEnd w:id="0"/>
+      <w:r>
+        <w:rPr>
+          <w:rFonts w:hint="default"/>
+          <w:sz w:val="28"/>
+          <w:szCs w:val="36"/>
+          <w:lang w:val="en-US" w:eastAsia="zh-CN"/>
+        </w:rPr>
+        <w:drawing>
+          <wp:inline distT="0" distB="0" distL="114300" distR="114300">
+            <wp:extent cx="4581525" cy="5162550"/>
+            <wp:effectExtent l="0" t="0" r="9525" b="0"/>
+            <wp:docPr id="9" name="图片 4" descr="IMG_256"/>
+            <wp:cNvGraphicFramePr>
+              <a:graphicFrameLocks xmlns:a="http://schemas.openxmlformats.org/drawingml/2006/main" noChangeAspect="1"/>
+            </wp:cNvGraphicFramePr>
+            <a:graphic xmlns:a="http://schemas.openxmlformats.org/drawingml/2006/main">
+              <a:graphicData uri="http://schemas.openxmlformats.org/drawingml/2006/picture">
+                <pic:pic xmlns:pic="http://schemas.openxmlformats.org/drawingml/2006/picture">
+                  <pic:nvPicPr>
+                    <pic:cNvPr id="9" name="图片 4" descr="IMG_256"/>
+                    <pic:cNvPicPr>
+                      <a:picLocks noChangeAspect="1"/>
+                    </pic:cNvPicPr>
+                  </pic:nvPicPr>
+                  <pic:blipFill>
+                    <a:blip r:embed="rId4"/>
+                    <a:stretch>
+                      <a:fillRect/>
+                    </a:stretch>
+                  </pic:blipFill>
+                  <pic:spPr>
+                    <a:xfrm>
+                      <a:off x="0" y="0"/>
+                      <a:ext cx="4581525" cy="5162550"/>
+                    </a:xfrm>
+                    <a:prstGeom prst="rect">
+                      <a:avLst/>
+                    </a:prstGeom>
+                    <a:noFill/>
+                    <a:ln w="9525">
+                      <a:noFill/>
+                    </a:ln>
+                  </pic:spPr>
+                </pic:pic>
+              </a:graphicData>
+            </a:graphic>
+          </wp:inline>
+        </w:drawing>
       </w:r>
     </w:p>
     <w:p>

--- a/linux64安装mysql.docx
+++ b/linux64安装mysql.docx
@@ -755,6 +755,12 @@
         <w:tblPrEx>
           <w:shd w:val="clear" w:color="auto" w:fill="auto"/>
           <w:tblLayout w:type="fixed"/>
+          <w:tblCellMar>
+            <w:top w:w="0" w:type="dxa"/>
+            <w:left w:w="0" w:type="dxa"/>
+            <w:bottom w:w="0" w:type="dxa"/>
+            <w:right w:w="0" w:type="dxa"/>
+          </w:tblCellMar>
         </w:tblPrEx>
         <w:trPr>
           <w:tblCellSpacing w:w="0" w:type="dxa"/>
@@ -1003,6 +1009,41 @@
     </w:p>
     <w:p>
       <w:pPr>
+        <w:numPr>
+          <w:ilvl w:val="1"/>
+          <w:numId w:val="1"/>
+        </w:numPr>
+        <w:ind w:left="840" w:leftChars="0" w:hanging="420" w:firstLineChars="0"/>
+        <w:rPr>
+          <w:rFonts w:hint="eastAsia"/>
+          <w:sz w:val="28"/>
+          <w:szCs w:val="36"/>
+          <w:lang w:val="en-US" w:eastAsia="zh-CN"/>
+        </w:rPr>
+      </w:pPr>
+      <w:r>
+        <w:rPr>
+          <w:rFonts w:hint="eastAsia"/>
+          <w:sz w:val="28"/>
+          <w:szCs w:val="36"/>
+          <w:lang w:val="en-US" w:eastAsia="zh-CN"/>
+        </w:rPr>
+        <w:t>命令为：mysql -u root -p(其中-u为登陆用户名—用户名Wieroot，-p为密码，密码可以不填，点击回车后输入密码即可，linux中输入密码是看不见的，输入回车即可</w:t>
+      </w:r>
+      <w:bookmarkStart w:id="0" w:name="_GoBack"/>
+      <w:bookmarkEnd w:id="0"/>
+      <w:r>
+        <w:rPr>
+          <w:rFonts w:hint="eastAsia"/>
+          <w:sz w:val="28"/>
+          <w:szCs w:val="36"/>
+          <w:lang w:val="en-US" w:eastAsia="zh-CN"/>
+        </w:rPr>
+        <w:t>)</w:t>
+      </w:r>
+    </w:p>
+    <w:p>
+      <w:pPr>
         <w:pStyle w:val="2"/>
         <w:rPr>
           <w:rFonts w:hint="eastAsia"/>
@@ -1551,6 +1592,7 @@
     <w:p>
       <w:pPr>
         <w:numPr>
+          <w:ilvl w:val="0"/>
           <w:numId w:val="0"/>
         </w:numPr>
         <w:ind w:left="420" w:leftChars="0"/>
@@ -1561,8 +1603,6 @@
           <w:lang w:val="en-US" w:eastAsia="zh-CN"/>
         </w:rPr>
       </w:pPr>
-      <w:bookmarkStart w:id="0" w:name="_GoBack"/>
-      <w:bookmarkEnd w:id="0"/>
       <w:r>
         <w:rPr>
           <w:rFonts w:hint="default"/>

--- a/linux64安装mysql.docx
+++ b/linux64安装mysql.docx
@@ -325,7 +325,7 @@
           <w:szCs w:val="36"/>
           <w:lang w:val="en-US" w:eastAsia="zh-CN"/>
         </w:rPr>
-        <w:t>：&gt;mysql</w:t>
+        <w:t>：</w:t>
       </w:r>
     </w:p>
     <w:p>
@@ -344,12 +344,96 @@
       </w:pPr>
       <w:r>
         <w:rPr>
-          <w:rFonts w:hint="default"/>
-          <w:sz w:val="28"/>
-          <w:szCs w:val="36"/>
-          <w:lang w:val="en-US" w:eastAsia="zh-CN"/>
-        </w:rPr>
-        <w:t>mysql第一次启动密码为空，直接回车进入，出现图中“Access denied for user 'root'@'localhost' (using password: NO)”错误。</w:t>
+          <w:rFonts w:hint="eastAsia"/>
+          <w:sz w:val="28"/>
+          <w:szCs w:val="36"/>
+          <w:lang w:val="en-US" w:eastAsia="zh-CN"/>
+        </w:rPr>
+        <w:t>&gt;mysql</w:t>
+      </w:r>
+    </w:p>
+    <w:p>
+      <w:pPr>
+        <w:numPr>
+          <w:ilvl w:val="2"/>
+          <w:numId w:val="1"/>
+        </w:numPr>
+        <w:tabs>
+          <w:tab w:val="left" w:pos="840"/>
+          <w:tab w:val="clear" w:pos="1260"/>
+        </w:tabs>
+        <w:ind w:left="1260" w:leftChars="0" w:hanging="420" w:firstLineChars="0"/>
+        <w:rPr>
+          <w:rFonts w:hint="default"/>
+          <w:sz w:val="28"/>
+          <w:szCs w:val="36"/>
+          <w:lang w:val="en-US" w:eastAsia="zh-CN"/>
+        </w:rPr>
+      </w:pPr>
+      <w:r>
+        <w:rPr>
+          <w:rFonts w:hint="default"/>
+          <w:sz w:val="28"/>
+          <w:szCs w:val="36"/>
+          <w:lang w:val="en-US" w:eastAsia="zh-CN"/>
+        </w:rPr>
+        <w:t>mysql第一次启动密码为空，直接回车进入，出现图中“</w:t>
+      </w:r>
+      <w:r>
+        <w:rPr>
+          <w:rFonts w:hint="default"/>
+          <w:color w:val="FF0000"/>
+          <w:sz w:val="28"/>
+          <w:szCs w:val="36"/>
+          <w:lang w:val="en-US" w:eastAsia="zh-CN"/>
+        </w:rPr>
+        <w:t>Access denied for user 'root'@'localhost' (using password: NO)”</w:t>
+      </w:r>
+      <w:r>
+        <w:rPr>
+          <w:rFonts w:hint="default"/>
+          <w:sz w:val="28"/>
+          <w:szCs w:val="36"/>
+          <w:lang w:val="en-US" w:eastAsia="zh-CN"/>
+        </w:rPr>
+        <w:t>错误。</w:t>
+      </w:r>
+    </w:p>
+    <w:p>
+      <w:pPr>
+        <w:numPr>
+          <w:ilvl w:val="2"/>
+          <w:numId w:val="1"/>
+        </w:numPr>
+        <w:tabs>
+          <w:tab w:val="left" w:pos="840"/>
+          <w:tab w:val="clear" w:pos="1260"/>
+        </w:tabs>
+        <w:ind w:left="1260" w:leftChars="0" w:hanging="420" w:firstLineChars="0"/>
+        <w:rPr>
+          <w:rFonts w:hint="default"/>
+          <w:sz w:val="28"/>
+          <w:szCs w:val="36"/>
+          <w:lang w:val="en-US" w:eastAsia="zh-CN"/>
+        </w:rPr>
+      </w:pPr>
+      <w:r>
+        <w:rPr>
+          <w:rFonts w:hint="default"/>
+          <w:sz w:val="28"/>
+          <w:szCs w:val="36"/>
+          <w:lang w:val="en-US" w:eastAsia="zh-CN"/>
+        </w:rPr>
+        <w:t>修改my.cnf中的mysqld项，添加skip-grant-tables（即是进入据库时不启动授权表），重启服务后正常进入数据库。</w:t>
+      </w:r>
+      <w:r>
+        <w:rPr>
+          <w:rFonts w:hint="eastAsia"/>
+          <w:sz w:val="28"/>
+          <w:szCs w:val="36"/>
+          <w:lang w:val="en-US" w:eastAsia="zh-CN"/>
+        </w:rPr>
+        <w:t>//一般情况下在/etc/my.conf：&gt;vim /etc/my.conf</w:t>
       </w:r>
     </w:p>
     <w:p>
@@ -368,23 +452,187 @@
       </w:pPr>
       <w:r>
         <w:rPr>
-          <w:rFonts w:hint="default"/>
-          <w:sz w:val="28"/>
-          <w:szCs w:val="36"/>
-          <w:lang w:val="en-US" w:eastAsia="zh-CN"/>
-        </w:rPr>
-        <w:t>修改my.cnf中的mysqld项，添加skip-grant-tables（即是进入据库时不启动授权表），重启服务后正常进入数据库。</w:t>
-      </w:r>
-      <w:r>
-        <w:rPr>
-          <w:rFonts w:hint="eastAsia"/>
-          <w:sz w:val="28"/>
-          <w:szCs w:val="36"/>
-          <w:lang w:val="en-US" w:eastAsia="zh-CN"/>
-        </w:rPr>
-        <w:t>//一般情况下在/etc/my.conf：&gt;vim /etc/my.conf</w:t>
-      </w:r>
-    </w:p>
+          <w:rFonts w:hint="eastAsia"/>
+          <w:sz w:val="28"/>
+          <w:szCs w:val="36"/>
+          <w:lang w:val="en-US" w:eastAsia="zh-CN"/>
+        </w:rPr>
+        <w:t>&gt;mysql -uroot -p</w:t>
+      </w:r>
+    </w:p>
+    <w:p>
+      <w:pPr>
+        <w:numPr>
+          <w:ilvl w:val="2"/>
+          <w:numId w:val="1"/>
+        </w:numPr>
+        <w:tabs>
+          <w:tab w:val="left" w:pos="840"/>
+          <w:tab w:val="clear" w:pos="1260"/>
+        </w:tabs>
+        <w:ind w:left="1260" w:leftChars="0" w:hanging="420" w:firstLineChars="0"/>
+        <w:rPr>
+          <w:rFonts w:hint="default"/>
+          <w:sz w:val="28"/>
+          <w:szCs w:val="36"/>
+          <w:lang w:val="en-US" w:eastAsia="zh-CN"/>
+        </w:rPr>
+      </w:pPr>
+      <w:r>
+        <w:rPr>
+          <w:rFonts w:hint="default"/>
+          <w:sz w:val="28"/>
+          <w:szCs w:val="36"/>
+          <w:lang w:val="en-US" w:eastAsia="zh-CN"/>
+        </w:rPr>
+        <w:t>view /var/log/mysqld.log</w:t>
+      </w:r>
+      <w:r>
+        <w:rPr>
+          <w:rFonts w:hint="eastAsia"/>
+          <w:sz w:val="28"/>
+          <w:szCs w:val="36"/>
+          <w:lang w:val="en-US" w:eastAsia="zh-CN"/>
+        </w:rPr>
+        <w:t>查看MySQL安装的临时密码，输入临时密码登录MySQL</w:t>
+      </w:r>
+    </w:p>
+    <w:p>
+      <w:pPr>
+        <w:numPr>
+          <w:numId w:val="0"/>
+        </w:numPr>
+        <w:tabs>
+          <w:tab w:val="left" w:pos="840"/>
+        </w:tabs>
+        <w:jc w:val="left"/>
+        <w:rPr>
+          <w:rFonts w:hint="default"/>
+          <w:sz w:val="28"/>
+          <w:szCs w:val="36"/>
+          <w:lang w:val="en-US" w:eastAsia="zh-CN"/>
+        </w:rPr>
+      </w:pPr>
+      <w:r>
+        <w:rPr>
+          <w:rFonts w:hint="default"/>
+          <w:sz w:val="28"/>
+          <w:szCs w:val="36"/>
+          <w:lang w:val="en-US" w:eastAsia="zh-CN"/>
+        </w:rPr>
+        <w:drawing>
+          <wp:inline distT="0" distB="0" distL="114300" distR="114300">
+            <wp:extent cx="6111240" cy="1927225"/>
+            <wp:effectExtent l="0" t="0" r="3810" b="15875"/>
+            <wp:docPr id="1" name="图片 1" descr="1567754691(1)"/>
+            <wp:cNvGraphicFramePr>
+              <a:graphicFrameLocks xmlns:a="http://schemas.openxmlformats.org/drawingml/2006/main" noChangeAspect="1"/>
+            </wp:cNvGraphicFramePr>
+            <a:graphic xmlns:a="http://schemas.openxmlformats.org/drawingml/2006/main">
+              <a:graphicData uri="http://schemas.openxmlformats.org/drawingml/2006/picture">
+                <pic:pic xmlns:pic="http://schemas.openxmlformats.org/drawingml/2006/picture">
+                  <pic:nvPicPr>
+                    <pic:cNvPr id="1" name="图片 1" descr="1567754691(1)"/>
+                    <pic:cNvPicPr>
+                      <a:picLocks noChangeAspect="1"/>
+                    </pic:cNvPicPr>
+                  </pic:nvPicPr>
+                  <pic:blipFill>
+                    <a:blip r:embed="rId4"/>
+                    <a:stretch>
+                      <a:fillRect/>
+                    </a:stretch>
+                  </pic:blipFill>
+                  <pic:spPr>
+                    <a:xfrm>
+                      <a:off x="0" y="0"/>
+                      <a:ext cx="6111240" cy="1927225"/>
+                    </a:xfrm>
+                    <a:prstGeom prst="rect">
+                      <a:avLst/>
+                    </a:prstGeom>
+                  </pic:spPr>
+                </pic:pic>
+              </a:graphicData>
+            </a:graphic>
+          </wp:inline>
+        </w:drawing>
+      </w:r>
+    </w:p>
+    <w:p>
+      <w:pPr>
+        <w:numPr>
+          <w:numId w:val="0"/>
+        </w:numPr>
+        <w:tabs>
+          <w:tab w:val="left" w:pos="840"/>
+        </w:tabs>
+        <w:jc w:val="left"/>
+        <w:rPr>
+          <w:rFonts w:hint="eastAsia" w:eastAsia="微软雅黑"/>
+          <w:color w:val="FF0000"/>
+          <w:sz w:val="28"/>
+          <w:szCs w:val="36"/>
+          <w:lang w:val="en-US" w:eastAsia="zh-CN"/>
+        </w:rPr>
+      </w:pPr>
+      <w:bookmarkStart w:id="0" w:name="_GoBack"/>
+      <w:r>
+        <w:rPr>
+          <w:rFonts w:ascii="微软雅黑" w:hAnsi="微软雅黑" w:eastAsia="微软雅黑" w:cs="微软雅黑"/>
+          <w:i w:val="0"/>
+          <w:caps w:val="0"/>
+          <w:color w:val="FF0000"/>
+          <w:spacing w:val="0"/>
+          <w:sz w:val="24"/>
+          <w:szCs w:val="24"/>
+          <w:shd w:val="clear" w:fill="FFFFFF"/>
+        </w:rPr>
+        <w:t>ALTER USER 'root'@'localhost' IDENTIFIED BY '</w:t>
+      </w:r>
+      <w:r>
+        <w:rPr>
+          <w:rFonts w:hint="eastAsia" w:ascii="微软雅黑" w:hAnsi="微软雅黑" w:eastAsia="微软雅黑" w:cs="微软雅黑"/>
+          <w:i w:val="0"/>
+          <w:caps w:val="0"/>
+          <w:color w:val="FF0000"/>
+          <w:spacing w:val="0"/>
+          <w:sz w:val="24"/>
+          <w:szCs w:val="24"/>
+          <w:shd w:val="clear" w:fill="FFFFFF"/>
+          <w:lang w:val="en-US" w:eastAsia="zh-CN"/>
+        </w:rPr>
+        <w:t>dengpp</w:t>
+      </w:r>
+      <w:r>
+        <w:rPr>
+          <w:rFonts w:ascii="微软雅黑" w:hAnsi="微软雅黑" w:eastAsia="微软雅黑" w:cs="微软雅黑"/>
+          <w:i w:val="0"/>
+          <w:caps w:val="0"/>
+          <w:color w:val="FF0000"/>
+          <w:spacing w:val="0"/>
+          <w:sz w:val="24"/>
+          <w:szCs w:val="24"/>
+          <w:shd w:val="clear" w:fill="FFFFFF"/>
+        </w:rPr>
+        <w:t>@2018';</w:t>
+      </w:r>
+      <w:r>
+        <w:rPr>
+          <w:rFonts w:hint="eastAsia" w:ascii="微软雅黑" w:hAnsi="微软雅黑" w:eastAsia="微软雅黑" w:cs="微软雅黑"/>
+          <w:i w:val="0"/>
+          <w:caps w:val="0"/>
+          <w:color w:val="FF0000"/>
+          <w:spacing w:val="0"/>
+          <w:sz w:val="24"/>
+          <w:szCs w:val="24"/>
+          <w:shd w:val="clear" w:fill="FFFFFF"/>
+          <w:lang w:eastAsia="zh-CN"/>
+        </w:rPr>
+        <w:t>，修改服务器登录密码；</w:t>
+      </w:r>
+    </w:p>
+    <w:bookmarkEnd w:id="0"/>
     <w:p>
       <w:pPr>
         <w:numPr>
@@ -689,7 +937,7 @@
       </w:pPr>
       <w:r>
         <w:rPr>
-          <w:rStyle w:val="7"/>
+          <w:rStyle w:val="8"/>
           <w:rFonts w:ascii="Tahoma" w:hAnsi="Tahoma" w:eastAsia="Tahoma" w:cs="Tahoma"/>
           <w:color w:val="222222"/>
           <w:sz w:val="21"/>
@@ -735,7 +983,7 @@
     </w:p>
     <w:tbl>
       <w:tblPr>
-        <w:tblStyle w:val="16"/>
+        <w:tblStyle w:val="6"/>
         <w:tblW w:w="7470" w:type="dxa"/>
         <w:tblCellSpacing w:w="0" w:type="dxa"/>
         <w:tblInd w:w="15" w:type="dxa"/>
@@ -807,7 +1055,7 @@
             </w:pPr>
             <w:r>
               <w:rPr>
-                <w:rStyle w:val="14"/>
+                <w:rStyle w:val="15"/>
                 <w:rFonts w:hint="default" w:ascii="Tahoma" w:hAnsi="Tahoma" w:eastAsia="Tahoma" w:cs="Tahoma"/>
                 <w:color w:val="222222"/>
                 <w:sz w:val="21"/>
@@ -843,7 +1091,7 @@
             </w:pPr>
             <w:r>
               <w:rPr>
-                <w:rStyle w:val="14"/>
+                <w:rStyle w:val="15"/>
                 <w:rFonts w:hint="default" w:ascii="Tahoma" w:hAnsi="Tahoma" w:eastAsia="Tahoma" w:cs="Tahoma"/>
                 <w:color w:val="222222"/>
                 <w:sz w:val="21"/>
@@ -879,7 +1127,7 @@
             </w:pPr>
             <w:r>
               <w:rPr>
-                <w:rStyle w:val="14"/>
+                <w:rStyle w:val="15"/>
                 <w:rFonts w:hint="default" w:ascii="Tahoma" w:hAnsi="Tahoma" w:eastAsia="Tahoma" w:cs="Tahoma"/>
                 <w:color w:val="222222"/>
                 <w:sz w:val="21"/>
@@ -915,7 +1163,7 @@
             </w:pPr>
             <w:r>
               <w:rPr>
-                <w:rStyle w:val="14"/>
+                <w:rStyle w:val="15"/>
                 <w:rFonts w:hint="default" w:ascii="Tahoma" w:hAnsi="Tahoma" w:eastAsia="Tahoma" w:cs="Tahoma"/>
                 <w:color w:val="222222"/>
                 <w:sz w:val="21"/>
@@ -1028,18 +1276,7 @@
           <w:szCs w:val="36"/>
           <w:lang w:val="en-US" w:eastAsia="zh-CN"/>
         </w:rPr>
-        <w:t>命令为：mysql -u root -p(其中-u为登陆用户名—用户名Wieroot，-p为密码，密码可以不填，点击回车后输入密码即可，linux中输入密码是看不见的，输入回车即可</w:t>
-      </w:r>
-      <w:bookmarkStart w:id="0" w:name="_GoBack"/>
-      <w:bookmarkEnd w:id="0"/>
-      <w:r>
-        <w:rPr>
-          <w:rFonts w:hint="eastAsia"/>
-          <w:sz w:val="28"/>
-          <w:szCs w:val="36"/>
-          <w:lang w:val="en-US" w:eastAsia="zh-CN"/>
-        </w:rPr>
-        <w:t>)</w:t>
+        <w:t>命令为：mysql -u root -p(其中-u为登陆用户名—用户名Wieroot，-p为密码，密码可以不填，点击回车后输入密码即可，linux中输入密码是看不见的，输入回车即可)</w:t>
       </w:r>
     </w:p>
     <w:p>
@@ -1628,7 +1865,7 @@
                     </pic:cNvPicPr>
                   </pic:nvPicPr>
                   <pic:blipFill>
-                    <a:blip r:embed="rId4"/>
+                    <a:blip r:embed="rId5"/>
                     <a:stretch>
                       <a:fillRect/>
                     </a:stretch>
@@ -1977,7 +2214,7 @@
     <w:lsdException w:unhideWhenUsed="0" w:uiPriority="0" w:semiHidden="0" w:name="Body Text Indent 2"/>
     <w:lsdException w:unhideWhenUsed="0" w:uiPriority="0" w:semiHidden="0" w:name="Body Text Indent 3"/>
     <w:lsdException w:unhideWhenUsed="0" w:uiPriority="0" w:semiHidden="0" w:name="Block Text"/>
-    <w:lsdException w:unhideWhenUsed="0" w:uiPriority="0" w:semiHidden="0" w:name="Hyperlink"/>
+    <w:lsdException w:qFormat="1" w:unhideWhenUsed="0" w:uiPriority="0" w:semiHidden="0" w:name="Hyperlink"/>
     <w:lsdException w:qFormat="1" w:unhideWhenUsed="0" w:uiPriority="0" w:semiHidden="0" w:name="FollowedHyperlink"/>
     <w:lsdException w:qFormat="1" w:unhideWhenUsed="0" w:uiPriority="0" w:semiHidden="0" w:name="Strong"/>
     <w:lsdException w:qFormat="1" w:unhideWhenUsed="0" w:uiPriority="0" w:semiHidden="0" w:name="Emphasis"/>
@@ -2196,13 +2433,13 @@
       <w:lang w:val="en-US" w:eastAsia="zh-CN" w:bidi="ar"/>
     </w:rPr>
   </w:style>
-  <w:style w:type="character" w:default="1" w:styleId="6">
+  <w:style w:type="character" w:default="1" w:styleId="7">
     <w:name w:val="Default Paragraph Font"/>
     <w:semiHidden/>
     <w:qFormat/>
     <w:uiPriority w:val="0"/>
   </w:style>
-  <w:style w:type="table" w:default="1" w:styleId="16">
+  <w:style w:type="table" w:default="1" w:styleId="6">
     <w:name w:val="Normal Table"/>
     <w:semiHidden/>
     <w:qFormat/>
@@ -2267,18 +2504,18 @@
       <w:lang w:val="en-US" w:eastAsia="zh-CN" w:bidi="ar"/>
     </w:rPr>
   </w:style>
-  <w:style w:type="character" w:styleId="7">
+  <w:style w:type="character" w:styleId="8">
     <w:name w:val="Strong"/>
-    <w:basedOn w:val="6"/>
+    <w:basedOn w:val="7"/>
     <w:qFormat/>
     <w:uiPriority w:val="0"/>
     <w:rPr>
       <w:b/>
     </w:rPr>
   </w:style>
-  <w:style w:type="character" w:styleId="8">
+  <w:style w:type="character" w:styleId="9">
     <w:name w:val="FollowedHyperlink"/>
-    <w:basedOn w:val="6"/>
+    <w:basedOn w:val="7"/>
     <w:qFormat/>
     <w:uiPriority w:val="0"/>
     <w:rPr>
@@ -2286,48 +2523,49 @@
       <w:u w:val="none"/>
     </w:rPr>
   </w:style>
-  <w:style w:type="character" w:styleId="9">
+  <w:style w:type="character" w:styleId="10">
     <w:name w:val="Emphasis"/>
-    <w:basedOn w:val="6"/>
-    <w:qFormat/>
-    <w:uiPriority w:val="0"/>
-  </w:style>
-  <w:style w:type="character" w:styleId="10">
+    <w:basedOn w:val="7"/>
+    <w:qFormat/>
+    <w:uiPriority w:val="0"/>
+  </w:style>
+  <w:style w:type="character" w:styleId="11">
     <w:name w:val="HTML Definition"/>
-    <w:basedOn w:val="6"/>
+    <w:basedOn w:val="7"/>
     <w:qFormat/>
     <w:uiPriority w:val="0"/>
     <w:rPr>
       <w:i/>
     </w:rPr>
   </w:style>
-  <w:style w:type="character" w:styleId="11">
+  <w:style w:type="character" w:styleId="12">
     <w:name w:val="HTML Acronym"/>
-    <w:basedOn w:val="6"/>
-    <w:qFormat/>
-    <w:uiPriority w:val="0"/>
-  </w:style>
-  <w:style w:type="character" w:styleId="12">
+    <w:basedOn w:val="7"/>
+    <w:qFormat/>
+    <w:uiPriority w:val="0"/>
+  </w:style>
+  <w:style w:type="character" w:styleId="13">
     <w:name w:val="HTML Variable"/>
-    <w:basedOn w:val="6"/>
+    <w:basedOn w:val="7"/>
     <w:qFormat/>
     <w:uiPriority w:val="0"/>
     <w:rPr>
       <w:i/>
     </w:rPr>
   </w:style>
-  <w:style w:type="character" w:styleId="13">
+  <w:style w:type="character" w:styleId="14">
     <w:name w:val="Hyperlink"/>
-    <w:basedOn w:val="6"/>
+    <w:basedOn w:val="7"/>
+    <w:qFormat/>
     <w:uiPriority w:val="0"/>
     <w:rPr>
       <w:color w:val="0000FF"/>
       <w:u w:val="single"/>
     </w:rPr>
   </w:style>
-  <w:style w:type="character" w:styleId="14">
+  <w:style w:type="character" w:styleId="15">
     <w:name w:val="HTML Code"/>
-    <w:basedOn w:val="6"/>
+    <w:basedOn w:val="7"/>
     <w:qFormat/>
     <w:uiPriority w:val="0"/>
     <w:rPr>
@@ -2335,9 +2573,9 @@
       <w:sz w:val="20"/>
     </w:rPr>
   </w:style>
-  <w:style w:type="character" w:styleId="15">
+  <w:style w:type="character" w:styleId="16">
     <w:name w:val="HTML Cite"/>
-    <w:basedOn w:val="6"/>
+    <w:basedOn w:val="7"/>
     <w:qFormat/>
     <w:uiPriority w:val="0"/>
     <w:rPr>
@@ -2346,25 +2584,25 @@
   </w:style>
   <w:style w:type="character" w:customStyle="1" w:styleId="17">
     <w:name w:val="icon-renren-cancel-b"/>
-    <w:basedOn w:val="6"/>
+    <w:basedOn w:val="7"/>
     <w:qFormat/>
     <w:uiPriority w:val="0"/>
   </w:style>
   <w:style w:type="character" w:customStyle="1" w:styleId="18">
     <w:name w:val="icon-renren-cancel-b1"/>
-    <w:basedOn w:val="6"/>
+    <w:basedOn w:val="7"/>
     <w:qFormat/>
     <w:uiPriority w:val="0"/>
   </w:style>
   <w:style w:type="character" w:customStyle="1" w:styleId="19">
     <w:name w:val="icon-renren-cancel-b2"/>
-    <w:basedOn w:val="6"/>
+    <w:basedOn w:val="7"/>
     <w:qFormat/>
     <w:uiPriority w:val="0"/>
   </w:style>
   <w:style w:type="character" w:customStyle="1" w:styleId="20">
     <w:name w:val="prompt-empty-w"/>
-    <w:basedOn w:val="6"/>
+    <w:basedOn w:val="7"/>
     <w:qFormat/>
     <w:uiPriority w:val="0"/>
     <w:rPr>
@@ -2374,42 +2612,44 @@
   </w:style>
   <w:style w:type="character" w:customStyle="1" w:styleId="21">
     <w:name w:val="icon-qq-b"/>
-    <w:basedOn w:val="6"/>
+    <w:basedOn w:val="7"/>
     <w:qFormat/>
     <w:uiPriority w:val="0"/>
   </w:style>
   <w:style w:type="character" w:customStyle="1" w:styleId="22">
     <w:name w:val="icon-qq-b1"/>
-    <w:basedOn w:val="6"/>
+    <w:basedOn w:val="7"/>
     <w:qFormat/>
     <w:uiPriority w:val="0"/>
   </w:style>
   <w:style w:type="character" w:customStyle="1" w:styleId="23">
     <w:name w:val="icon-qq-b2"/>
-    <w:basedOn w:val="6"/>
+    <w:basedOn w:val="7"/>
     <w:qFormat/>
     <w:uiPriority w:val="0"/>
   </w:style>
   <w:style w:type="character" w:customStyle="1" w:styleId="24">
     <w:name w:val="icon-sina-cancel-b"/>
-    <w:basedOn w:val="6"/>
+    <w:basedOn w:val="7"/>
     <w:qFormat/>
     <w:uiPriority w:val="0"/>
   </w:style>
   <w:style w:type="character" w:customStyle="1" w:styleId="25">
     <w:name w:val="icon-sina-cancel-b1"/>
-    <w:basedOn w:val="6"/>
+    <w:basedOn w:val="7"/>
     <w:qFormat/>
     <w:uiPriority w:val="0"/>
   </w:style>
   <w:style w:type="character" w:customStyle="1" w:styleId="26">
     <w:name w:val="hover70"/>
-    <w:basedOn w:val="6"/>
+    <w:basedOn w:val="7"/>
+    <w:qFormat/>
     <w:uiPriority w:val="0"/>
   </w:style>
   <w:style w:type="character" w:customStyle="1" w:styleId="27">
     <w:name w:val="btn-load-bf"/>
-    <w:basedOn w:val="6"/>
+    <w:basedOn w:val="7"/>
+    <w:qFormat/>
     <w:uiPriority w:val="0"/>
     <w:rPr>
       <w:bdr w:val="single" w:color="CCD4D9" w:sz="12" w:space="0"/>
@@ -2417,7 +2657,8 @@
   </w:style>
   <w:style w:type="character" w:customStyle="1" w:styleId="28">
     <w:name w:val="btn-load-bf1"/>
-    <w:basedOn w:val="6"/>
+    <w:basedOn w:val="7"/>
+    <w:qFormat/>
     <w:uiPriority w:val="0"/>
     <w:rPr>
       <w:bdr w:val="single" w:color="CCD4D9" w:sz="12" w:space="0"/>
@@ -2425,27 +2666,31 @@
   </w:style>
   <w:style w:type="character" w:customStyle="1" w:styleId="29">
     <w:name w:val="btn-load-bf2"/>
-    <w:basedOn w:val="6"/>
+    <w:basedOn w:val="7"/>
+    <w:qFormat/>
     <w:uiPriority w:val="0"/>
   </w:style>
   <w:style w:type="character" w:customStyle="1" w:styleId="30">
     <w:name w:val="btn-load-bf3"/>
-    <w:basedOn w:val="6"/>
+    <w:basedOn w:val="7"/>
+    <w:qFormat/>
     <w:uiPriority w:val="0"/>
   </w:style>
   <w:style w:type="character" w:customStyle="1" w:styleId="31">
     <w:name w:val="btn-load-bf4"/>
-    <w:basedOn w:val="6"/>
+    <w:basedOn w:val="7"/>
+    <w:qFormat/>
     <w:uiPriority w:val="0"/>
   </w:style>
   <w:style w:type="character" w:customStyle="1" w:styleId="32">
     <w:name w:val="btn-load-bf5"/>
-    <w:basedOn w:val="6"/>
+    <w:basedOn w:val="7"/>
+    <w:qFormat/>
     <w:uiPriority w:val="0"/>
   </w:style>
   <w:style w:type="character" w:customStyle="1" w:styleId="33">
     <w:name w:val="btn-load-bf6"/>
-    <w:basedOn w:val="6"/>
+    <w:basedOn w:val="7"/>
     <w:qFormat/>
     <w:uiPriority w:val="0"/>
     <w:rPr>
@@ -2454,7 +2699,8 @@
   </w:style>
   <w:style w:type="character" w:customStyle="1" w:styleId="34">
     <w:name w:val="btn-load-bf7"/>
-    <w:basedOn w:val="6"/>
+    <w:basedOn w:val="7"/>
+    <w:qFormat/>
     <w:uiPriority w:val="0"/>
     <w:rPr>
       <w:bdr w:val="single" w:color="CCD4D9" w:sz="12" w:space="0"/>
@@ -2462,195 +2708,198 @@
   </w:style>
   <w:style w:type="character" w:customStyle="1" w:styleId="35">
     <w:name w:val="icon-w4"/>
-    <w:basedOn w:val="6"/>
+    <w:basedOn w:val="7"/>
     <w:qFormat/>
     <w:uiPriority w:val="0"/>
   </w:style>
   <w:style w:type="character" w:customStyle="1" w:styleId="36">
     <w:name w:val="btn-fw"/>
-    <w:basedOn w:val="6"/>
+    <w:basedOn w:val="7"/>
+    <w:qFormat/>
     <w:uiPriority w:val="0"/>
   </w:style>
   <w:style w:type="character" w:customStyle="1" w:styleId="37">
     <w:name w:val="btn-fw1"/>
-    <w:basedOn w:val="6"/>
+    <w:basedOn w:val="7"/>
     <w:qFormat/>
     <w:uiPriority w:val="0"/>
   </w:style>
   <w:style w:type="character" w:customStyle="1" w:styleId="38">
     <w:name w:val="prompt-succeed-w"/>
-    <w:basedOn w:val="6"/>
+    <w:basedOn w:val="7"/>
+    <w:qFormat/>
     <w:uiPriority w:val="0"/>
   </w:style>
   <w:style w:type="character" w:customStyle="1" w:styleId="39">
     <w:name w:val="icon-renren-click-b"/>
-    <w:basedOn w:val="6"/>
+    <w:basedOn w:val="7"/>
+    <w:qFormat/>
     <w:uiPriority w:val="0"/>
   </w:style>
   <w:style w:type="character" w:customStyle="1" w:styleId="40">
     <w:name w:val="icon-renren-click-b1"/>
-    <w:basedOn w:val="6"/>
+    <w:basedOn w:val="7"/>
     <w:qFormat/>
     <w:uiPriority w:val="0"/>
   </w:style>
   <w:style w:type="character" w:customStyle="1" w:styleId="41">
     <w:name w:val="icon-sohu-b"/>
-    <w:basedOn w:val="6"/>
+    <w:basedOn w:val="7"/>
     <w:uiPriority w:val="0"/>
   </w:style>
   <w:style w:type="character" w:customStyle="1" w:styleId="42">
     <w:name w:val="icon-sohu-b1"/>
-    <w:basedOn w:val="6"/>
+    <w:basedOn w:val="7"/>
     <w:uiPriority w:val="0"/>
   </w:style>
   <w:style w:type="character" w:customStyle="1" w:styleId="43">
     <w:name w:val="icon-sohu-b2"/>
-    <w:basedOn w:val="6"/>
+    <w:basedOn w:val="7"/>
     <w:qFormat/>
     <w:uiPriority w:val="0"/>
   </w:style>
   <w:style w:type="character" w:customStyle="1" w:styleId="44">
     <w:name w:val="icon-sohu-click-b"/>
-    <w:basedOn w:val="6"/>
+    <w:basedOn w:val="7"/>
     <w:uiPriority w:val="0"/>
   </w:style>
   <w:style w:type="character" w:customStyle="1" w:styleId="45">
     <w:name w:val="icon-sohu-click-b1"/>
-    <w:basedOn w:val="6"/>
+    <w:basedOn w:val="7"/>
     <w:qFormat/>
     <w:uiPriority w:val="0"/>
   </w:style>
   <w:style w:type="character" w:customStyle="1" w:styleId="46">
     <w:name w:val="icon-sohu-click-b2"/>
-    <w:basedOn w:val="6"/>
+    <w:basedOn w:val="7"/>
     <w:uiPriority w:val="0"/>
   </w:style>
   <w:style w:type="character" w:customStyle="1" w:styleId="47">
     <w:name w:val="icon-sina-b"/>
-    <w:basedOn w:val="6"/>
+    <w:basedOn w:val="7"/>
     <w:uiPriority w:val="0"/>
   </w:style>
   <w:style w:type="character" w:customStyle="1" w:styleId="48">
     <w:name w:val="icon-sina-b1"/>
-    <w:basedOn w:val="6"/>
+    <w:basedOn w:val="7"/>
     <w:qFormat/>
     <w:uiPriority w:val="0"/>
   </w:style>
   <w:style w:type="character" w:customStyle="1" w:styleId="49">
     <w:name w:val="icon-sina-b2"/>
-    <w:basedOn w:val="6"/>
+    <w:basedOn w:val="7"/>
     <w:uiPriority w:val="0"/>
   </w:style>
   <w:style w:type="character" w:customStyle="1" w:styleId="50">
     <w:name w:val="icon-qq-cancel-b"/>
-    <w:basedOn w:val="6"/>
+    <w:basedOn w:val="7"/>
     <w:qFormat/>
     <w:uiPriority w:val="0"/>
   </w:style>
   <w:style w:type="character" w:customStyle="1" w:styleId="51">
     <w:name w:val="icon-qq-cancel-b1"/>
-    <w:basedOn w:val="6"/>
+    <w:basedOn w:val="7"/>
     <w:uiPriority w:val="0"/>
   </w:style>
   <w:style w:type="character" w:customStyle="1" w:styleId="52">
     <w:name w:val="icon-qq-cancel-b2"/>
-    <w:basedOn w:val="6"/>
+    <w:basedOn w:val="7"/>
     <w:qFormat/>
     <w:uiPriority w:val="0"/>
   </w:style>
   <w:style w:type="character" w:customStyle="1" w:styleId="53">
     <w:name w:val="icon-renren-b"/>
-    <w:basedOn w:val="6"/>
+    <w:basedOn w:val="7"/>
     <w:qFormat/>
     <w:uiPriority w:val="0"/>
   </w:style>
   <w:style w:type="character" w:customStyle="1" w:styleId="54">
     <w:name w:val="icon-renren-b1"/>
-    <w:basedOn w:val="6"/>
+    <w:basedOn w:val="7"/>
     <w:qFormat/>
     <w:uiPriority w:val="0"/>
   </w:style>
   <w:style w:type="character" w:customStyle="1" w:styleId="55">
     <w:name w:val="icon-renren-b2"/>
-    <w:basedOn w:val="6"/>
+    <w:basedOn w:val="7"/>
     <w:qFormat/>
     <w:uiPriority w:val="0"/>
   </w:style>
   <w:style w:type="character" w:customStyle="1" w:styleId="56">
     <w:name w:val="icon-qzone-b"/>
-    <w:basedOn w:val="6"/>
+    <w:basedOn w:val="7"/>
     <w:qFormat/>
     <w:uiPriority w:val="0"/>
   </w:style>
   <w:style w:type="character" w:customStyle="1" w:styleId="57">
     <w:name w:val="icon-qzone-b1"/>
-    <w:basedOn w:val="6"/>
+    <w:basedOn w:val="7"/>
     <w:qFormat/>
     <w:uiPriority w:val="0"/>
   </w:style>
   <w:style w:type="character" w:customStyle="1" w:styleId="58">
     <w:name w:val="icon-qzone-b2"/>
-    <w:basedOn w:val="6"/>
+    <w:basedOn w:val="7"/>
     <w:qFormat/>
     <w:uiPriority w:val="0"/>
   </w:style>
   <w:style w:type="character" w:customStyle="1" w:styleId="59">
     <w:name w:val="icon-sina-click-b"/>
-    <w:basedOn w:val="6"/>
+    <w:basedOn w:val="7"/>
     <w:qFormat/>
     <w:uiPriority w:val="0"/>
   </w:style>
   <w:style w:type="character" w:customStyle="1" w:styleId="60">
     <w:name w:val="icon-sina-click-b1"/>
-    <w:basedOn w:val="6"/>
+    <w:basedOn w:val="7"/>
     <w:qFormat/>
     <w:uiPriority w:val="0"/>
   </w:style>
   <w:style w:type="character" w:customStyle="1" w:styleId="61">
     <w:name w:val="icon-sina-click-b2"/>
-    <w:basedOn w:val="6"/>
+    <w:basedOn w:val="7"/>
     <w:qFormat/>
     <w:uiPriority w:val="0"/>
   </w:style>
   <w:style w:type="character" w:customStyle="1" w:styleId="62">
     <w:name w:val="icon-qq-click-b"/>
-    <w:basedOn w:val="6"/>
+    <w:basedOn w:val="7"/>
     <w:qFormat/>
     <w:uiPriority w:val="0"/>
   </w:style>
   <w:style w:type="character" w:customStyle="1" w:styleId="63">
     <w:name w:val="icon-qq-click-b1"/>
-    <w:basedOn w:val="6"/>
+    <w:basedOn w:val="7"/>
     <w:qFormat/>
     <w:uiPriority w:val="0"/>
   </w:style>
   <w:style w:type="character" w:customStyle="1" w:styleId="64">
     <w:name w:val="icon-qq-click-b2"/>
-    <w:basedOn w:val="6"/>
+    <w:basedOn w:val="7"/>
     <w:qFormat/>
     <w:uiPriority w:val="0"/>
   </w:style>
   <w:style w:type="character" w:customStyle="1" w:styleId="65">
     <w:name w:val="icon-sohu-cancel-b"/>
-    <w:basedOn w:val="6"/>
+    <w:basedOn w:val="7"/>
     <w:qFormat/>
     <w:uiPriority w:val="0"/>
   </w:style>
   <w:style w:type="character" w:customStyle="1" w:styleId="66">
     <w:name w:val="icon-sohu-cancel-b1"/>
-    <w:basedOn w:val="6"/>
+    <w:basedOn w:val="7"/>
     <w:qFormat/>
     <w:uiPriority w:val="0"/>
   </w:style>
   <w:style w:type="character" w:customStyle="1" w:styleId="67">
     <w:name w:val="icon-sohu-cancel-b2"/>
-    <w:basedOn w:val="6"/>
+    <w:basedOn w:val="7"/>
     <w:qFormat/>
     <w:uiPriority w:val="0"/>
   </w:style>
   <w:style w:type="character" w:customStyle="1" w:styleId="68">
     <w:name w:val="quote"/>
-    <w:basedOn w:val="6"/>
+    <w:basedOn w:val="7"/>
     <w:qFormat/>
     <w:uiPriority w:val="0"/>
     <w:rPr>
@@ -2661,7 +2910,7 @@
   </w:style>
   <w:style w:type="character" w:customStyle="1" w:styleId="69">
     <w:name w:val="user-floor-gw2"/>
-    <w:basedOn w:val="6"/>
+    <w:basedOn w:val="7"/>
     <w:qFormat/>
     <w:uiPriority w:val="0"/>
     <w:rPr>
@@ -2671,13 +2920,13 @@
   </w:style>
   <w:style w:type="character" w:customStyle="1" w:styleId="70">
     <w:name w:val="title-name-gw4"/>
-    <w:basedOn w:val="6"/>
+    <w:basedOn w:val="7"/>
     <w:qFormat/>
     <w:uiPriority w:val="0"/>
   </w:style>
   <w:style w:type="character" w:customStyle="1" w:styleId="71">
     <w:name w:val="title-word-gw"/>
-    <w:basedOn w:val="6"/>
+    <w:basedOn w:val="7"/>
     <w:qFormat/>
     <w:uiPriority w:val="0"/>
     <w:rPr>
@@ -2687,7 +2936,7 @@
   </w:style>
   <w:style w:type="character" w:customStyle="1" w:styleId="72">
     <w:name w:val="title-word-bg"/>
-    <w:basedOn w:val="6"/>
+    <w:basedOn w:val="7"/>
     <w:qFormat/>
     <w:uiPriority w:val="0"/>
     <w:rPr>
@@ -2696,13 +2945,13 @@
   </w:style>
   <w:style w:type="character" w:customStyle="1" w:styleId="73">
     <w:name w:val="title-name-bg"/>
-    <w:basedOn w:val="6"/>
+    <w:basedOn w:val="7"/>
     <w:qFormat/>
     <w:uiPriority w:val="0"/>
   </w:style>
   <w:style w:type="character" w:customStyle="1" w:styleId="74">
     <w:name w:val="user-time-gw4"/>
-    <w:basedOn w:val="6"/>
+    <w:basedOn w:val="7"/>
     <w:qFormat/>
     <w:uiPriority w:val="0"/>
     <w:rPr>
@@ -2711,7 +2960,7 @@
   </w:style>
   <w:style w:type="character" w:customStyle="1" w:styleId="75">
     <w:name w:val="user-top-gw2"/>
-    <w:basedOn w:val="6"/>
+    <w:basedOn w:val="7"/>
     <w:qFormat/>
     <w:uiPriority w:val="0"/>
     <w:rPr>

--- a/linux64安装mysql.docx
+++ b/linux64安装mysql.docx
@@ -38,6 +38,80 @@
       </w:pPr>
       <w:r>
         <w:rPr>
+          <w:rFonts w:ascii="宋体" w:hAnsi="宋体" w:eastAsia="宋体" w:cs="宋体"/>
+          <w:sz w:val="24"/>
+          <w:szCs w:val="24"/>
+        </w:rPr>
+        <w:fldChar w:fldCharType="begin"/>
+      </w:r>
+      <w:r>
+        <w:rPr>
+          <w:rFonts w:ascii="宋体" w:hAnsi="宋体" w:eastAsia="宋体" w:cs="宋体"/>
+          <w:sz w:val="24"/>
+          <w:szCs w:val="24"/>
+        </w:rPr>
+        <w:instrText xml:space="preserve"> HYPERLINK "https://dev.mysql.com/downloads/mysql/" </w:instrText>
+      </w:r>
+      <w:r>
+        <w:rPr>
+          <w:rFonts w:ascii="宋体" w:hAnsi="宋体" w:eastAsia="宋体" w:cs="宋体"/>
+          <w:sz w:val="24"/>
+          <w:szCs w:val="24"/>
+        </w:rPr>
+        <w:fldChar w:fldCharType="separate"/>
+      </w:r>
+      <w:r>
+        <w:rPr>
+          <w:rStyle w:val="14"/>
+          <w:rFonts w:ascii="宋体" w:hAnsi="宋体" w:eastAsia="宋体" w:cs="宋体"/>
+          <w:sz w:val="24"/>
+          <w:szCs w:val="24"/>
+        </w:rPr>
+        <w:t>https://dev.mysql.com/downloads/mysql/</w:t>
+      </w:r>
+      <w:r>
+        <w:rPr>
+          <w:rFonts w:ascii="宋体" w:hAnsi="宋体" w:eastAsia="宋体" w:cs="宋体"/>
+          <w:sz w:val="24"/>
+          <w:szCs w:val="24"/>
+        </w:rPr>
+        <w:fldChar w:fldCharType="end"/>
+      </w:r>
+      <w:r>
+        <w:rPr>
+          <w:rFonts w:hint="eastAsia" w:ascii="宋体" w:hAnsi="宋体" w:eastAsia="宋体" w:cs="宋体"/>
+          <w:sz w:val="24"/>
+          <w:szCs w:val="24"/>
+          <w:lang w:eastAsia="zh-CN"/>
+        </w:rPr>
+        <w:t>下载</w:t>
+      </w:r>
+      <w:r>
+        <w:rPr>
+          <w:rFonts w:hint="eastAsia" w:ascii="宋体" w:hAnsi="宋体" w:eastAsia="宋体" w:cs="宋体"/>
+          <w:sz w:val="24"/>
+          <w:szCs w:val="24"/>
+          <w:lang w:val="en-US" w:eastAsia="zh-CN"/>
+        </w:rPr>
+        <w:t>mysql rpm</w:t>
+      </w:r>
+    </w:p>
+    <w:p>
+      <w:pPr>
+        <w:numPr>
+          <w:ilvl w:val="0"/>
+          <w:numId w:val="1"/>
+        </w:numPr>
+        <w:ind w:left="425" w:leftChars="0" w:hanging="425" w:firstLineChars="0"/>
+        <w:rPr>
+          <w:rFonts w:hint="eastAsia"/>
+          <w:sz w:val="28"/>
+          <w:szCs w:val="36"/>
+          <w:lang w:val="en-US" w:eastAsia="zh-CN"/>
+        </w:rPr>
+      </w:pPr>
+      <w:r>
+        <w:rPr>
           <w:rFonts w:hint="eastAsia"/>
           <w:sz w:val="28"/>
           <w:szCs w:val="36"/>
@@ -45,6 +119,8 @@
         </w:rPr>
         <w:t>上传mysql57-community-release-el7-10.noarch.rpm</w:t>
       </w:r>
+      <w:bookmarkStart w:id="0" w:name="_GoBack"/>
+      <w:bookmarkEnd w:id="0"/>
     </w:p>
     <w:p>
       <w:pPr>
@@ -500,6 +576,7 @@
     <w:p>
       <w:pPr>
         <w:numPr>
+          <w:ilvl w:val="0"/>
           <w:numId w:val="0"/>
         </w:numPr>
         <w:tabs>
@@ -562,6 +639,7 @@
     <w:p>
       <w:pPr>
         <w:numPr>
+          <w:ilvl w:val="0"/>
           <w:numId w:val="0"/>
         </w:numPr>
         <w:tabs>
@@ -576,7 +654,6 @@
           <w:lang w:val="en-US" w:eastAsia="zh-CN"/>
         </w:rPr>
       </w:pPr>
-      <w:bookmarkStart w:id="0" w:name="_GoBack"/>
       <w:r>
         <w:rPr>
           <w:rFonts w:ascii="微软雅黑" w:hAnsi="微软雅黑" w:eastAsia="微软雅黑" w:cs="微软雅黑"/>
@@ -632,7 +709,6 @@
         <w:t>，修改服务器登录密码；</w:t>
       </w:r>
     </w:p>
-    <w:bookmarkEnd w:id="0"/>
     <w:p>
       <w:pPr>
         <w:numPr>
@@ -2745,11 +2821,13 @@
   <w:style w:type="character" w:customStyle="1" w:styleId="41">
     <w:name w:val="icon-sohu-b"/>
     <w:basedOn w:val="7"/>
+    <w:qFormat/>
     <w:uiPriority w:val="0"/>
   </w:style>
   <w:style w:type="character" w:customStyle="1" w:styleId="42">
     <w:name w:val="icon-sohu-b1"/>
     <w:basedOn w:val="7"/>
+    <w:qFormat/>
     <w:uiPriority w:val="0"/>
   </w:style>
   <w:style w:type="character" w:customStyle="1" w:styleId="43">
@@ -2761,6 +2839,7 @@
   <w:style w:type="character" w:customStyle="1" w:styleId="44">
     <w:name w:val="icon-sohu-click-b"/>
     <w:basedOn w:val="7"/>
+    <w:qFormat/>
     <w:uiPriority w:val="0"/>
   </w:style>
   <w:style w:type="character" w:customStyle="1" w:styleId="45">
@@ -2772,11 +2851,13 @@
   <w:style w:type="character" w:customStyle="1" w:styleId="46">
     <w:name w:val="icon-sohu-click-b2"/>
     <w:basedOn w:val="7"/>
+    <w:qFormat/>
     <w:uiPriority w:val="0"/>
   </w:style>
   <w:style w:type="character" w:customStyle="1" w:styleId="47">
     <w:name w:val="icon-sina-b"/>
     <w:basedOn w:val="7"/>
+    <w:qFormat/>
     <w:uiPriority w:val="0"/>
   </w:style>
   <w:style w:type="character" w:customStyle="1" w:styleId="48">
@@ -2788,6 +2869,7 @@
   <w:style w:type="character" w:customStyle="1" w:styleId="49">
     <w:name w:val="icon-sina-b2"/>
     <w:basedOn w:val="7"/>
+    <w:qFormat/>
     <w:uiPriority w:val="0"/>
   </w:style>
   <w:style w:type="character" w:customStyle="1" w:styleId="50">
@@ -2799,6 +2881,7 @@
   <w:style w:type="character" w:customStyle="1" w:styleId="51">
     <w:name w:val="icon-qq-cancel-b1"/>
     <w:basedOn w:val="7"/>
+    <w:qFormat/>
     <w:uiPriority w:val="0"/>
   </w:style>
   <w:style w:type="character" w:customStyle="1" w:styleId="52">

--- a/linux64安装mysql.docx
+++ b/linux64安装mysql.docx
@@ -36,6 +36,7 @@
           <w:lang w:val="en-US" w:eastAsia="zh-CN"/>
         </w:rPr>
       </w:pPr>
+      <w:bookmarkStart w:id="0" w:name="_GoBack"/>
       <w:r>
         <w:rPr>
           <w:rFonts w:ascii="宋体" w:hAnsi="宋体" w:eastAsia="宋体" w:cs="宋体"/>
@@ -62,7 +63,7 @@
       </w:r>
       <w:r>
         <w:rPr>
-          <w:rStyle w:val="14"/>
+          <w:rStyle w:val="9"/>
           <w:rFonts w:ascii="宋体" w:hAnsi="宋体" w:eastAsia="宋体" w:cs="宋体"/>
           <w:sz w:val="24"/>
           <w:szCs w:val="24"/>
@@ -77,6 +78,7 @@
         </w:rPr>
         <w:fldChar w:fldCharType="end"/>
       </w:r>
+      <w:bookmarkEnd w:id="0"/>
       <w:r>
         <w:rPr>
           <w:rFonts w:hint="eastAsia" w:ascii="宋体" w:hAnsi="宋体" w:eastAsia="宋体" w:cs="宋体"/>
@@ -119,8 +121,6 @@
         </w:rPr>
         <w:t>上传mysql57-community-release-el7-10.noarch.rpm</w:t>
       </w:r>
-      <w:bookmarkStart w:id="0" w:name="_GoBack"/>
-      <w:bookmarkEnd w:id="0"/>
     </w:p>
     <w:p>
       <w:pPr>
